--- a/Project 1 AI.docx
+++ b/Project 1 AI.docx
@@ -107,19 +107,11 @@
       </w:r>
       <w:proofErr w:type="spellStart"/>
       <w:r>
-        <w:t>make_</w:t>
-      </w:r>
-      <w:proofErr w:type="gramStart"/>
-      <w:r>
-        <w:t>move</w:t>
+        <w:t>make_move</w:t>
       </w:r>
       <w:proofErr w:type="spellEnd"/>
       <w:r>
-        <w:t>(</w:t>
-      </w:r>
-      <w:proofErr w:type="gramEnd"/>
-      <w:r>
-        <w:t xml:space="preserve">),  lose(), </w:t>
+        <w:t xml:space="preserve">(),  lose(), </w:t>
       </w:r>
       <w:proofErr w:type="spellStart"/>
       <w:r>
@@ -890,19 +882,11 @@
       </w:r>
       <w:proofErr w:type="spellStart"/>
       <w:r>
-        <w:t>make_</w:t>
-      </w:r>
-      <w:proofErr w:type="gramStart"/>
-      <w:r>
-        <w:t>move</w:t>
+        <w:t>make_move</w:t>
       </w:r>
       <w:proofErr w:type="spellEnd"/>
       <w:r>
-        <w:t>(</w:t>
-      </w:r>
-      <w:proofErr w:type="gramEnd"/>
-      <w:r>
-        <w:t xml:space="preserve">) , lose(),   </w:t>
+        <w:t xml:space="preserve">() , lose(),   </w:t>
       </w:r>
       <w:proofErr w:type="spellStart"/>
       <w:r>
@@ -923,19 +907,11 @@
       </w:r>
       <w:proofErr w:type="spellStart"/>
       <w:r>
-        <w:t>make_</w:t>
-      </w:r>
-      <w:proofErr w:type="gramStart"/>
-      <w:r>
-        <w:t>move</w:t>
+        <w:t>make_move</w:t>
       </w:r>
       <w:proofErr w:type="spellEnd"/>
       <w:r>
-        <w:t>(</w:t>
-      </w:r>
-      <w:proofErr w:type="gramEnd"/>
-      <w:r>
-        <w:t>).</w:t>
+        <w:t>().</w:t>
       </w:r>
     </w:p>
     <w:p>
@@ -1002,15 +978,7 @@
         <w:t>.</w:t>
       </w:r>
       <w:r>
-        <w:t xml:space="preserve"> </w:t>
-      </w:r>
-      <w:proofErr w:type="gramStart"/>
-      <w:r>
-        <w:t>In order to</w:t>
-      </w:r>
-      <w:proofErr w:type="gramEnd"/>
-      <w:r>
-        <w:t xml:space="preserve"> make this move the board and the current locations of each piece will have to be updated</w:t>
+        <w:t xml:space="preserve"> In order to make this move the board and the current locations of each piece will have to be updated</w:t>
       </w:r>
       <w:r>
         <w:t xml:space="preserve"> after some deliberations</w:t>
@@ -1029,17 +997,12 @@
       </w:r>
       <w:proofErr w:type="spellStart"/>
       <w:r>
-        <w:t>make_</w:t>
-      </w:r>
-      <w:proofErr w:type="gramStart"/>
-      <w:r>
-        <w:t>move</w:t>
+        <w:t>make_move</w:t>
       </w:r>
       <w:proofErr w:type="spellEnd"/>
       <w:r>
         <w:t>(</w:t>
       </w:r>
-      <w:proofErr w:type="gramEnd"/>
       <w:r>
         <w:t>self, pos</w:t>
       </w:r>
@@ -1052,21 +1015,13 @@
         <w:spacing w:line="276" w:lineRule="auto"/>
       </w:pPr>
       <w:r>
-        <w:t xml:space="preserve">Input: self-reference to the object of a class and </w:t>
-      </w:r>
-      <w:proofErr w:type="gramStart"/>
-      <w:r>
-        <w:t>po</w:t>
+        <w:t>Input: self-reference to the object of a class and po</w:t>
       </w:r>
       <w:r>
         <w:t>s</w:t>
       </w:r>
       <w:r>
-        <w:t>[</w:t>
-      </w:r>
-      <w:proofErr w:type="gramEnd"/>
-      <w:r>
-        <w:t>]</w:t>
+        <w:t>[]</w:t>
       </w:r>
       <w:r>
         <w:t>s a 8x8 NumPy array</w:t>
@@ -1112,15 +1067,7 @@
       </w:pPr>
       <w:r>
         <w:tab/>
-        <w:t xml:space="preserve">For </w:t>
-      </w:r>
-      <w:proofErr w:type="gramStart"/>
-      <w:r>
-        <w:t>j  =</w:t>
-      </w:r>
-      <w:proofErr w:type="gramEnd"/>
-      <w:r>
-        <w:t xml:space="preserve"> 0 to 7</w:t>
+        <w:t>For j  = 0 to 7</w:t>
       </w:r>
     </w:p>
     <w:p>
@@ -1152,12 +1099,10 @@
         <w:t>If pos[</w:t>
       </w:r>
       <w:proofErr w:type="spellStart"/>
-      <w:proofErr w:type="gramStart"/>
       <w:r>
         <w:t>j,i</w:t>
       </w:r>
       <w:proofErr w:type="spellEnd"/>
-      <w:proofErr w:type="gramEnd"/>
       <w:r>
         <w:t>] = ‘B’</w:t>
       </w:r>
@@ -1185,12 +1130,10 @@
         <w:t xml:space="preserve"> with (</w:t>
       </w:r>
       <w:proofErr w:type="spellStart"/>
-      <w:proofErr w:type="gramStart"/>
       <w:r>
         <w:t>j,i</w:t>
       </w:r>
       <w:proofErr w:type="spellEnd"/>
-      <w:proofErr w:type="gramEnd"/>
       <w:r>
         <w:t>)</w:t>
       </w:r>
@@ -1207,12 +1150,10 @@
         <w:t>Else If pos[</w:t>
       </w:r>
       <w:proofErr w:type="spellStart"/>
-      <w:proofErr w:type="gramStart"/>
       <w:r>
         <w:t>j,i</w:t>
       </w:r>
       <w:proofErr w:type="spellEnd"/>
-      <w:proofErr w:type="gramEnd"/>
       <w:r>
         <w:t>] = ‘W’</w:t>
       </w:r>
@@ -1240,12 +1181,10 @@
         <w:t xml:space="preserve"> with (</w:t>
       </w:r>
       <w:proofErr w:type="spellStart"/>
-      <w:proofErr w:type="gramStart"/>
       <w:r>
         <w:t>j,i</w:t>
       </w:r>
       <w:proofErr w:type="spellEnd"/>
-      <w:proofErr w:type="gramEnd"/>
       <w:r>
         <w:t>)</w:t>
       </w:r>
@@ -1255,12 +1194,10 @@
         <w:spacing w:line="276" w:lineRule="auto"/>
       </w:pPr>
       <w:proofErr w:type="spellStart"/>
-      <w:proofErr w:type="gramStart"/>
       <w:r>
         <w:t>self.board</w:t>
       </w:r>
       <w:proofErr w:type="spellEnd"/>
-      <w:proofErr w:type="gramEnd"/>
       <w:r>
         <w:t xml:space="preserve"> &lt;- pos </w:t>
       </w:r>
@@ -1303,7 +1240,6 @@
         <w:t xml:space="preserve"> That did the same thing as my pseudocode and I can be implemented by simply assigning the calling the object </w:t>
       </w:r>
       <w:proofErr w:type="spellStart"/>
-      <w:proofErr w:type="gramStart"/>
       <w:r>
         <w:t>self.player</w:t>
       </w:r>
@@ -1311,7 +1247,6 @@
         <w:t>s</w:t>
       </w:r>
       <w:proofErr w:type="spellEnd"/>
-      <w:proofErr w:type="gramEnd"/>
       <w:r>
         <w:t xml:space="preserve">[self.current_players-1] and </w:t>
       </w:r>
@@ -1399,79 +1334,64 @@
       <w:r>
         <w:t xml:space="preserve">Implementing </w:t>
       </w:r>
-      <w:proofErr w:type="gramStart"/>
       <w:r>
         <w:t>lose</w:t>
       </w:r>
       <w:r>
-        <w:t>(</w:t>
-      </w:r>
-      <w:proofErr w:type="gramEnd"/>
+        <w:t>()</w:t>
+      </w:r>
+    </w:p>
+    <w:p>
+      <w:r>
+        <w:t xml:space="preserve">In order for lose to work the function needs to determine if the current player has lost. This means that the opposing player would have to have pieces in the </w:t>
+      </w:r>
+      <w:r>
+        <w:t xml:space="preserve">current players </w:t>
+      </w:r>
+      <w:proofErr w:type="spellStart"/>
+      <w:r>
+        <w:t>terrirotry</w:t>
+      </w:r>
+      <w:proofErr w:type="spellEnd"/>
+      <w:r>
+        <w:t xml:space="preserve"> as represented by </w:t>
+      </w:r>
+      <w:proofErr w:type="spellStart"/>
+      <w:r>
+        <w:t>self.white_territory</w:t>
+      </w:r>
+      <w:proofErr w:type="spellEnd"/>
+      <w:r>
+        <w:t xml:space="preserve"> or the </w:t>
+      </w:r>
+      <w:proofErr w:type="spellStart"/>
+      <w:r>
+        <w:t>self.</w:t>
+      </w:r>
+      <w:r>
+        <w:t>black_territory</w:t>
+      </w:r>
+      <w:proofErr w:type="spellEnd"/>
+      <w:r>
+        <w:t xml:space="preserve">. We essentially two </w:t>
+      </w:r>
+      <w:proofErr w:type="spellStart"/>
+      <w:r>
+        <w:t>touples</w:t>
+      </w:r>
+      <w:proofErr w:type="spellEnd"/>
+      <w:r>
+        <w:t xml:space="preserve"> in which we need to determine if there is any intersection between the </w:t>
+      </w:r>
+      <w:r>
+        <w:t>opposing player position and the current players territory. We can do this by performing the list(set(A)&amp;</w:t>
+      </w:r>
+      <w:r>
+        <w:t>set(B)</w:t>
+      </w:r>
       <w:r>
         <w:t>)</w:t>
       </w:r>
-    </w:p>
-    <w:p>
-      <w:proofErr w:type="gramStart"/>
-      <w:r>
-        <w:t>In order for</w:t>
-      </w:r>
-      <w:proofErr w:type="gramEnd"/>
-      <w:r>
-        <w:t xml:space="preserve"> lose to work the function needs to determine if the current player has lost. This means that the opposing player would have to have pieces in the </w:t>
-      </w:r>
-      <w:r>
-        <w:t xml:space="preserve">current players </w:t>
-      </w:r>
-      <w:proofErr w:type="spellStart"/>
-      <w:r>
-        <w:t>terrirotry</w:t>
-      </w:r>
-      <w:proofErr w:type="spellEnd"/>
-      <w:r>
-        <w:t xml:space="preserve"> as represented by </w:t>
-      </w:r>
-      <w:proofErr w:type="spellStart"/>
-      <w:proofErr w:type="gramStart"/>
-      <w:r>
-        <w:t>self.white</w:t>
-      </w:r>
-      <w:proofErr w:type="gramEnd"/>
-      <w:r>
-        <w:t>_territory</w:t>
-      </w:r>
-      <w:proofErr w:type="spellEnd"/>
-      <w:r>
-        <w:t xml:space="preserve"> or the </w:t>
-      </w:r>
-      <w:proofErr w:type="spellStart"/>
-      <w:r>
-        <w:t>self.</w:t>
-      </w:r>
-      <w:r>
-        <w:t>black_territory</w:t>
-      </w:r>
-      <w:proofErr w:type="spellEnd"/>
-      <w:r>
-        <w:t xml:space="preserve">. We essentially two </w:t>
-      </w:r>
-      <w:proofErr w:type="spellStart"/>
-      <w:r>
-        <w:t>touples</w:t>
-      </w:r>
-      <w:proofErr w:type="spellEnd"/>
-      <w:r>
-        <w:t xml:space="preserve"> in which we need to determine if there is any intersection between the </w:t>
-      </w:r>
-      <w:r>
-        <w:t>opposing player position and the current players territory. We can do this by performing the list(set(A)&amp;</w:t>
-      </w:r>
-      <w:r>
-        <w:t>set(B)</w:t>
-      </w:r>
-      <w:r>
-        <w:t>)</w:t>
-      </w:r>
       <w:r>
         <w:t xml:space="preserve"> this function </w:t>
       </w:r>
@@ -1479,15 +1399,7 @@
         <w:t xml:space="preserve">returns </w:t>
       </w:r>
       <w:r>
-        <w:t xml:space="preserve">a new list containing values in which </w:t>
-      </w:r>
-      <w:proofErr w:type="gramStart"/>
-      <w:r>
-        <w:t>both list</w:t>
-      </w:r>
-      <w:proofErr w:type="gramEnd"/>
-      <w:r>
-        <w:t xml:space="preserve"> share</w:t>
+        <w:t>a new list containing values in which both list share</w:t>
       </w:r>
       <w:r>
         <w:t xml:space="preserve"> if this list is not empty then we can assume the player lost. </w:t>
@@ -1505,19 +1417,14 @@
         <w:t>1,</w:t>
       </w:r>
       <w:r>
-        <w:t>2</w:t>
-      </w:r>
-      <w:proofErr w:type="gramStart"/>
+        <w:t>2),(</w:t>
+      </w:r>
+      <w:r>
+        <w:t>6.5</w:t>
+      </w:r>
       <w:r>
         <w:t>),(</w:t>
       </w:r>
-      <w:proofErr w:type="gramEnd"/>
-      <w:r>
-        <w:t>6.5</w:t>
-      </w:r>
-      <w:r>
-        <w:t>),(</w:t>
-      </w:r>
       <w:r>
         <w:t>4.9</w:t>
       </w:r>
@@ -1525,19 +1432,7 @@
         <w:t>),)</w:t>
       </w:r>
       <w:r>
-        <w:t xml:space="preserve">  and B=</w:t>
-      </w:r>
-      <w:r>
-        <w:t>((</w:t>
-      </w:r>
-      <w:r>
-        <w:t>2</w:t>
-      </w:r>
-      <w:r>
-        <w:t xml:space="preserve">,2),(6.5))  </w:t>
-      </w:r>
-      <w:r>
-        <w:t xml:space="preserve">the command would return </w:t>
+        <w:t xml:space="preserve">  and B=((2,2),(6.5))  the command would return </w:t>
       </w:r>
       <w:r>
         <w:t>(6,5).</w:t>
@@ -1590,10 +1485,19 @@
     </w:p>
     <w:p>
       <w:pPr>
+        <w:ind w:firstLine="0"/>
+      </w:pPr>
+      <w:r>
+        <w:t>We can see that depending on which player is current it cheches the opposing players position and sees if there are any intersections;</w:t>
+      </w:r>
+    </w:p>
+    <w:p>
+      <w:pPr>
         <w:pStyle w:val="Heading2"/>
         <w:spacing w:line="276" w:lineRule="auto"/>
       </w:pPr>
       <w:r>
+        <w:lastRenderedPageBreak/>
         <w:t>Implementing</w:t>
       </w:r>
       <w:r>
@@ -1630,16 +1534,11 @@
       <w:r>
         <w:t xml:space="preserve">m the </w:t>
       </w:r>
-      <w:proofErr w:type="gramStart"/>
       <w:r>
         <w:t>lose</w:t>
       </w:r>
       <w:r>
-        <w:t>(</w:t>
-      </w:r>
-      <w:proofErr w:type="gramEnd"/>
-      <w:r>
-        <w:t>)</w:t>
+        <w:t>()</w:t>
       </w:r>
       <w:r>
         <w:t xml:space="preserve"> function we can </w:t>
@@ -1648,33 +1547,16 @@
         <w:t>determine</w:t>
       </w:r>
       <w:r>
-        <w:t xml:space="preserve"> if the game is over. </w:t>
-      </w:r>
-      <w:r>
-        <w:t xml:space="preserve">To account for case where no territories are taken and there is no </w:t>
-      </w:r>
-      <w:r>
-        <w:lastRenderedPageBreak/>
-        <w:t xml:space="preserve">available moves we can add </w:t>
-      </w:r>
-      <w:proofErr w:type="spellStart"/>
-      <w:proofErr w:type="gramStart"/>
-      <w:r>
-        <w:t>self.possible</w:t>
-      </w:r>
-      <w:proofErr w:type="gramEnd"/>
-      <w:r>
-        <w:t>_moves</w:t>
-      </w:r>
-      <w:proofErr w:type="spellEnd"/>
-      <w:r>
-        <w:t>() == []</w:t>
-      </w:r>
-      <w:r>
-        <w:t xml:space="preserve"> to the return.</w:t>
-      </w:r>
-      <w:r>
-        <w:t xml:space="preserve"> We get this implementation</w:t>
+        <w:t xml:space="preserve"> if the game is over</w:t>
+      </w:r>
+      <w:r>
+        <w:t xml:space="preserve"> o</w:t>
+      </w:r>
+      <w:r>
+        <w:t>r if there are no possible moves</w:t>
+      </w:r>
+      <w:r>
+        <w:t>.</w:t>
       </w:r>
     </w:p>
     <w:p>
@@ -1686,9 +1568,9 @@
           <w:noProof/>
         </w:rPr>
         <w:drawing>
-          <wp:inline distT="0" distB="0" distL="0" distR="0" wp14:anchorId="615800D7" wp14:editId="218BA060">
-            <wp:extent cx="5943600" cy="1066165"/>
-            <wp:effectExtent l="0" t="0" r="0" b="0"/>
+          <wp:inline distT="0" distB="0" distL="0" distR="0" wp14:anchorId="63DB3D0D" wp14:editId="4A6478A3">
+            <wp:extent cx="5943600" cy="1063625"/>
+            <wp:effectExtent l="0" t="0" r="0" b="3175"/>
             <wp:docPr id="5" name="Picture 5" descr="A screenshot of a computer&#10;&#10;Description automatically generated with medium confidence"/>
             <wp:cNvGraphicFramePr>
               <a:graphicFrameLocks xmlns:a="http://schemas.openxmlformats.org/drawingml/2006/main" noChangeAspect="1"/>
@@ -1709,7 +1591,7 @@
                   <pic:spPr>
                     <a:xfrm>
                       <a:off x="0" y="0"/>
-                      <a:ext cx="5943600" cy="1066165"/>
+                      <a:ext cx="5943600" cy="1063625"/>
                     </a:xfrm>
                     <a:prstGeom prst="rect">
                       <a:avLst/>
@@ -1751,12 +1633,10 @@
         <w:t xml:space="preserve">done by checking the value of </w:t>
       </w:r>
       <w:proofErr w:type="spellStart"/>
-      <w:proofErr w:type="gramStart"/>
       <w:r>
         <w:t>self.lose</w:t>
       </w:r>
       <w:proofErr w:type="spellEnd"/>
-      <w:proofErr w:type="gramEnd"/>
       <w:r>
         <w:t>() if it is true</w:t>
       </w:r>
@@ -1820,32 +1700,16 @@
         <w:pStyle w:val="Heading2"/>
         <w:spacing w:line="276" w:lineRule="auto"/>
       </w:pPr>
-      <w:proofErr w:type="gramStart"/>
-      <w:r>
-        <w:t xml:space="preserve">Running </w:t>
-      </w:r>
-      <w:r>
-        <w:t xml:space="preserve"> </w:t>
-      </w:r>
-      <w:r>
-        <w:t>checker_questions.</w:t>
+      <w:r>
+        <w:t>Running  checker_questions.</w:t>
       </w:r>
       <w:r>
         <w:t>py</w:t>
       </w:r>
-      <w:proofErr w:type="gramEnd"/>
-    </w:p>
-    <w:p>
-      <w:r>
-        <w:t xml:space="preserve">Finally after activating the py38 from the </w:t>
-      </w:r>
-      <w:proofErr w:type="gramStart"/>
-      <w:r>
-        <w:t>terminal</w:t>
-      </w:r>
-      <w:proofErr w:type="gramEnd"/>
-      <w:r>
-        <w:t xml:space="preserve"> we can run the program</w:t>
+    </w:p>
+    <w:p>
+      <w:r>
+        <w:t>Finally after activating the py38 from the terminal we can run the program</w:t>
       </w:r>
     </w:p>
     <w:p>
@@ -5447,7 +5311,9 @@
   </w:compat>
   <w:rsids>
     <w:rsidRoot w:val="00C27B9E"/>
+    <w:rsid w:val="00081064"/>
     <w:rsid w:val="005475CB"/>
+    <w:rsid w:val="00B8246A"/>
     <w:rsid w:val="00C27B9E"/>
     <w:rsid w:val="00CD026A"/>
   </w:rsids>

--- a/Project 1 AI.docx
+++ b/Project 1 AI.docx
@@ -94,7 +94,21 @@
         <w:ind w:firstLine="720"/>
       </w:pPr>
       <w:r>
-        <w:t>In this this project we applied the first primate for of which comprises of an intelligent search algorithm. This intelligent search will play 3 games, the first two being Tic-Tac-Toe and Connect-4. These two games are already completed and is used to demonstrate that Easy-Ai</w:t>
+        <w:t xml:space="preserve">In this this project we applied the first primate for of which comprises of an intelligent search algorithm. This intelligent search will play </w:t>
+      </w:r>
+      <w:r>
+        <w:t>three</w:t>
+      </w:r>
+      <w:r>
+        <w:t xml:space="preserve"> games, the first two being Tic-Tac-Toe and Connect-4. These two games </w:t>
+      </w:r>
+      <w:proofErr w:type="gramStart"/>
+      <w:r>
+        <w:t>are already completed</w:t>
+      </w:r>
+      <w:proofErr w:type="gramEnd"/>
+      <w:r>
+        <w:t xml:space="preserve"> and is used to demonstrate that Easy-Ai</w:t>
       </w:r>
     </w:p>
     <w:p>
@@ -103,23 +117,7 @@
         <w:spacing w:line="276" w:lineRule="auto"/>
       </w:pPr>
       <w:r>
-        <w:t xml:space="preserve">The final program will checker is incomplete and we are responsible for deploying the functions </w:t>
-      </w:r>
-      <w:proofErr w:type="spellStart"/>
-      <w:r>
-        <w:t>make_move</w:t>
-      </w:r>
-      <w:proofErr w:type="spellEnd"/>
-      <w:r>
-        <w:t xml:space="preserve">(),  lose(), </w:t>
-      </w:r>
-      <w:proofErr w:type="spellStart"/>
-      <w:r>
-        <w:t>is_over</w:t>
-      </w:r>
-      <w:proofErr w:type="spellEnd"/>
-      <w:r>
-        <w:t>() and scoring().</w:t>
+        <w:t>The final program will checker is incomplete and we are responsible for deploying the functions make_move(),  lose(), is_over() and scoring().</w:t>
       </w:r>
     </w:p>
     <w:p>
@@ -263,13 +261,8 @@
         <w:spacing w:line="276" w:lineRule="auto"/>
       </w:pPr>
       <w:r>
-        <w:t xml:space="preserve">Using </w:t>
-      </w:r>
-      <w:proofErr w:type="spellStart"/>
-      <w:r>
-        <w:t>Conda</w:t>
-      </w:r>
-      <w:proofErr w:type="spellEnd"/>
+        <w:t>Using Conda</w:t>
+      </w:r>
     </w:p>
     <w:p>
       <w:pPr>
@@ -530,11 +523,11 @@
         <w:tab/>
         <w:t xml:space="preserve">We can see that the Python 3.8 environment has been installed and successfully activated. </w:t>
       </w:r>
-      <w:proofErr w:type="spellStart"/>
-      <w:r>
-        <w:t>How ever</w:t>
-      </w:r>
-      <w:proofErr w:type="spellEnd"/>
+      <w:proofErr w:type="gramStart"/>
+      <w:r>
+        <w:t>However</w:t>
+      </w:r>
+      <w:proofErr w:type="gramEnd"/>
       <w:r>
         <w:t xml:space="preserve"> from now on I will be using the terminal inside of visual studio code.</w:t>
       </w:r>
@@ -544,13 +537,8 @@
         <w:pStyle w:val="Heading2"/>
         <w:spacing w:line="276" w:lineRule="auto"/>
       </w:pPr>
-      <w:proofErr w:type="spellStart"/>
-      <w:r>
-        <w:t>EasyAI</w:t>
-      </w:r>
-      <w:proofErr w:type="spellEnd"/>
-      <w:r>
-        <w:t xml:space="preserve"> Installation</w:t>
+      <w:r>
+        <w:t>EasyAI Installation</w:t>
       </w:r>
     </w:p>
     <w:p>
@@ -560,14 +548,12 @@
       <w:r>
         <w:t xml:space="preserve">From inside of the visual studio code terminal, we will activate the py38 environment and install the easy ai package using the command python -m pip install </w:t>
       </w:r>
-      <w:proofErr w:type="spellStart"/>
       <w:r>
         <w:t>E</w:t>
       </w:r>
       <w:r>
         <w:t>asyAI</w:t>
       </w:r>
-      <w:proofErr w:type="spellEnd"/>
       <w:r>
         <w:rPr>
           <w:noProof/>
@@ -647,7 +633,6 @@
         </w:rPr>
         <w:t xml:space="preserve">python -m pip install </w:t>
       </w:r>
-      <w:proofErr w:type="spellStart"/>
       <w:r>
         <w:rPr>
           <w:b/>
@@ -662,7 +647,6 @@
         </w:rPr>
         <w:t>asyAI</w:t>
       </w:r>
-      <w:proofErr w:type="spellEnd"/>
       <w:r>
         <w:rPr>
           <w:b/>
@@ -877,24 +861,19 @@
       <w:pPr>
         <w:spacing w:line="276" w:lineRule="auto"/>
       </w:pPr>
-      <w:r>
-        <w:t xml:space="preserve">In order to run the game of checker we need to implement 4 functions these are </w:t>
-      </w:r>
-      <w:proofErr w:type="spellStart"/>
-      <w:r>
-        <w:t>make_move</w:t>
-      </w:r>
-      <w:proofErr w:type="spellEnd"/>
-      <w:r>
-        <w:t xml:space="preserve">() , lose(),   </w:t>
-      </w:r>
-      <w:proofErr w:type="spellStart"/>
-      <w:r>
-        <w:t>is_over</w:t>
-      </w:r>
-      <w:proofErr w:type="spellEnd"/>
-      <w:r>
-        <w:t xml:space="preserve">()  and scoring(). </w:t>
+      <w:proofErr w:type="gramStart"/>
+      <w:r>
+        <w:t>In order to</w:t>
+      </w:r>
+      <w:proofErr w:type="gramEnd"/>
+      <w:r>
+        <w:t xml:space="preserve"> run the game of checker</w:t>
+      </w:r>
+      <w:r>
+        <w:t>s</w:t>
+      </w:r>
+      <w:r>
+        <w:t xml:space="preserve"> we need to implement 4 functions these are make_move() , lose(),   is_over()  and scoring(). </w:t>
       </w:r>
     </w:p>
     <w:p>
@@ -903,15 +882,7 @@
         <w:spacing w:line="276" w:lineRule="auto"/>
       </w:pPr>
       <w:r>
-        <w:t xml:space="preserve">Implementing </w:t>
-      </w:r>
-      <w:proofErr w:type="spellStart"/>
-      <w:r>
-        <w:t>make_move</w:t>
-      </w:r>
-      <w:proofErr w:type="spellEnd"/>
-      <w:r>
-        <w:t>().</w:t>
+        <w:t>Implementing make_move().</w:t>
       </w:r>
     </w:p>
     <w:p>
@@ -921,11 +892,9 @@
       <w:r>
         <w:t xml:space="preserve">The first we will implement is the make move. From the instruction inside of the sample code we can see that the input will be a </w:t>
       </w:r>
-      <w:proofErr w:type="spellStart"/>
-      <w:r>
-        <w:t>numpy</w:t>
-      </w:r>
-      <w:proofErr w:type="spellEnd"/>
+      <w:r>
+        <w:t>NumPy</w:t>
+      </w:r>
       <w:r>
         <w:t xml:space="preserve"> array containing the move that is required.</w:t>
       </w:r>
@@ -978,8 +947,24 @@
         <w:t>.</w:t>
       </w:r>
       <w:r>
-        <w:t xml:space="preserve"> In order to make this move the board and the current locations of each piece will have to be updated</w:t>
-      </w:r>
+        <w:t xml:space="preserve"> </w:t>
+      </w:r>
+    </w:p>
+    <w:p>
+      <w:pPr>
+        <w:spacing w:line="276" w:lineRule="auto"/>
+      </w:pPr>
+      <w:r>
+        <w:t>To</w:t>
+      </w:r>
+      <w:r>
+        <w:t xml:space="preserve"> make this move the board and the current locations of each piece will have to </w:t>
+      </w:r>
+      <w:proofErr w:type="gramStart"/>
+      <w:r>
+        <w:t>be updated</w:t>
+      </w:r>
+      <w:proofErr w:type="gramEnd"/>
       <w:r>
         <w:t xml:space="preserve"> after some deliberations</w:t>
       </w:r>
@@ -993,15 +978,7 @@
         <w:ind w:firstLine="0"/>
       </w:pPr>
       <w:r>
-        <w:t xml:space="preserve">Function </w:t>
-      </w:r>
-      <w:proofErr w:type="spellStart"/>
-      <w:r>
-        <w:t>make_move</w:t>
-      </w:r>
-      <w:proofErr w:type="spellEnd"/>
-      <w:r>
-        <w:t>(</w:t>
+        <w:t>Function make_move(</w:t>
       </w:r>
       <w:r>
         <w:t>self, pos</w:t>
@@ -1024,7 +1001,13 @@
         <w:t>[]</w:t>
       </w:r>
       <w:r>
-        <w:t>s a 8x8 NumPy array</w:t>
+        <w:t xml:space="preserve">s </w:t>
+      </w:r>
+      <w:r>
+        <w:t>an</w:t>
+      </w:r>
+      <w:r>
+        <w:t xml:space="preserve"> 8x8 NumPy array</w:t>
       </w:r>
     </w:p>
     <w:p>
@@ -1039,26 +1022,16 @@
       <w:pPr>
         <w:spacing w:line="276" w:lineRule="auto"/>
       </w:pPr>
-      <w:proofErr w:type="spellStart"/>
-      <w:r>
-        <w:t>TempW</w:t>
-      </w:r>
-      <w:proofErr w:type="spellEnd"/>
-      <w:r>
-        <w:t xml:space="preserve"> &lt;- [Empty]</w:t>
-      </w:r>
-    </w:p>
-    <w:p>
-      <w:pPr>
-        <w:spacing w:line="276" w:lineRule="auto"/>
-      </w:pPr>
-      <w:proofErr w:type="spellStart"/>
-      <w:r>
-        <w:t>TempB</w:t>
-      </w:r>
-      <w:proofErr w:type="spellEnd"/>
-      <w:r>
-        <w:t xml:space="preserve"> &lt;- [Empty] </w:t>
+      <w:r>
+        <w:t>TempW &lt;- [Empty]</w:t>
+      </w:r>
+    </w:p>
+    <w:p>
+      <w:pPr>
+        <w:spacing w:line="276" w:lineRule="auto"/>
+      </w:pPr>
+      <w:r>
+        <w:t xml:space="preserve">TempB &lt;- [Empty] </w:t>
       </w:r>
     </w:p>
     <w:p>
@@ -1076,13 +1049,8 @@
       </w:pPr>
       <w:r>
         <w:tab/>
-        <w:t xml:space="preserve">      For </w:t>
-      </w:r>
-      <w:proofErr w:type="spellStart"/>
-      <w:r>
-        <w:t>i</w:t>
-      </w:r>
-      <w:proofErr w:type="spellEnd"/>
+        <w:t xml:space="preserve">      For i</w:t>
+      </w:r>
       <w:r>
         <w:t xml:space="preserve"> = 0 to 7</w:t>
       </w:r>
@@ -1096,15 +1064,7 @@
       </w:r>
       <w:r>
         <w:tab/>
-        <w:t>If pos[</w:t>
-      </w:r>
-      <w:proofErr w:type="spellStart"/>
-      <w:r>
-        <w:t>j,i</w:t>
-      </w:r>
-      <w:proofErr w:type="spellEnd"/>
-      <w:r>
-        <w:t>] = ‘B’</w:t>
+        <w:t>If pos[j,i] = ‘B’</w:t>
       </w:r>
     </w:p>
     <w:p>
@@ -1119,23 +1079,7 @@
       </w:r>
       <w:r>
         <w:tab/>
-        <w:t xml:space="preserve">Append </w:t>
-      </w:r>
-      <w:proofErr w:type="spellStart"/>
-      <w:r>
-        <w:t>tempB</w:t>
-      </w:r>
-      <w:proofErr w:type="spellEnd"/>
-      <w:r>
-        <w:t xml:space="preserve"> with (</w:t>
-      </w:r>
-      <w:proofErr w:type="spellStart"/>
-      <w:r>
-        <w:t>j,i</w:t>
-      </w:r>
-      <w:proofErr w:type="spellEnd"/>
-      <w:r>
-        <w:t>)</w:t>
+        <w:t>Append tempB with (j,i)</w:t>
       </w:r>
     </w:p>
     <w:p>
@@ -1147,15 +1091,7 @@
       </w:r>
       <w:r>
         <w:tab/>
-        <w:t>Else If pos[</w:t>
-      </w:r>
-      <w:proofErr w:type="spellStart"/>
-      <w:r>
-        <w:t>j,i</w:t>
-      </w:r>
-      <w:proofErr w:type="spellEnd"/>
-      <w:r>
-        <w:t>] = ‘W’</w:t>
+        <w:t>Else If pos[j,i] = ‘W’</w:t>
       </w:r>
     </w:p>
     <w:p>
@@ -1170,63 +1106,32 @@
       </w:r>
       <w:r>
         <w:tab/>
-        <w:t xml:space="preserve">Append </w:t>
-      </w:r>
-      <w:proofErr w:type="spellStart"/>
-      <w:r>
-        <w:t>tempW</w:t>
-      </w:r>
-      <w:proofErr w:type="spellEnd"/>
-      <w:r>
-        <w:t xml:space="preserve"> with (</w:t>
-      </w:r>
-      <w:proofErr w:type="spellStart"/>
-      <w:r>
-        <w:t>j,i</w:t>
-      </w:r>
-      <w:proofErr w:type="spellEnd"/>
-      <w:r>
-        <w:t>)</w:t>
-      </w:r>
-    </w:p>
-    <w:p>
-      <w:pPr>
-        <w:spacing w:line="276" w:lineRule="auto"/>
-      </w:pPr>
-      <w:proofErr w:type="spellStart"/>
-      <w:r>
-        <w:t>self.board</w:t>
-      </w:r>
-      <w:proofErr w:type="spellEnd"/>
-      <w:r>
-        <w:t xml:space="preserve"> &lt;- pos </w:t>
-      </w:r>
-    </w:p>
-    <w:p>
-      <w:pPr>
-        <w:spacing w:line="276" w:lineRule="auto"/>
-      </w:pPr>
-      <w:r>
-        <w:t xml:space="preserve">player 1 pos &lt;= </w:t>
-      </w:r>
-      <w:proofErr w:type="spellStart"/>
-      <w:r>
-        <w:t>tempW</w:t>
-      </w:r>
-      <w:proofErr w:type="spellEnd"/>
-    </w:p>
-    <w:p>
-      <w:pPr>
-        <w:spacing w:line="276" w:lineRule="auto"/>
-      </w:pPr>
-      <w:r>
-        <w:t xml:space="preserve">player 2 pos &lt;= </w:t>
-      </w:r>
-      <w:proofErr w:type="spellStart"/>
-      <w:r>
-        <w:t>tempB</w:t>
-      </w:r>
-      <w:proofErr w:type="spellEnd"/>
+        <w:t>Append tempW with (j,i)</w:t>
+      </w:r>
+    </w:p>
+    <w:p>
+      <w:pPr>
+        <w:spacing w:line="276" w:lineRule="auto"/>
+      </w:pPr>
+      <w:r>
+        <w:t xml:space="preserve">self.board &lt;- pos </w:t>
+      </w:r>
+    </w:p>
+    <w:p>
+      <w:pPr>
+        <w:spacing w:line="276" w:lineRule="auto"/>
+      </w:pPr>
+      <w:r>
+        <w:t>player 1 pos &lt;= tempW</w:t>
+      </w:r>
+    </w:p>
+    <w:p>
+      <w:pPr>
+        <w:spacing w:line="276" w:lineRule="auto"/>
+      </w:pPr>
+      <w:r>
+        <w:t>player 2 pos &lt;= tempB</w:t>
+      </w:r>
     </w:p>
     <w:p>
       <w:pPr>
@@ -1234,43 +1139,22 @@
         <w:ind w:firstLine="0"/>
       </w:pPr>
       <w:r>
-        <w:t>However there was a function in the program called</w:t>
-      </w:r>
-      <w:r>
-        <w:t xml:space="preserve"> That did the same thing as my pseudocode and I can be implemented by simply assigning the calling the object </w:t>
-      </w:r>
-      <w:proofErr w:type="spellStart"/>
-      <w:r>
-        <w:t>self.player</w:t>
-      </w:r>
-      <w:r>
-        <w:t>s</w:t>
-      </w:r>
-      <w:proofErr w:type="spellEnd"/>
-      <w:r>
-        <w:t xml:space="preserve">[self.current_players-1] and </w:t>
-      </w:r>
-      <w:proofErr w:type="spellStart"/>
-      <w:r>
-        <w:t>assgiging</w:t>
-      </w:r>
-      <w:proofErr w:type="spellEnd"/>
-      <w:r>
-        <w:t xml:space="preserve"> it the return value of the function.</w:t>
-      </w:r>
-      <w:r>
-        <w:t xml:space="preserve"> After passing it the pos </w:t>
-      </w:r>
-      <w:proofErr w:type="spellStart"/>
-      <w:r>
-        <w:t>viariable</w:t>
-      </w:r>
-      <w:proofErr w:type="spellEnd"/>
+        <w:t>However,</w:t>
+      </w:r>
+      <w:r>
+        <w:t xml:space="preserve"> there was a function in the program called</w:t>
+      </w:r>
+      <w:r>
+        <w:t xml:space="preserve"> </w:t>
+      </w:r>
+      <w:r>
+        <w:t>t</w:t>
+      </w:r>
+      <w:r>
+        <w:t>hat did the same thing as my pseudocode</w:t>
+      </w:r>
       <w:r>
         <w:t>.</w:t>
-      </w:r>
-      <w:r>
-        <w:t xml:space="preserve"> </w:t>
       </w:r>
     </w:p>
     <w:p>
@@ -1283,6 +1167,91 @@
           <w:noProof/>
         </w:rPr>
         <w:lastRenderedPageBreak/>
+        <w:drawing>
+          <wp:inline distT="0" distB="0" distL="0" distR="0" wp14:anchorId="50947422" wp14:editId="6BCC5050">
+            <wp:extent cx="5943600" cy="1689100"/>
+            <wp:effectExtent l="0" t="0" r="0" b="6350"/>
+            <wp:docPr id="12" name="Picture 12" descr="A screenshot of a computer&#10;&#10;Description automatically generated with medium confidence"/>
+            <wp:cNvGraphicFramePr>
+              <a:graphicFrameLocks xmlns:a="http://schemas.openxmlformats.org/drawingml/2006/main" noChangeAspect="1"/>
+            </wp:cNvGraphicFramePr>
+            <a:graphic xmlns:a="http://schemas.openxmlformats.org/drawingml/2006/main">
+              <a:graphicData uri="http://schemas.openxmlformats.org/drawingml/2006/picture">
+                <pic:pic xmlns:pic="http://schemas.openxmlformats.org/drawingml/2006/picture">
+                  <pic:nvPicPr>
+                    <pic:cNvPr id="12" name="Picture 12" descr="A screenshot of a computer&#10;&#10;Description automatically generated with medium confidence"/>
+                    <pic:cNvPicPr/>
+                  </pic:nvPicPr>
+                  <pic:blipFill>
+                    <a:blip r:embed="rId18"/>
+                    <a:stretch>
+                      <a:fillRect/>
+                    </a:stretch>
+                  </pic:blipFill>
+                  <pic:spPr>
+                    <a:xfrm>
+                      <a:off x="0" y="0"/>
+                      <a:ext cx="5943600" cy="1689100"/>
+                    </a:xfrm>
+                    <a:prstGeom prst="rect">
+                      <a:avLst/>
+                    </a:prstGeom>
+                  </pic:spPr>
+                </pic:pic>
+              </a:graphicData>
+            </a:graphic>
+          </wp:inline>
+        </w:drawing>
+      </w:r>
+      <w:r>
+        <w:t xml:space="preserve"> </w:t>
+      </w:r>
+      <w:r>
+        <w:t>get_pice_pos_from_table(self, table_pos) does essentially the same thing as my pseudocode .</w:t>
+      </w:r>
+      <w:r>
+        <w:t xml:space="preserve"> </w:t>
+      </w:r>
+      <w:r>
+        <w:t>It</w:t>
+      </w:r>
+      <w:r>
+        <w:t xml:space="preserve"> can be implemented by simply assigning the calling the object self.player</w:t>
+      </w:r>
+      <w:r>
+        <w:t xml:space="preserve">s[self.current_players-1] and </w:t>
+      </w:r>
+      <w:r>
+        <w:t>assigning</w:t>
+      </w:r>
+      <w:r>
+        <w:t xml:space="preserve"> it the return value of the function</w:t>
+      </w:r>
+      <w:r>
+        <w:t xml:space="preserve"> a</w:t>
+      </w:r>
+      <w:r>
+        <w:t xml:space="preserve">fter passing it the pos </w:t>
+      </w:r>
+      <w:r>
+        <w:t>variable</w:t>
+      </w:r>
+      <w:r>
+        <w:t>.</w:t>
+      </w:r>
+      <w:r>
+        <w:t xml:space="preserve"> </w:t>
+      </w:r>
+    </w:p>
+    <w:p>
+      <w:pPr>
+        <w:spacing w:line="276" w:lineRule="auto"/>
+        <w:ind w:firstLine="0"/>
+      </w:pPr>
+      <w:r>
+        <w:rPr>
+          <w:noProof/>
+        </w:rPr>
         <w:drawing>
           <wp:inline distT="0" distB="0" distL="0" distR="0" wp14:anchorId="5F7B9BCD" wp14:editId="23D671E4">
             <wp:extent cx="5943600" cy="2103755"/>
@@ -1299,7 +1268,7 @@
                     <pic:cNvPicPr/>
                   </pic:nvPicPr>
                   <pic:blipFill>
-                    <a:blip r:embed="rId18"/>
+                    <a:blip r:embed="rId19"/>
                     <a:stretch>
                       <a:fillRect/>
                     </a:stretch>
@@ -1343,48 +1312,52 @@
     </w:p>
     <w:p>
       <w:r>
-        <w:t xml:space="preserve">In order for lose to work the function needs to determine if the current player has lost. This means that the opposing player would have to have pieces in the </w:t>
+        <w:t>For</w:t>
+      </w:r>
+      <w:r>
+        <w:t xml:space="preserve"> lose</w:t>
+      </w:r>
+      <w:r>
+        <w:t>()</w:t>
+      </w:r>
+      <w:r>
+        <w:t xml:space="preserve"> to work the function needs to determine if the current player has lost. This means that the opposing player would have to have pieces in the </w:t>
       </w:r>
       <w:r>
         <w:t xml:space="preserve">current players </w:t>
       </w:r>
-      <w:proofErr w:type="spellStart"/>
-      <w:r>
-        <w:t>terrirotry</w:t>
-      </w:r>
-      <w:proofErr w:type="spellEnd"/>
-      <w:r>
-        <w:t xml:space="preserve"> as represented by </w:t>
-      </w:r>
-      <w:proofErr w:type="spellStart"/>
-      <w:r>
-        <w:t>self.white_territory</w:t>
-      </w:r>
-      <w:proofErr w:type="spellEnd"/>
-      <w:r>
-        <w:t xml:space="preserve"> or the </w:t>
-      </w:r>
-      <w:proofErr w:type="spellStart"/>
-      <w:r>
-        <w:t>self.</w:t>
-      </w:r>
-      <w:r>
-        <w:t>black_territory</w:t>
-      </w:r>
-      <w:proofErr w:type="spellEnd"/>
-      <w:r>
-        <w:t xml:space="preserve">. We essentially two </w:t>
-      </w:r>
-      <w:proofErr w:type="spellStart"/>
-      <w:r>
-        <w:t>touples</w:t>
-      </w:r>
-      <w:proofErr w:type="spellEnd"/>
-      <w:r>
-        <w:t xml:space="preserve"> in which we need to determine if there is any intersection between the </w:t>
-      </w:r>
-      <w:r>
-        <w:t>opposing player position and the current players territory. We can do this by performing the list(set(A)&amp;</w:t>
+      <w:r>
+        <w:t>territory</w:t>
+      </w:r>
+      <w:r>
+        <w:t xml:space="preserve"> as represented by self.white_territory or the self.</w:t>
+      </w:r>
+      <w:r>
+        <w:t xml:space="preserve">black_territory. </w:t>
+      </w:r>
+      <w:r>
+        <w:t xml:space="preserve">There are two </w:t>
+      </w:r>
+      <w:r>
+        <w:t>tuples</w:t>
+      </w:r>
+      <w:r>
+        <w:t xml:space="preserve"> in which we need to determine if there is any </w:t>
+      </w:r>
+      <w:r>
+        <w:t>intersection, the</w:t>
+      </w:r>
+      <w:r>
+        <w:t xml:space="preserve"> </w:t>
+      </w:r>
+      <w:r>
+        <w:t xml:space="preserve">opposing player </w:t>
+      </w:r>
+      <w:r>
+        <w:t>position,</w:t>
+      </w:r>
+      <w:r>
+        <w:t xml:space="preserve"> and the current players territory. We can do this by performing the list(set(A)&amp;</w:t>
       </w:r>
       <w:r>
         <w:t>set(B)</w:t>
@@ -1399,13 +1372,25 @@
         <w:t xml:space="preserve">returns </w:t>
       </w:r>
       <w:r>
-        <w:t>a new list containing values in which both list share</w:t>
+        <w:t xml:space="preserve">a new list containing values in which </w:t>
+      </w:r>
+      <w:r>
+        <w:t>both lists</w:t>
+      </w:r>
+      <w:r>
+        <w:t xml:space="preserve"> share</w:t>
       </w:r>
       <w:r>
         <w:t xml:space="preserve"> if this list is not empty then we can assume the player lost. </w:t>
       </w:r>
       <w:r>
-        <w:t xml:space="preserve">For example if A </w:t>
+        <w:t xml:space="preserve">For </w:t>
+      </w:r>
+      <w:r>
+        <w:t>example,</w:t>
+      </w:r>
+      <w:r>
+        <w:t xml:space="preserve"> if A </w:t>
       </w:r>
       <w:r>
         <w:t xml:space="preserve">= </w:t>
@@ -1446,6 +1431,7 @@
         <w:rPr>
           <w:noProof/>
         </w:rPr>
+        <w:lastRenderedPageBreak/>
         <w:drawing>
           <wp:inline distT="0" distB="0" distL="0" distR="0" wp14:anchorId="1E49FA78" wp14:editId="6778B3FF">
             <wp:extent cx="5943600" cy="1557655"/>
@@ -1462,7 +1448,7 @@
                     <pic:cNvPicPr/>
                   </pic:nvPicPr>
                   <pic:blipFill>
-                    <a:blip r:embed="rId19"/>
+                    <a:blip r:embed="rId20"/>
                     <a:stretch>
                       <a:fillRect/>
                     </a:stretch>
@@ -1488,7 +1474,16 @@
         <w:ind w:firstLine="0"/>
       </w:pPr>
       <w:r>
-        <w:t>We can see that depending on which player is current it cheches the opposing players position and sees if there are any intersections;</w:t>
+        <w:t xml:space="preserve">We can see that depending on which player is current it </w:t>
+      </w:r>
+      <w:r>
+        <w:t>checks</w:t>
+      </w:r>
+      <w:r>
+        <w:t xml:space="preserve"> the opposing players position and sees if there are any </w:t>
+      </w:r>
+      <w:r>
+        <w:t>intersections.</w:t>
       </w:r>
     </w:p>
     <w:p>
@@ -1497,19 +1492,10 @@
         <w:spacing w:line="276" w:lineRule="auto"/>
       </w:pPr>
       <w:r>
-        <w:lastRenderedPageBreak/>
         <w:t>Implementing</w:t>
       </w:r>
       <w:r>
-        <w:t xml:space="preserve"> </w:t>
-      </w:r>
-      <w:proofErr w:type="spellStart"/>
-      <w:r>
-        <w:t>is_over</w:t>
-      </w:r>
-      <w:proofErr w:type="spellEnd"/>
-      <w:r>
-        <w:t>(self)</w:t>
+        <w:t xml:space="preserve"> is_over(self)</w:t>
       </w:r>
     </w:p>
     <w:p>
@@ -1526,7 +1512,13 @@
         <w:t xml:space="preserve">one of the players have encountered a loss. This loss is determined from the </w:t>
       </w:r>
       <w:r>
-        <w:t>is over function. So if we return the value f</w:t>
+        <w:t xml:space="preserve">is over function. </w:t>
+      </w:r>
+      <w:r>
+        <w:t>So,</w:t>
+      </w:r>
+      <w:r>
+        <w:t xml:space="preserve"> if we return the value f</w:t>
       </w:r>
       <w:r>
         <w:t>ro</w:t>
@@ -1553,7 +1545,10 @@
         <w:t xml:space="preserve"> o</w:t>
       </w:r>
       <w:r>
-        <w:t>r if there are no possible moves</w:t>
+        <w:t xml:space="preserve">r if there are no </w:t>
+      </w:r>
+      <w:r>
+        <w:t>moves</w:t>
       </w:r>
       <w:r>
         <w:t>.</w:t>
@@ -1583,7 +1578,7 @@
                     <pic:cNvPicPr/>
                   </pic:nvPicPr>
                   <pic:blipFill>
-                    <a:blip r:embed="rId20"/>
+                    <a:blip r:embed="rId21"/>
                     <a:stretch>
                       <a:fillRect/>
                     </a:stretch>
@@ -1610,15 +1605,7 @@
         <w:spacing w:line="276" w:lineRule="auto"/>
       </w:pPr>
       <w:r>
-        <w:t xml:space="preserve">Implementing </w:t>
-      </w:r>
-      <w:proofErr w:type="spellStart"/>
-      <w:r>
-        <w:t>is_over</w:t>
-      </w:r>
-      <w:proofErr w:type="spellEnd"/>
-      <w:r>
-        <w:t>(self)</w:t>
+        <w:t>Implementing is_over(self)</w:t>
       </w:r>
     </w:p>
     <w:p>
@@ -1627,18 +1614,15 @@
       </w:pPr>
       <w:r>
         <w:tab/>
-        <w:t xml:space="preserve">Finally there is scoring this works by returning -100 if there is a lose and a 0 if there is a win this is done simple </w:t>
-      </w:r>
-      <w:r>
-        <w:t xml:space="preserve">done by checking the value of </w:t>
-      </w:r>
-      <w:proofErr w:type="spellStart"/>
-      <w:r>
-        <w:t>self.lose</w:t>
-      </w:r>
-      <w:proofErr w:type="spellEnd"/>
-      <w:r>
-        <w:t>() if it is true</w:t>
+      </w:r>
+      <w:r>
+        <w:t>Finally,</w:t>
+      </w:r>
+      <w:r>
+        <w:t xml:space="preserve"> there is scoring this works by returning -100 if there is a lose and a 0 if there is a win this is done simple </w:t>
+      </w:r>
+      <w:r>
+        <w:t>done by checking the value of self.lose() if it is true</w:t>
       </w:r>
       <w:r>
         <w:t xml:space="preserve"> then the player lost </w:t>
@@ -1674,7 +1658,7 @@
                     <pic:cNvPicPr/>
                   </pic:nvPicPr>
                   <pic:blipFill>
-                    <a:blip r:embed="rId21"/>
+                    <a:blip r:embed="rId22"/>
                     <a:stretch>
                       <a:fillRect/>
                     </a:stretch>
@@ -1709,7 +1693,16 @@
     </w:p>
     <w:p>
       <w:r>
-        <w:t>Finally after activating the py38 from the terminal we can run the program</w:t>
+        <w:t>Finally,</w:t>
+      </w:r>
+      <w:r>
+        <w:t xml:space="preserve"> after activating the py38 from the </w:t>
+      </w:r>
+      <w:r>
+        <w:t>terminal,</w:t>
+      </w:r>
+      <w:r>
+        <w:t xml:space="preserve"> we can run the program</w:t>
       </w:r>
     </w:p>
     <w:p>
@@ -1737,7 +1730,7 @@
                     <pic:cNvPicPr/>
                   </pic:nvPicPr>
                   <pic:blipFill>
-                    <a:blip r:embed="rId22"/>
+                    <a:blip r:embed="rId23"/>
                     <a:stretch>
                       <a:fillRect/>
                     </a:stretch>
@@ -1763,7 +1756,13 @@
         <w:ind w:firstLine="0"/>
       </w:pPr>
       <w:r>
-        <w:t>We can see that at the end of the execution white enters black territory and achieves victory and ends the game</w:t>
+        <w:t xml:space="preserve">We can see that at the end of the execution white </w:t>
+      </w:r>
+      <w:r>
+        <w:t>enters black territory, achieves victory,</w:t>
+      </w:r>
+      <w:r>
+        <w:t xml:space="preserve"> and ends the game</w:t>
       </w:r>
       <w:r>
         <w:t>.</w:t>
@@ -1772,6 +1771,9 @@
     <w:p>
       <w:pPr>
         <w:ind w:firstLine="0"/>
+        <w:rPr>
+          <w:rStyle w:val="Hyperlink"/>
+        </w:rPr>
       </w:pPr>
       <w:r>
         <w:t>The source code is available at.</w:t>
@@ -1779,7 +1781,7 @@
       <w:r>
         <w:t xml:space="preserve"> </w:t>
       </w:r>
-      <w:hyperlink r:id="rId23" w:history="1">
+      <w:hyperlink r:id="rId24" w:history="1">
         <w:r>
           <w:rPr>
             <w:rStyle w:val="Hyperlink"/>
@@ -1792,16 +1794,27 @@
       <w:pPr>
         <w:ind w:firstLine="0"/>
       </w:pPr>
-    </w:p>
-    <w:p>
-      <w:pPr>
-        <w:spacing w:line="276" w:lineRule="auto"/>
+      <w:r>
+        <w:t>Finally,</w:t>
+      </w:r>
+      <w:r>
+        <w:t xml:space="preserve"> we can run the test checker to see the validation of out code.</w:t>
+      </w:r>
+    </w:p>
+    <w:p>
+      <w:pPr>
         <w:ind w:firstLine="0"/>
       </w:pPr>
     </w:p>
+    <w:p>
+      <w:pPr>
+        <w:spacing w:line="276" w:lineRule="auto"/>
+        <w:ind w:firstLine="0"/>
+      </w:pPr>
+    </w:p>
     <w:sectPr>
-      <w:headerReference w:type="default" r:id="rId24"/>
-      <w:headerReference w:type="first" r:id="rId25"/>
+      <w:headerReference w:type="default" r:id="rId25"/>
+      <w:headerReference w:type="first" r:id="rId26"/>
       <w:footnotePr>
         <w:pos w:val="beneathText"/>
       </w:footnotePr>
@@ -5312,6 +5325,7 @@
   <w:rsids>
     <w:rsidRoot w:val="00C27B9E"/>
     <w:rsid w:val="00081064"/>
+    <w:rsid w:val="00397EB8"/>
     <w:rsid w:val="005475CB"/>
     <w:rsid w:val="00B8246A"/>
     <w:rsid w:val="00C27B9E"/>

--- a/Project 1 AI.docx
+++ b/Project 1 AI.docx
@@ -8,9 +8,15 @@
       <w:pPr>
         <w:pStyle w:val="Title"/>
         <w:spacing w:line="276" w:lineRule="auto"/>
+        <w:rPr>
+          <w:rFonts w:cstheme="majorHAnsi"/>
+        </w:rPr>
       </w:pPr>
       <w:sdt>
         <w:sdtPr>
+          <w:rPr>
+            <w:rFonts w:cstheme="majorHAnsi"/>
+          </w:rPr>
           <w:alias w:val="Title:"/>
           <w:tag w:val="Title:"/>
           <w:id w:val="726351117"/>
@@ -24,7 +30,10 @@
         <w:sdtEndPr/>
         <w:sdtContent>
           <w:r>
-            <w:t>Project 1</w:t>
+            <w:rPr>
+              <w:rFonts w:cstheme="majorHAnsi"/>
+            </w:rPr>
+            <w:t>Implementing Checkers</w:t>
           </w:r>
         </w:sdtContent>
       </w:sdt>
@@ -33,20 +42,29 @@
       <w:pPr>
         <w:pStyle w:val="Title2"/>
         <w:spacing w:line="276" w:lineRule="auto"/>
-      </w:pPr>
-      <w:r>
+        <w:rPr>
+          <w:rFonts w:asciiTheme="majorHAnsi" w:hAnsiTheme="majorHAnsi" w:cstheme="majorHAnsi"/>
+        </w:rPr>
+      </w:pPr>
+      <w:r>
+        <w:rPr>
+          <w:rFonts w:asciiTheme="majorHAnsi" w:hAnsiTheme="majorHAnsi" w:cstheme="majorHAnsi"/>
+        </w:rPr>
         <w:t>Keanu Francis</w:t>
       </w:r>
-      <w:r>
-        <w:t>, Name 1, Name 2</w:t>
-      </w:r>
     </w:p>
     <w:p>
       <w:pPr>
         <w:pStyle w:val="Title2"/>
         <w:spacing w:line="276" w:lineRule="auto"/>
-      </w:pPr>
-      <w:r>
+        <w:rPr>
+          <w:rFonts w:asciiTheme="majorHAnsi" w:hAnsiTheme="majorHAnsi" w:cstheme="majorHAnsi"/>
+        </w:rPr>
+      </w:pPr>
+      <w:r>
+        <w:rPr>
+          <w:rFonts w:asciiTheme="majorHAnsi" w:hAnsiTheme="majorHAnsi" w:cstheme="majorHAnsi"/>
+        </w:rPr>
         <w:t>Florida Atlantic University</w:t>
       </w:r>
     </w:p>
@@ -54,16 +72,25 @@
       <w:pPr>
         <w:pStyle w:val="Title"/>
         <w:spacing w:line="276" w:lineRule="auto"/>
+        <w:rPr>
+          <w:rFonts w:cstheme="majorHAnsi"/>
+        </w:rPr>
       </w:pPr>
     </w:p>
     <w:p>
       <w:pPr>
         <w:pStyle w:val="Title2"/>
         <w:spacing w:line="276" w:lineRule="auto"/>
+        <w:rPr>
+          <w:rFonts w:asciiTheme="majorHAnsi" w:hAnsiTheme="majorHAnsi" w:cstheme="majorHAnsi"/>
+        </w:rPr>
       </w:pPr>
     </w:p>
     <w:sdt>
       <w:sdtPr>
+        <w:rPr>
+          <w:rFonts w:cstheme="majorHAnsi"/>
+        </w:rPr>
         <w:alias w:val="Abstract:"/>
         <w:tag w:val="Abstract:"/>
         <w:id w:val="202146031"/>
@@ -80,8 +107,14 @@
           <w:pPr>
             <w:pStyle w:val="SectionTitle"/>
             <w:spacing w:line="276" w:lineRule="auto"/>
+            <w:rPr>
+              <w:rFonts w:cstheme="majorHAnsi"/>
+            </w:rPr>
           </w:pPr>
           <w:r>
+            <w:rPr>
+              <w:rFonts w:cstheme="majorHAnsi"/>
+            </w:rPr>
             <w:t>Abstract</w:t>
           </w:r>
         </w:p>
@@ -92,41 +125,89 @@
         <w:pStyle w:val="NoSpacing"/>
         <w:spacing w:line="276" w:lineRule="auto"/>
         <w:ind w:firstLine="720"/>
-      </w:pPr>
-      <w:r>
+        <w:rPr>
+          <w:rFonts w:asciiTheme="majorHAnsi" w:hAnsiTheme="majorHAnsi" w:cstheme="majorHAnsi"/>
+        </w:rPr>
+      </w:pPr>
+      <w:r>
+        <w:rPr>
+          <w:rFonts w:asciiTheme="majorHAnsi" w:hAnsiTheme="majorHAnsi" w:cstheme="majorHAnsi"/>
+        </w:rPr>
         <w:t xml:space="preserve">In this this project we applied the first primate for of which comprises of an intelligent search algorithm. This intelligent search will play </w:t>
       </w:r>
       <w:r>
+        <w:rPr>
+          <w:rFonts w:asciiTheme="majorHAnsi" w:hAnsiTheme="majorHAnsi" w:cstheme="majorHAnsi"/>
+        </w:rPr>
         <w:t>three</w:t>
       </w:r>
       <w:r>
-        <w:t xml:space="preserve"> games, the first two being Tic-Tac-Toe and Connect-4. These two games </w:t>
-      </w:r>
-      <w:proofErr w:type="gramStart"/>
-      <w:r>
-        <w:t>are already completed</w:t>
-      </w:r>
-      <w:proofErr w:type="gramEnd"/>
-      <w:r>
-        <w:t xml:space="preserve"> and is used to demonstrate that Easy-Ai</w:t>
+        <w:rPr>
+          <w:rFonts w:asciiTheme="majorHAnsi" w:hAnsiTheme="majorHAnsi" w:cstheme="majorHAnsi"/>
+        </w:rPr>
+        <w:t xml:space="preserve"> games, the first two being Tic-Tac-Toe and Connect-4. These two games are already completed and is used to demonstrate that Easy-Ai</w:t>
       </w:r>
     </w:p>
     <w:p>
       <w:pPr>
         <w:pStyle w:val="NoSpacing"/>
         <w:spacing w:line="276" w:lineRule="auto"/>
-      </w:pPr>
-      <w:r>
-        <w:t>The final program will checker is incomplete and we are responsible for deploying the functions make_move(),  lose(), is_over() and scoring().</w:t>
+        <w:rPr>
+          <w:rFonts w:asciiTheme="majorHAnsi" w:hAnsiTheme="majorHAnsi" w:cstheme="majorHAnsi"/>
+        </w:rPr>
+      </w:pPr>
+      <w:r>
+        <w:rPr>
+          <w:rFonts w:asciiTheme="majorHAnsi" w:hAnsiTheme="majorHAnsi" w:cstheme="majorHAnsi"/>
+        </w:rPr>
+        <w:t xml:space="preserve">The final program will checker is incomplete and we are responsible for deploying the functions </w:t>
+      </w:r>
+      <w:proofErr w:type="spellStart"/>
+      <w:r>
+        <w:rPr>
+          <w:rFonts w:asciiTheme="majorHAnsi" w:hAnsiTheme="majorHAnsi" w:cstheme="majorHAnsi"/>
+        </w:rPr>
+        <w:t>make_move</w:t>
+      </w:r>
+      <w:proofErr w:type="spellEnd"/>
+      <w:r>
+        <w:rPr>
+          <w:rFonts w:asciiTheme="majorHAnsi" w:hAnsiTheme="majorHAnsi" w:cstheme="majorHAnsi"/>
+        </w:rPr>
+        <w:t xml:space="preserve">(),  lose(), </w:t>
+      </w:r>
+      <w:proofErr w:type="spellStart"/>
+      <w:r>
+        <w:rPr>
+          <w:rFonts w:asciiTheme="majorHAnsi" w:hAnsiTheme="majorHAnsi" w:cstheme="majorHAnsi"/>
+        </w:rPr>
+        <w:t>is_over</w:t>
+      </w:r>
+      <w:proofErr w:type="spellEnd"/>
+      <w:r>
+        <w:rPr>
+          <w:rFonts w:asciiTheme="majorHAnsi" w:hAnsiTheme="majorHAnsi" w:cstheme="majorHAnsi"/>
+        </w:rPr>
+        <w:t>() and scoring().</w:t>
       </w:r>
     </w:p>
     <w:p>
       <w:pPr>
         <w:pStyle w:val="SectionTitle"/>
         <w:spacing w:line="276" w:lineRule="auto"/>
+        <w:rPr>
+          <w:rFonts w:cstheme="majorHAnsi"/>
+          <w:b/>
+          <w:bCs/>
+        </w:rPr>
       </w:pPr>
       <w:sdt>
         <w:sdtPr>
+          <w:rPr>
+            <w:rFonts w:cstheme="majorHAnsi"/>
+            <w:b/>
+            <w:bCs/>
+          </w:rPr>
           <w:alias w:val="Section title:"/>
           <w:tag w:val="Section title:"/>
           <w:id w:val="984196707"/>
@@ -140,7 +221,12 @@
         <w:sdtEndPr/>
         <w:sdtContent>
           <w:r>
-            <w:t>Project 1</w:t>
+            <w:rPr>
+              <w:rFonts w:cstheme="majorHAnsi"/>
+              <w:b/>
+              <w:bCs/>
+            </w:rPr>
+            <w:t>Implementing Checkers</w:t>
           </w:r>
         </w:sdtContent>
       </w:sdt>
@@ -148,23 +234,44 @@
     <w:p>
       <w:pPr>
         <w:spacing w:line="276" w:lineRule="auto"/>
-      </w:pPr>
-      <w:r>
+        <w:rPr>
+          <w:rFonts w:asciiTheme="majorHAnsi" w:hAnsiTheme="majorHAnsi" w:cstheme="majorHAnsi"/>
+        </w:rPr>
+      </w:pPr>
+      <w:r>
+        <w:rPr>
+          <w:rFonts w:asciiTheme="majorHAnsi" w:hAnsiTheme="majorHAnsi" w:cstheme="majorHAnsi"/>
+        </w:rPr>
         <w:t>To</w:t>
       </w:r>
       <w:r>
+        <w:rPr>
+          <w:rFonts w:asciiTheme="majorHAnsi" w:hAnsiTheme="majorHAnsi" w:cstheme="majorHAnsi"/>
+        </w:rPr>
         <w:t xml:space="preserve"> run these programs, we </w:t>
       </w:r>
       <w:r>
+        <w:rPr>
+          <w:rFonts w:asciiTheme="majorHAnsi" w:hAnsiTheme="majorHAnsi" w:cstheme="majorHAnsi"/>
+        </w:rPr>
         <w:t>will</w:t>
       </w:r>
       <w:r>
+        <w:rPr>
+          <w:rFonts w:asciiTheme="majorHAnsi" w:hAnsiTheme="majorHAnsi" w:cstheme="majorHAnsi"/>
+        </w:rPr>
         <w:t xml:space="preserve"> require a valid version of python installed on the system. Since I have already used python in the past, I have already </w:t>
       </w:r>
       <w:r>
+        <w:rPr>
+          <w:rFonts w:asciiTheme="majorHAnsi" w:hAnsiTheme="majorHAnsi" w:cstheme="majorHAnsi"/>
+        </w:rPr>
         <w:t>had</w:t>
       </w:r>
       <w:r>
+        <w:rPr>
+          <w:rFonts w:asciiTheme="majorHAnsi" w:hAnsiTheme="majorHAnsi" w:cstheme="majorHAnsi"/>
+        </w:rPr>
         <w:t xml:space="preserve"> python and I operate on python project using the Visual studio code.</w:t>
       </w:r>
     </w:p>
@@ -172,8 +279,14 @@
       <w:pPr>
         <w:pStyle w:val="Heading1"/>
         <w:spacing w:line="276" w:lineRule="auto"/>
-      </w:pPr>
-      <w:r>
+        <w:rPr>
+          <w:rFonts w:cstheme="majorHAnsi"/>
+        </w:rPr>
+      </w:pPr>
+      <w:r>
+        <w:rPr>
+          <w:rFonts w:cstheme="majorHAnsi"/>
+        </w:rPr>
         <w:t>Setup</w:t>
       </w:r>
     </w:p>
@@ -181,8 +294,14 @@
       <w:pPr>
         <w:pStyle w:val="Heading2"/>
         <w:spacing w:line="276" w:lineRule="auto"/>
-      </w:pPr>
-      <w:r>
+        <w:rPr>
+          <w:rFonts w:cstheme="majorHAnsi"/>
+        </w:rPr>
+      </w:pPr>
+      <w:r>
+        <w:rPr>
+          <w:rFonts w:cstheme="majorHAnsi"/>
+        </w:rPr>
         <w:t>Installing Python</w:t>
       </w:r>
     </w:p>
@@ -190,8 +309,14 @@
       <w:pPr>
         <w:spacing w:line="276" w:lineRule="auto"/>
         <w:ind w:firstLine="0"/>
-      </w:pPr>
-      <w:r>
+        <w:rPr>
+          <w:rFonts w:asciiTheme="majorHAnsi" w:hAnsiTheme="majorHAnsi" w:cstheme="majorHAnsi"/>
+        </w:rPr>
+      </w:pPr>
+      <w:r>
+        <w:rPr>
+          <w:rFonts w:asciiTheme="majorHAnsi" w:hAnsiTheme="majorHAnsi" w:cstheme="majorHAnsi"/>
+        </w:rPr>
         <w:t>Using the terminal, I can determine the current install of python which is my previous install of Python 3.9.</w:t>
       </w:r>
     </w:p>
@@ -200,9 +325,13 @@
         <w:pStyle w:val="NoSpacing"/>
         <w:spacing w:line="276" w:lineRule="auto"/>
         <w:jc w:val="center"/>
-      </w:pPr>
-      <w:r>
-        <w:rPr>
+        <w:rPr>
+          <w:rFonts w:asciiTheme="majorHAnsi" w:hAnsiTheme="majorHAnsi" w:cstheme="majorHAnsi"/>
+        </w:rPr>
+      </w:pPr>
+      <w:r>
+        <w:rPr>
+          <w:rFonts w:asciiTheme="majorHAnsi" w:hAnsiTheme="majorHAnsi" w:cstheme="majorHAnsi"/>
           <w:noProof/>
         </w:rPr>
         <w:drawing>
@@ -259,19 +388,37 @@
       <w:pPr>
         <w:pStyle w:val="Heading2"/>
         <w:spacing w:line="276" w:lineRule="auto"/>
-      </w:pPr>
-      <w:r>
-        <w:t>Using Conda</w:t>
-      </w:r>
+        <w:rPr>
+          <w:rFonts w:cstheme="majorHAnsi"/>
+        </w:rPr>
+      </w:pPr>
+      <w:r>
+        <w:rPr>
+          <w:rFonts w:cstheme="majorHAnsi"/>
+        </w:rPr>
+        <w:t xml:space="preserve">Using </w:t>
+      </w:r>
+      <w:proofErr w:type="spellStart"/>
+      <w:r>
+        <w:rPr>
+          <w:rFonts w:cstheme="majorHAnsi"/>
+        </w:rPr>
+        <w:t>Conda</w:t>
+      </w:r>
+      <w:proofErr w:type="spellEnd"/>
     </w:p>
     <w:p>
       <w:pPr>
         <w:spacing w:line="276" w:lineRule="auto"/>
         <w:ind w:firstLine="0"/>
         <w:jc w:val="center"/>
-      </w:pPr>
-      <w:r>
-        <w:rPr>
+        <w:rPr>
+          <w:rFonts w:asciiTheme="majorHAnsi" w:hAnsiTheme="majorHAnsi" w:cstheme="majorHAnsi"/>
+        </w:rPr>
+      </w:pPr>
+      <w:r>
+        <w:rPr>
+          <w:rFonts w:asciiTheme="majorHAnsi" w:hAnsiTheme="majorHAnsi" w:cstheme="majorHAnsi"/>
           <w:noProof/>
         </w:rPr>
         <w:drawing>
@@ -327,8 +474,14 @@
     <w:p>
       <w:pPr>
         <w:spacing w:line="276" w:lineRule="auto"/>
-      </w:pPr>
-      <w:r>
+        <w:rPr>
+          <w:rFonts w:asciiTheme="majorHAnsi" w:hAnsiTheme="majorHAnsi" w:cstheme="majorHAnsi"/>
+        </w:rPr>
+      </w:pPr>
+      <w:r>
+        <w:rPr>
+          <w:rFonts w:asciiTheme="majorHAnsi" w:hAnsiTheme="majorHAnsi" w:cstheme="majorHAnsi"/>
+        </w:rPr>
         <w:t>Once it is installed from the search bar, I can find the anaconda terminal and install the create and activate the python 3.8 virtual environment.</w:t>
       </w:r>
     </w:p>
@@ -354,9 +507,13 @@
             <w:pPr>
               <w:spacing w:line="276" w:lineRule="auto"/>
               <w:jc w:val="center"/>
+              <w:rPr>
+                <w:rFonts w:cstheme="majorHAnsi"/>
+              </w:rPr>
             </w:pPr>
             <w:r>
               <w:rPr>
+                <w:rFonts w:cstheme="majorHAnsi"/>
                 <w:noProof/>
               </w:rPr>
               <w:lastRenderedPageBreak/>
@@ -406,9 +563,13 @@
             <w:pPr>
               <w:spacing w:line="276" w:lineRule="auto"/>
               <w:jc w:val="center"/>
+              <w:rPr>
+                <w:rFonts w:cstheme="majorHAnsi"/>
+              </w:rPr>
             </w:pPr>
             <w:r>
               <w:rPr>
+                <w:rFonts w:cstheme="majorHAnsi"/>
                 <w:noProof/>
               </w:rPr>
               <w:drawing>
@@ -461,11 +622,13 @@
               <w:spacing w:line="276" w:lineRule="auto"/>
               <w:jc w:val="center"/>
               <w:rPr>
+                <w:rFonts w:asciiTheme="majorHAnsi" w:hAnsiTheme="majorHAnsi" w:cstheme="majorHAnsi"/>
                 <w:noProof/>
               </w:rPr>
             </w:pPr>
             <w:r>
               <w:rPr>
+                <w:rFonts w:asciiTheme="majorHAnsi" w:hAnsiTheme="majorHAnsi" w:cstheme="majorHAnsi"/>
                 <w:noProof/>
               </w:rPr>
               <w:drawing>
@@ -512,23 +675,36 @@
       <w:pPr>
         <w:spacing w:line="276" w:lineRule="auto"/>
         <w:ind w:firstLine="0"/>
+        <w:rPr>
+          <w:rFonts w:asciiTheme="majorHAnsi" w:hAnsiTheme="majorHAnsi" w:cstheme="majorHAnsi"/>
+        </w:rPr>
       </w:pPr>
     </w:p>
     <w:p>
       <w:pPr>
         <w:spacing w:line="276" w:lineRule="auto"/>
         <w:ind w:firstLine="0"/>
-      </w:pPr>
-      <w:r>
+        <w:rPr>
+          <w:rFonts w:asciiTheme="majorHAnsi" w:hAnsiTheme="majorHAnsi" w:cstheme="majorHAnsi"/>
+        </w:rPr>
+      </w:pPr>
+      <w:r>
+        <w:rPr>
+          <w:rFonts w:asciiTheme="majorHAnsi" w:hAnsiTheme="majorHAnsi" w:cstheme="majorHAnsi"/>
+        </w:rPr>
         <w:tab/>
         <w:t xml:space="preserve">We can see that the Python 3.8 environment has been installed and successfully activated. </w:t>
       </w:r>
-      <w:proofErr w:type="gramStart"/>
-      <w:r>
-        <w:t>However</w:t>
-      </w:r>
-      <w:proofErr w:type="gramEnd"/>
-      <w:r>
+      <w:r>
+        <w:rPr>
+          <w:rFonts w:asciiTheme="majorHAnsi" w:hAnsiTheme="majorHAnsi" w:cstheme="majorHAnsi"/>
+        </w:rPr>
+        <w:t>However,</w:t>
+      </w:r>
+      <w:r>
+        <w:rPr>
+          <w:rFonts w:asciiTheme="majorHAnsi" w:hAnsiTheme="majorHAnsi" w:cstheme="majorHAnsi"/>
+        </w:rPr>
         <w:t xml:space="preserve"> from now on I will be using the terminal inside of visual studio code.</w:t>
       </w:r>
     </w:p>
@@ -536,26 +712,45 @@
       <w:pPr>
         <w:pStyle w:val="Heading2"/>
         <w:spacing w:line="276" w:lineRule="auto"/>
-      </w:pPr>
-      <w:r>
+        <w:rPr>
+          <w:rFonts w:cstheme="majorHAnsi"/>
+        </w:rPr>
+      </w:pPr>
+      <w:r>
+        <w:rPr>
+          <w:rFonts w:cstheme="majorHAnsi"/>
+        </w:rPr>
         <w:t>EasyAI Installation</w:t>
       </w:r>
     </w:p>
     <w:p>
       <w:pPr>
         <w:spacing w:line="276" w:lineRule="auto"/>
-      </w:pPr>
-      <w:r>
+        <w:rPr>
+          <w:rFonts w:asciiTheme="majorHAnsi" w:hAnsiTheme="majorHAnsi" w:cstheme="majorHAnsi"/>
+        </w:rPr>
+      </w:pPr>
+      <w:r>
+        <w:rPr>
+          <w:rFonts w:asciiTheme="majorHAnsi" w:hAnsiTheme="majorHAnsi" w:cstheme="majorHAnsi"/>
+        </w:rPr>
         <w:t xml:space="preserve">From inside of the visual studio code terminal, we will activate the py38 environment and install the easy ai package using the command python -m pip install </w:t>
       </w:r>
       <w:r>
+        <w:rPr>
+          <w:rFonts w:asciiTheme="majorHAnsi" w:hAnsiTheme="majorHAnsi" w:cstheme="majorHAnsi"/>
+        </w:rPr>
         <w:t>E</w:t>
       </w:r>
       <w:r>
+        <w:rPr>
+          <w:rFonts w:asciiTheme="majorHAnsi" w:hAnsiTheme="majorHAnsi" w:cstheme="majorHAnsi"/>
+        </w:rPr>
         <w:t>asyAI</w:t>
       </w:r>
       <w:r>
         <w:rPr>
+          <w:rFonts w:asciiTheme="majorHAnsi" w:hAnsiTheme="majorHAnsi" w:cstheme="majorHAnsi"/>
           <w:noProof/>
         </w:rPr>
         <w:drawing>
@@ -599,8 +794,14 @@
       <w:pPr>
         <w:spacing w:line="276" w:lineRule="auto"/>
         <w:ind w:left="720" w:firstLine="0"/>
-      </w:pPr>
-      <w:r>
+        <w:rPr>
+          <w:rFonts w:asciiTheme="majorHAnsi" w:hAnsiTheme="majorHAnsi" w:cstheme="majorHAnsi"/>
+        </w:rPr>
+      </w:pPr>
+      <w:r>
+        <w:rPr>
+          <w:rFonts w:asciiTheme="majorHAnsi" w:hAnsiTheme="majorHAnsi" w:cstheme="majorHAnsi"/>
+        </w:rPr>
         <w:t>The next step is to run the Tic-Tac-Toe and Connect-4 games.</w:t>
       </w:r>
     </w:p>
@@ -608,26 +809,45 @@
       <w:pPr>
         <w:pStyle w:val="Heading2"/>
         <w:spacing w:line="276" w:lineRule="auto"/>
-      </w:pPr>
-      <w:r>
+        <w:rPr>
+          <w:rFonts w:cstheme="majorHAnsi"/>
+        </w:rPr>
+      </w:pPr>
+      <w:r>
+        <w:rPr>
+          <w:rFonts w:cstheme="majorHAnsi"/>
+        </w:rPr>
         <w:t xml:space="preserve">Running </w:t>
       </w:r>
       <w:r>
+        <w:rPr>
+          <w:rFonts w:cstheme="majorHAnsi"/>
+        </w:rPr>
         <w:t xml:space="preserve">Tic-Tac-Toe </w:t>
       </w:r>
       <w:r>
+        <w:rPr>
+          <w:rFonts w:cstheme="majorHAnsi"/>
+        </w:rPr>
         <w:t>and Connect-4</w:t>
       </w:r>
     </w:p>
     <w:p>
       <w:pPr>
         <w:spacing w:line="276" w:lineRule="auto"/>
-      </w:pPr>
-      <w:r>
+        <w:rPr>
+          <w:rFonts w:asciiTheme="majorHAnsi" w:hAnsiTheme="majorHAnsi" w:cstheme="majorHAnsi"/>
+        </w:rPr>
+      </w:pPr>
+      <w:r>
+        <w:rPr>
+          <w:rFonts w:asciiTheme="majorHAnsi" w:hAnsiTheme="majorHAnsi" w:cstheme="majorHAnsi"/>
+        </w:rPr>
         <w:t xml:space="preserve">From inside of the visual studio code terminal, we will activate the py38 environment and install the easy ai package using the command </w:t>
       </w:r>
       <w:r>
         <w:rPr>
+          <w:rFonts w:asciiTheme="majorHAnsi" w:hAnsiTheme="majorHAnsi" w:cstheme="majorHAnsi"/>
           <w:b/>
           <w:bCs/>
         </w:rPr>
@@ -635,6 +855,7 @@
       </w:r>
       <w:r>
         <w:rPr>
+          <w:rFonts w:asciiTheme="majorHAnsi" w:hAnsiTheme="majorHAnsi" w:cstheme="majorHAnsi"/>
           <w:b/>
           <w:bCs/>
         </w:rPr>
@@ -642,36 +863,46 @@
       </w:r>
       <w:r>
         <w:rPr>
+          <w:rFonts w:asciiTheme="majorHAnsi" w:hAnsiTheme="majorHAnsi" w:cstheme="majorHAnsi"/>
           <w:b/>
           <w:bCs/>
         </w:rPr>
-        <w:t>asyAI</w:t>
-      </w:r>
-      <w:r>
-        <w:rPr>
-          <w:b/>
-          <w:bCs/>
-        </w:rPr>
-        <w:t xml:space="preserve">. </w:t>
-      </w:r>
-      <w:r>
+        <w:t xml:space="preserve">asyAI. </w:t>
+      </w:r>
+      <w:r>
+        <w:rPr>
+          <w:rFonts w:asciiTheme="majorHAnsi" w:hAnsiTheme="majorHAnsi" w:cstheme="majorHAnsi"/>
+        </w:rPr>
         <w:t xml:space="preserve">After copying the </w:t>
       </w:r>
       <w:r>
+        <w:rPr>
+          <w:rFonts w:asciiTheme="majorHAnsi" w:hAnsiTheme="majorHAnsi" w:cstheme="majorHAnsi"/>
+        </w:rPr>
         <w:lastRenderedPageBreak/>
         <w:t>GitHub</w:t>
       </w:r>
       <w:r>
+        <w:rPr>
+          <w:rFonts w:asciiTheme="majorHAnsi" w:hAnsiTheme="majorHAnsi" w:cstheme="majorHAnsi"/>
+        </w:rPr>
         <w:t xml:space="preserve"> repo of the </w:t>
       </w:r>
       <w:r>
+        <w:rPr>
+          <w:rFonts w:asciiTheme="majorHAnsi" w:hAnsiTheme="majorHAnsi" w:cstheme="majorHAnsi"/>
+        </w:rPr>
         <w:t>examples,</w:t>
       </w:r>
       <w:r>
+        <w:rPr>
+          <w:rFonts w:asciiTheme="majorHAnsi" w:hAnsiTheme="majorHAnsi" w:cstheme="majorHAnsi"/>
+        </w:rPr>
         <w:t xml:space="preserve"> we can run the programs from inside of the command prompt we will first start the connect-4.</w:t>
       </w:r>
       <w:r>
         <w:rPr>
+          <w:rFonts w:asciiTheme="majorHAnsi" w:hAnsiTheme="majorHAnsi" w:cstheme="majorHAnsi"/>
           <w:noProof/>
         </w:rPr>
         <w:drawing>
@@ -728,11 +959,20 @@
       <w:pPr>
         <w:spacing w:line="276" w:lineRule="auto"/>
         <w:ind w:firstLine="0"/>
-      </w:pPr>
-      <w:r>
+        <w:rPr>
+          <w:rFonts w:asciiTheme="majorHAnsi" w:hAnsiTheme="majorHAnsi" w:cstheme="majorHAnsi"/>
+        </w:rPr>
+      </w:pPr>
+      <w:r>
+        <w:rPr>
+          <w:rFonts w:asciiTheme="majorHAnsi" w:hAnsiTheme="majorHAnsi" w:cstheme="majorHAnsi"/>
+        </w:rPr>
         <w:t>We can see that this game runs until there is a draw</w:t>
       </w:r>
       <w:r>
+        <w:rPr>
+          <w:rFonts w:asciiTheme="majorHAnsi" w:hAnsiTheme="majorHAnsi" w:cstheme="majorHAnsi"/>
+        </w:rPr>
         <w:t>.</w:t>
       </w:r>
     </w:p>
@@ -740,9 +980,13 @@
       <w:pPr>
         <w:spacing w:line="276" w:lineRule="auto"/>
         <w:ind w:firstLine="0"/>
-      </w:pPr>
-      <w:r>
-        <w:rPr>
+        <w:rPr>
+          <w:rFonts w:asciiTheme="majorHAnsi" w:hAnsiTheme="majorHAnsi" w:cstheme="majorHAnsi"/>
+        </w:rPr>
+      </w:pPr>
+      <w:r>
+        <w:rPr>
+          <w:rFonts w:asciiTheme="majorHAnsi" w:hAnsiTheme="majorHAnsi" w:cstheme="majorHAnsi"/>
           <w:noProof/>
         </w:rPr>
         <w:drawing>
@@ -795,6 +1039,9 @@
         </w:drawing>
       </w:r>
       <w:r>
+        <w:rPr>
+          <w:rFonts w:asciiTheme="majorHAnsi" w:hAnsiTheme="majorHAnsi" w:cstheme="majorHAnsi"/>
+        </w:rPr>
         <w:tab/>
         <w:t>Next, we run the Tic-Tac-Toe in the same way but in this case, it requires user input this uses the numbers 1 – 9 to determine which space on the board the user will use. We can see that player 1 is the winner in this case.</w:t>
       </w:r>
@@ -803,48 +1050,72 @@
       <w:pPr>
         <w:spacing w:line="276" w:lineRule="auto"/>
         <w:ind w:firstLine="0"/>
+        <w:rPr>
+          <w:rFonts w:asciiTheme="majorHAnsi" w:hAnsiTheme="majorHAnsi" w:cstheme="majorHAnsi"/>
+        </w:rPr>
       </w:pPr>
     </w:p>
     <w:p>
       <w:pPr>
         <w:spacing w:line="276" w:lineRule="auto"/>
         <w:ind w:firstLine="0"/>
+        <w:rPr>
+          <w:rFonts w:asciiTheme="majorHAnsi" w:hAnsiTheme="majorHAnsi" w:cstheme="majorHAnsi"/>
+        </w:rPr>
       </w:pPr>
     </w:p>
     <w:p>
       <w:pPr>
         <w:spacing w:line="276" w:lineRule="auto"/>
         <w:ind w:firstLine="0"/>
+        <w:rPr>
+          <w:rFonts w:asciiTheme="majorHAnsi" w:hAnsiTheme="majorHAnsi" w:cstheme="majorHAnsi"/>
+        </w:rPr>
       </w:pPr>
     </w:p>
     <w:p>
       <w:pPr>
         <w:spacing w:line="276" w:lineRule="auto"/>
         <w:ind w:firstLine="0"/>
+        <w:rPr>
+          <w:rFonts w:asciiTheme="majorHAnsi" w:hAnsiTheme="majorHAnsi" w:cstheme="majorHAnsi"/>
+        </w:rPr>
       </w:pPr>
     </w:p>
     <w:p>
       <w:pPr>
         <w:spacing w:line="276" w:lineRule="auto"/>
         <w:ind w:firstLine="0"/>
+        <w:rPr>
+          <w:rFonts w:asciiTheme="majorHAnsi" w:hAnsiTheme="majorHAnsi" w:cstheme="majorHAnsi"/>
+        </w:rPr>
       </w:pPr>
     </w:p>
     <w:p>
       <w:pPr>
         <w:spacing w:line="276" w:lineRule="auto"/>
         <w:ind w:firstLine="0"/>
+        <w:rPr>
+          <w:rFonts w:asciiTheme="majorHAnsi" w:hAnsiTheme="majorHAnsi" w:cstheme="majorHAnsi"/>
+        </w:rPr>
       </w:pPr>
     </w:p>
     <w:p>
       <w:pPr>
         <w:spacing w:line="276" w:lineRule="auto"/>
         <w:ind w:firstLine="0"/>
+        <w:rPr>
+          <w:rFonts w:asciiTheme="majorHAnsi" w:hAnsiTheme="majorHAnsi" w:cstheme="majorHAnsi"/>
+        </w:rPr>
       </w:pPr>
     </w:p>
     <w:p>
       <w:pPr>
         <w:spacing w:line="276" w:lineRule="auto"/>
         <w:ind w:firstLine="0"/>
+        <w:rPr>
+          <w:rFonts w:asciiTheme="majorHAnsi" w:hAnsiTheme="majorHAnsi" w:cstheme="majorHAnsi"/>
+        </w:rPr>
       </w:pPr>
     </w:p>
     <w:p>
@@ -852,59 +1123,162 @@
         <w:pStyle w:val="Heading2"/>
         <w:spacing w:line="276" w:lineRule="auto"/>
         <w:jc w:val="center"/>
-      </w:pPr>
-      <w:r>
-        <w:t>Implementing the game of checkers.</w:t>
-      </w:r>
-    </w:p>
-    <w:p>
-      <w:pPr>
-        <w:spacing w:line="276" w:lineRule="auto"/>
+        <w:rPr>
+          <w:rFonts w:cstheme="majorHAnsi"/>
+        </w:rPr>
+      </w:pPr>
+      <w:r>
+        <w:rPr>
+          <w:rFonts w:cstheme="majorHAnsi"/>
+        </w:rPr>
+        <w:t xml:space="preserve">Implementing the game </w:t>
+      </w:r>
+      <w:r>
+        <w:rPr>
+          <w:rFonts w:cstheme="majorHAnsi"/>
+        </w:rPr>
+        <w:t>`</w:t>
+      </w:r>
+      <w:r>
+        <w:rPr>
+          <w:rFonts w:cstheme="majorHAnsi"/>
+        </w:rPr>
+        <w:tab/>
+      </w:r>
+      <w:r>
+        <w:rPr>
+          <w:rFonts w:cstheme="majorHAnsi"/>
+        </w:rPr>
+        <w:t>of checkers.</w:t>
+      </w:r>
+    </w:p>
+    <w:p>
+      <w:pPr>
+        <w:spacing w:line="276" w:lineRule="auto"/>
+        <w:rPr>
+          <w:rFonts w:asciiTheme="majorHAnsi" w:hAnsiTheme="majorHAnsi" w:cstheme="majorHAnsi"/>
+        </w:rPr>
       </w:pPr>
       <w:proofErr w:type="gramStart"/>
       <w:r>
+        <w:rPr>
+          <w:rFonts w:asciiTheme="majorHAnsi" w:hAnsiTheme="majorHAnsi" w:cstheme="majorHAnsi"/>
+        </w:rPr>
         <w:t>In order to</w:t>
       </w:r>
       <w:proofErr w:type="gramEnd"/>
       <w:r>
+        <w:rPr>
+          <w:rFonts w:asciiTheme="majorHAnsi" w:hAnsiTheme="majorHAnsi" w:cstheme="majorHAnsi"/>
+        </w:rPr>
         <w:t xml:space="preserve"> run the game of checker</w:t>
       </w:r>
       <w:r>
+        <w:rPr>
+          <w:rFonts w:asciiTheme="majorHAnsi" w:hAnsiTheme="majorHAnsi" w:cstheme="majorHAnsi"/>
+        </w:rPr>
         <w:t>s</w:t>
       </w:r>
       <w:r>
-        <w:t xml:space="preserve"> we need to implement 4 functions these are make_move() , lose(),   is_over()  and scoring(). </w:t>
+        <w:rPr>
+          <w:rFonts w:asciiTheme="majorHAnsi" w:hAnsiTheme="majorHAnsi" w:cstheme="majorHAnsi"/>
+        </w:rPr>
+        <w:t xml:space="preserve"> we need to implement 4 functions these are </w:t>
+      </w:r>
+      <w:proofErr w:type="spellStart"/>
+      <w:r>
+        <w:rPr>
+          <w:rFonts w:asciiTheme="majorHAnsi" w:hAnsiTheme="majorHAnsi" w:cstheme="majorHAnsi"/>
+        </w:rPr>
+        <w:t>make_move</w:t>
+      </w:r>
+      <w:proofErr w:type="spellEnd"/>
+      <w:r>
+        <w:rPr>
+          <w:rFonts w:asciiTheme="majorHAnsi" w:hAnsiTheme="majorHAnsi" w:cstheme="majorHAnsi"/>
+        </w:rPr>
+        <w:t xml:space="preserve">() , lose(),   </w:t>
+      </w:r>
+      <w:proofErr w:type="spellStart"/>
+      <w:r>
+        <w:rPr>
+          <w:rFonts w:asciiTheme="majorHAnsi" w:hAnsiTheme="majorHAnsi" w:cstheme="majorHAnsi"/>
+        </w:rPr>
+        <w:t>is_over</w:t>
+      </w:r>
+      <w:proofErr w:type="spellEnd"/>
+      <w:r>
+        <w:rPr>
+          <w:rFonts w:asciiTheme="majorHAnsi" w:hAnsiTheme="majorHAnsi" w:cstheme="majorHAnsi"/>
+        </w:rPr>
+        <w:t xml:space="preserve">()  and scoring(). </w:t>
       </w:r>
     </w:p>
     <w:p>
       <w:pPr>
         <w:pStyle w:val="Heading2"/>
         <w:spacing w:line="276" w:lineRule="auto"/>
-      </w:pPr>
-      <w:r>
-        <w:t>Implementing make_move().</w:t>
-      </w:r>
-    </w:p>
-    <w:p>
-      <w:pPr>
-        <w:spacing w:line="276" w:lineRule="auto"/>
-      </w:pPr>
-      <w:r>
+        <w:rPr>
+          <w:rFonts w:cstheme="majorHAnsi"/>
+        </w:rPr>
+      </w:pPr>
+      <w:r>
+        <w:rPr>
+          <w:rFonts w:cstheme="majorHAnsi"/>
+        </w:rPr>
+        <w:t xml:space="preserve">Implementing </w:t>
+      </w:r>
+      <w:proofErr w:type="spellStart"/>
+      <w:r>
+        <w:rPr>
+          <w:rFonts w:cstheme="majorHAnsi"/>
+        </w:rPr>
+        <w:t>make_move</w:t>
+      </w:r>
+      <w:proofErr w:type="spellEnd"/>
+      <w:r>
+        <w:rPr>
+          <w:rFonts w:cstheme="majorHAnsi"/>
+        </w:rPr>
+        <w:t>().</w:t>
+      </w:r>
+    </w:p>
+    <w:p>
+      <w:pPr>
+        <w:spacing w:line="276" w:lineRule="auto"/>
+        <w:rPr>
+          <w:rFonts w:asciiTheme="majorHAnsi" w:hAnsiTheme="majorHAnsi" w:cstheme="majorHAnsi"/>
+        </w:rPr>
+      </w:pPr>
+      <w:r>
+        <w:rPr>
+          <w:rFonts w:asciiTheme="majorHAnsi" w:hAnsiTheme="majorHAnsi" w:cstheme="majorHAnsi"/>
+        </w:rPr>
         <w:t xml:space="preserve">The first we will implement is the make move. From the instruction inside of the sample code we can see that the input will be a </w:t>
       </w:r>
       <w:r>
+        <w:rPr>
+          <w:rFonts w:asciiTheme="majorHAnsi" w:hAnsiTheme="majorHAnsi" w:cstheme="majorHAnsi"/>
+        </w:rPr>
         <w:t>NumPy</w:t>
       </w:r>
       <w:r>
+        <w:rPr>
+          <w:rFonts w:asciiTheme="majorHAnsi" w:hAnsiTheme="majorHAnsi" w:cstheme="majorHAnsi"/>
+        </w:rPr>
         <w:t xml:space="preserve"> array containing the move that is required.</w:t>
       </w:r>
     </w:p>
     <w:p>
       <w:pPr>
         <w:spacing w:line="276" w:lineRule="auto"/>
-      </w:pPr>
-      <w:r>
-        <w:rPr>
+        <w:rPr>
+          <w:rFonts w:asciiTheme="majorHAnsi" w:hAnsiTheme="majorHAnsi" w:cstheme="majorHAnsi"/>
+        </w:rPr>
+      </w:pPr>
+      <w:r>
+        <w:rPr>
+          <w:rFonts w:asciiTheme="majorHAnsi" w:hAnsiTheme="majorHAnsi" w:cstheme="majorHAnsi"/>
           <w:noProof/>
         </w:rPr>
         <w:drawing>
@@ -944,101 +1318,204 @@
         </w:drawing>
       </w:r>
       <w:r>
+        <w:rPr>
+          <w:rFonts w:asciiTheme="majorHAnsi" w:hAnsiTheme="majorHAnsi" w:cstheme="majorHAnsi"/>
+        </w:rPr>
         <w:t>.</w:t>
       </w:r>
       <w:r>
+        <w:rPr>
+          <w:rFonts w:asciiTheme="majorHAnsi" w:hAnsiTheme="majorHAnsi" w:cstheme="majorHAnsi"/>
+        </w:rPr>
         <w:t xml:space="preserve"> </w:t>
       </w:r>
     </w:p>
     <w:p>
       <w:pPr>
         <w:spacing w:line="276" w:lineRule="auto"/>
-      </w:pPr>
-      <w:r>
+        <w:rPr>
+          <w:rFonts w:asciiTheme="majorHAnsi" w:hAnsiTheme="majorHAnsi" w:cstheme="majorHAnsi"/>
+        </w:rPr>
+      </w:pPr>
+      <w:r>
+        <w:rPr>
+          <w:rFonts w:asciiTheme="majorHAnsi" w:hAnsiTheme="majorHAnsi" w:cstheme="majorHAnsi"/>
+        </w:rPr>
         <w:t>To</w:t>
       </w:r>
       <w:r>
-        <w:t xml:space="preserve"> make this move the board and the current locations of each piece will have to </w:t>
-      </w:r>
-      <w:proofErr w:type="gramStart"/>
-      <w:r>
-        <w:t>be updated</w:t>
-      </w:r>
-      <w:proofErr w:type="gramEnd"/>
-      <w:r>
+        <w:rPr>
+          <w:rFonts w:asciiTheme="majorHAnsi" w:hAnsiTheme="majorHAnsi" w:cstheme="majorHAnsi"/>
+        </w:rPr>
+        <w:t xml:space="preserve"> make this move the board and the current locations of each piece will have to be updated</w:t>
+      </w:r>
+      <w:r>
+        <w:rPr>
+          <w:rFonts w:asciiTheme="majorHAnsi" w:hAnsiTheme="majorHAnsi" w:cstheme="majorHAnsi"/>
+        </w:rPr>
         <w:t xml:space="preserve"> after some deliberations</w:t>
       </w:r>
       <w:r>
-        <w:t xml:space="preserve"> we can see the algorithm from the pseudocode.</w:t>
+        <w:rPr>
+          <w:rFonts w:asciiTheme="majorHAnsi" w:hAnsiTheme="majorHAnsi" w:cstheme="majorHAnsi"/>
+        </w:rPr>
+        <w:t xml:space="preserve"> </w:t>
+      </w:r>
+      <w:r>
+        <w:rPr>
+          <w:rFonts w:asciiTheme="majorHAnsi" w:hAnsiTheme="majorHAnsi" w:cstheme="majorHAnsi"/>
+        </w:rPr>
+        <w:t>I created an algorithm for a possible solution</w:t>
+      </w:r>
+      <w:r>
+        <w:rPr>
+          <w:rFonts w:asciiTheme="majorHAnsi" w:hAnsiTheme="majorHAnsi" w:cstheme="majorHAnsi"/>
+        </w:rPr>
+        <w:t>.</w:t>
       </w:r>
     </w:p>
     <w:p>
       <w:pPr>
         <w:spacing w:line="276" w:lineRule="auto"/>
         <w:ind w:firstLine="0"/>
-      </w:pPr>
-      <w:r>
-        <w:t>Function make_move(</w:t>
-      </w:r>
-      <w:r>
-        <w:t>self, pos</w:t>
-      </w:r>
-      <w:r>
-        <w:t>):</w:t>
-      </w:r>
-    </w:p>
-    <w:p>
-      <w:pPr>
-        <w:spacing w:line="276" w:lineRule="auto"/>
-      </w:pPr>
-      <w:r>
+        <w:rPr>
+          <w:rFonts w:asciiTheme="majorHAnsi" w:hAnsiTheme="majorHAnsi" w:cstheme="majorHAnsi"/>
+        </w:rPr>
+      </w:pPr>
+      <w:r>
+        <w:rPr>
+          <w:rFonts w:asciiTheme="majorHAnsi" w:hAnsiTheme="majorHAnsi" w:cstheme="majorHAnsi"/>
+        </w:rPr>
+        <w:t xml:space="preserve">Function </w:t>
+      </w:r>
+      <w:proofErr w:type="spellStart"/>
+      <w:r>
+        <w:rPr>
+          <w:rFonts w:asciiTheme="majorHAnsi" w:hAnsiTheme="majorHAnsi" w:cstheme="majorHAnsi"/>
+        </w:rPr>
+        <w:t>make_move</w:t>
+      </w:r>
+      <w:proofErr w:type="spellEnd"/>
+      <w:r>
+        <w:rPr>
+          <w:rFonts w:asciiTheme="majorHAnsi" w:hAnsiTheme="majorHAnsi" w:cstheme="majorHAnsi"/>
+        </w:rPr>
+        <w:t>(self, pos):</w:t>
+      </w:r>
+    </w:p>
+    <w:p>
+      <w:pPr>
+        <w:spacing w:line="276" w:lineRule="auto"/>
+        <w:rPr>
+          <w:rFonts w:asciiTheme="majorHAnsi" w:hAnsiTheme="majorHAnsi" w:cstheme="majorHAnsi"/>
+        </w:rPr>
+      </w:pPr>
+      <w:r>
+        <w:rPr>
+          <w:rFonts w:asciiTheme="majorHAnsi" w:hAnsiTheme="majorHAnsi" w:cstheme="majorHAnsi"/>
+        </w:rPr>
         <w:t>Input: self-reference to the object of a class and po</w:t>
       </w:r>
       <w:r>
+        <w:rPr>
+          <w:rFonts w:asciiTheme="majorHAnsi" w:hAnsiTheme="majorHAnsi" w:cstheme="majorHAnsi"/>
+        </w:rPr>
         <w:t>s</w:t>
       </w:r>
       <w:r>
+        <w:rPr>
+          <w:rFonts w:asciiTheme="majorHAnsi" w:hAnsiTheme="majorHAnsi" w:cstheme="majorHAnsi"/>
+        </w:rPr>
         <w:t>[]</w:t>
       </w:r>
       <w:r>
+        <w:rPr>
+          <w:rFonts w:asciiTheme="majorHAnsi" w:hAnsiTheme="majorHAnsi" w:cstheme="majorHAnsi"/>
+        </w:rPr>
         <w:t xml:space="preserve">s </w:t>
       </w:r>
       <w:r>
+        <w:rPr>
+          <w:rFonts w:asciiTheme="majorHAnsi" w:hAnsiTheme="majorHAnsi" w:cstheme="majorHAnsi"/>
+        </w:rPr>
         <w:t>an</w:t>
       </w:r>
       <w:r>
+        <w:rPr>
+          <w:rFonts w:asciiTheme="majorHAnsi" w:hAnsiTheme="majorHAnsi" w:cstheme="majorHAnsi"/>
+        </w:rPr>
         <w:t xml:space="preserve"> 8x8 NumPy array</w:t>
       </w:r>
     </w:p>
     <w:p>
       <w:pPr>
         <w:spacing w:line="276" w:lineRule="auto"/>
-      </w:pPr>
-      <w:r>
+        <w:rPr>
+          <w:rFonts w:asciiTheme="majorHAnsi" w:hAnsiTheme="majorHAnsi" w:cstheme="majorHAnsi"/>
+        </w:rPr>
+      </w:pPr>
+      <w:r>
+        <w:rPr>
+          <w:rFonts w:asciiTheme="majorHAnsi" w:hAnsiTheme="majorHAnsi" w:cstheme="majorHAnsi"/>
+        </w:rPr>
         <w:t>Output: None</w:t>
       </w:r>
     </w:p>
     <w:p>
       <w:pPr>
         <w:spacing w:line="276" w:lineRule="auto"/>
-      </w:pPr>
-      <w:r>
-        <w:t>TempW &lt;- [Empty]</w:t>
-      </w:r>
-    </w:p>
-    <w:p>
-      <w:pPr>
-        <w:spacing w:line="276" w:lineRule="auto"/>
-      </w:pPr>
-      <w:r>
-        <w:t xml:space="preserve">TempB &lt;- [Empty] </w:t>
-      </w:r>
-    </w:p>
-    <w:p>
-      <w:pPr>
-        <w:spacing w:line="276" w:lineRule="auto"/>
-      </w:pPr>
-      <w:r>
+        <w:rPr>
+          <w:rFonts w:asciiTheme="majorHAnsi" w:hAnsiTheme="majorHAnsi" w:cstheme="majorHAnsi"/>
+        </w:rPr>
+      </w:pPr>
+      <w:proofErr w:type="spellStart"/>
+      <w:r>
+        <w:rPr>
+          <w:rFonts w:asciiTheme="majorHAnsi" w:hAnsiTheme="majorHAnsi" w:cstheme="majorHAnsi"/>
+        </w:rPr>
+        <w:t>TempW</w:t>
+      </w:r>
+      <w:proofErr w:type="spellEnd"/>
+      <w:r>
+        <w:rPr>
+          <w:rFonts w:asciiTheme="majorHAnsi" w:hAnsiTheme="majorHAnsi" w:cstheme="majorHAnsi"/>
+        </w:rPr>
+        <w:t xml:space="preserve"> &lt;- [Empty]</w:t>
+      </w:r>
+    </w:p>
+    <w:p>
+      <w:pPr>
+        <w:spacing w:line="276" w:lineRule="auto"/>
+        <w:rPr>
+          <w:rFonts w:asciiTheme="majorHAnsi" w:hAnsiTheme="majorHAnsi" w:cstheme="majorHAnsi"/>
+        </w:rPr>
+      </w:pPr>
+      <w:proofErr w:type="spellStart"/>
+      <w:r>
+        <w:rPr>
+          <w:rFonts w:asciiTheme="majorHAnsi" w:hAnsiTheme="majorHAnsi" w:cstheme="majorHAnsi"/>
+        </w:rPr>
+        <w:t>TempB</w:t>
+      </w:r>
+      <w:proofErr w:type="spellEnd"/>
+      <w:r>
+        <w:rPr>
+          <w:rFonts w:asciiTheme="majorHAnsi" w:hAnsiTheme="majorHAnsi" w:cstheme="majorHAnsi"/>
+        </w:rPr>
+        <w:t xml:space="preserve"> &lt;- [Empty] </w:t>
+      </w:r>
+    </w:p>
+    <w:p>
+      <w:pPr>
+        <w:spacing w:line="276" w:lineRule="auto"/>
+        <w:rPr>
+          <w:rFonts w:asciiTheme="majorHAnsi" w:hAnsiTheme="majorHAnsi" w:cstheme="majorHAnsi"/>
+        </w:rPr>
+      </w:pPr>
+      <w:r>
+        <w:rPr>
+          <w:rFonts w:asciiTheme="majorHAnsi" w:hAnsiTheme="majorHAnsi" w:cstheme="majorHAnsi"/>
+        </w:rPr>
         <w:tab/>
         <w:t>For j  = 0 to 7</w:t>
       </w:r>
@@ -1046,114 +1523,320 @@
     <w:p>
       <w:pPr>
         <w:spacing w:line="276" w:lineRule="auto"/>
-      </w:pPr>
-      <w:r>
+        <w:rPr>
+          <w:rFonts w:asciiTheme="majorHAnsi" w:hAnsiTheme="majorHAnsi" w:cstheme="majorHAnsi"/>
+        </w:rPr>
+      </w:pPr>
+      <w:r>
+        <w:rPr>
+          <w:rFonts w:asciiTheme="majorHAnsi" w:hAnsiTheme="majorHAnsi" w:cstheme="majorHAnsi"/>
+        </w:rPr>
         <w:tab/>
-        <w:t xml:space="preserve">      For i</w:t>
-      </w:r>
-      <w:r>
+        <w:t xml:space="preserve">      For </w:t>
+      </w:r>
+      <w:proofErr w:type="spellStart"/>
+      <w:r>
+        <w:rPr>
+          <w:rFonts w:asciiTheme="majorHAnsi" w:hAnsiTheme="majorHAnsi" w:cstheme="majorHAnsi"/>
+        </w:rPr>
+        <w:t>i</w:t>
+      </w:r>
+      <w:proofErr w:type="spellEnd"/>
+      <w:r>
+        <w:rPr>
+          <w:rFonts w:asciiTheme="majorHAnsi" w:hAnsiTheme="majorHAnsi" w:cstheme="majorHAnsi"/>
+        </w:rPr>
         <w:t xml:space="preserve"> = 0 to 7</w:t>
       </w:r>
     </w:p>
     <w:p>
       <w:pPr>
         <w:spacing w:line="276" w:lineRule="auto"/>
-      </w:pPr>
-      <w:r>
+        <w:rPr>
+          <w:rFonts w:asciiTheme="majorHAnsi" w:hAnsiTheme="majorHAnsi" w:cstheme="majorHAnsi"/>
+        </w:rPr>
+      </w:pPr>
+      <w:r>
+        <w:rPr>
+          <w:rFonts w:asciiTheme="majorHAnsi" w:hAnsiTheme="majorHAnsi" w:cstheme="majorHAnsi"/>
+        </w:rPr>
         <w:t xml:space="preserve">                   </w:t>
       </w:r>
       <w:r>
+        <w:rPr>
+          <w:rFonts w:asciiTheme="majorHAnsi" w:hAnsiTheme="majorHAnsi" w:cstheme="majorHAnsi"/>
+        </w:rPr>
         <w:tab/>
-        <w:t>If pos[j,i] = ‘B’</w:t>
-      </w:r>
-    </w:p>
-    <w:p>
-      <w:pPr>
-        <w:spacing w:line="276" w:lineRule="auto"/>
-      </w:pPr>
-      <w:r>
+        <w:t>If pos[</w:t>
+      </w:r>
+      <w:proofErr w:type="spellStart"/>
+      <w:r>
+        <w:rPr>
+          <w:rFonts w:asciiTheme="majorHAnsi" w:hAnsiTheme="majorHAnsi" w:cstheme="majorHAnsi"/>
+        </w:rPr>
+        <w:t>j,i</w:t>
+      </w:r>
+      <w:proofErr w:type="spellEnd"/>
+      <w:r>
+        <w:rPr>
+          <w:rFonts w:asciiTheme="majorHAnsi" w:hAnsiTheme="majorHAnsi" w:cstheme="majorHAnsi"/>
+        </w:rPr>
+        <w:t>] = ‘B’</w:t>
+      </w:r>
+    </w:p>
+    <w:p>
+      <w:pPr>
+        <w:spacing w:line="276" w:lineRule="auto"/>
+        <w:rPr>
+          <w:rFonts w:asciiTheme="majorHAnsi" w:hAnsiTheme="majorHAnsi" w:cstheme="majorHAnsi"/>
+        </w:rPr>
+      </w:pPr>
+      <w:r>
+        <w:rPr>
+          <w:rFonts w:asciiTheme="majorHAnsi" w:hAnsiTheme="majorHAnsi" w:cstheme="majorHAnsi"/>
+        </w:rPr>
         <w:tab/>
       </w:r>
       <w:r>
+        <w:rPr>
+          <w:rFonts w:asciiTheme="majorHAnsi" w:hAnsiTheme="majorHAnsi" w:cstheme="majorHAnsi"/>
+        </w:rPr>
         <w:tab/>
       </w:r>
       <w:r>
+        <w:rPr>
+          <w:rFonts w:asciiTheme="majorHAnsi" w:hAnsiTheme="majorHAnsi" w:cstheme="majorHAnsi"/>
+        </w:rPr>
         <w:tab/>
-        <w:t>Append tempB with (j,i)</w:t>
-      </w:r>
-    </w:p>
-    <w:p>
-      <w:pPr>
-        <w:spacing w:line="276" w:lineRule="auto"/>
-      </w:pPr>
-      <w:r>
+        <w:t xml:space="preserve">Append </w:t>
+      </w:r>
+      <w:proofErr w:type="spellStart"/>
+      <w:r>
+        <w:rPr>
+          <w:rFonts w:asciiTheme="majorHAnsi" w:hAnsiTheme="majorHAnsi" w:cstheme="majorHAnsi"/>
+        </w:rPr>
+        <w:t>tempB</w:t>
+      </w:r>
+      <w:proofErr w:type="spellEnd"/>
+      <w:r>
+        <w:rPr>
+          <w:rFonts w:asciiTheme="majorHAnsi" w:hAnsiTheme="majorHAnsi" w:cstheme="majorHAnsi"/>
+        </w:rPr>
+        <w:t xml:space="preserve"> with (</w:t>
+      </w:r>
+      <w:proofErr w:type="spellStart"/>
+      <w:r>
+        <w:rPr>
+          <w:rFonts w:asciiTheme="majorHAnsi" w:hAnsiTheme="majorHAnsi" w:cstheme="majorHAnsi"/>
+        </w:rPr>
+        <w:t>j,i</w:t>
+      </w:r>
+      <w:proofErr w:type="spellEnd"/>
+      <w:r>
+        <w:rPr>
+          <w:rFonts w:asciiTheme="majorHAnsi" w:hAnsiTheme="majorHAnsi" w:cstheme="majorHAnsi"/>
+        </w:rPr>
+        <w:t>)</w:t>
+      </w:r>
+    </w:p>
+    <w:p>
+      <w:pPr>
+        <w:spacing w:line="276" w:lineRule="auto"/>
+        <w:rPr>
+          <w:rFonts w:asciiTheme="majorHAnsi" w:hAnsiTheme="majorHAnsi" w:cstheme="majorHAnsi"/>
+        </w:rPr>
+      </w:pPr>
+      <w:r>
+        <w:rPr>
+          <w:rFonts w:asciiTheme="majorHAnsi" w:hAnsiTheme="majorHAnsi" w:cstheme="majorHAnsi"/>
+        </w:rPr>
         <w:tab/>
       </w:r>
       <w:r>
+        <w:rPr>
+          <w:rFonts w:asciiTheme="majorHAnsi" w:hAnsiTheme="majorHAnsi" w:cstheme="majorHAnsi"/>
+        </w:rPr>
         <w:tab/>
-        <w:t>Else If pos[j,i] = ‘W’</w:t>
-      </w:r>
-    </w:p>
-    <w:p>
-      <w:pPr>
-        <w:spacing w:line="276" w:lineRule="auto"/>
-      </w:pPr>
-      <w:r>
+        <w:t>Else If pos[</w:t>
+      </w:r>
+      <w:proofErr w:type="spellStart"/>
+      <w:r>
+        <w:rPr>
+          <w:rFonts w:asciiTheme="majorHAnsi" w:hAnsiTheme="majorHAnsi" w:cstheme="majorHAnsi"/>
+        </w:rPr>
+        <w:t>j,i</w:t>
+      </w:r>
+      <w:proofErr w:type="spellEnd"/>
+      <w:r>
+        <w:rPr>
+          <w:rFonts w:asciiTheme="majorHAnsi" w:hAnsiTheme="majorHAnsi" w:cstheme="majorHAnsi"/>
+        </w:rPr>
+        <w:t>] = ‘W’</w:t>
+      </w:r>
+    </w:p>
+    <w:p>
+      <w:pPr>
+        <w:spacing w:line="276" w:lineRule="auto"/>
+        <w:rPr>
+          <w:rFonts w:asciiTheme="majorHAnsi" w:hAnsiTheme="majorHAnsi" w:cstheme="majorHAnsi"/>
+        </w:rPr>
+      </w:pPr>
+      <w:r>
+        <w:rPr>
+          <w:rFonts w:asciiTheme="majorHAnsi" w:hAnsiTheme="majorHAnsi" w:cstheme="majorHAnsi"/>
+        </w:rPr>
         <w:tab/>
       </w:r>
       <w:r>
+        <w:rPr>
+          <w:rFonts w:asciiTheme="majorHAnsi" w:hAnsiTheme="majorHAnsi" w:cstheme="majorHAnsi"/>
+        </w:rPr>
         <w:tab/>
       </w:r>
       <w:r>
+        <w:rPr>
+          <w:rFonts w:asciiTheme="majorHAnsi" w:hAnsiTheme="majorHAnsi" w:cstheme="majorHAnsi"/>
+        </w:rPr>
         <w:tab/>
-        <w:t>Append tempW with (j,i)</w:t>
-      </w:r>
-    </w:p>
-    <w:p>
-      <w:pPr>
-        <w:spacing w:line="276" w:lineRule="auto"/>
-      </w:pPr>
-      <w:r>
-        <w:t xml:space="preserve">self.board &lt;- pos </w:t>
-      </w:r>
-    </w:p>
-    <w:p>
-      <w:pPr>
-        <w:spacing w:line="276" w:lineRule="auto"/>
-      </w:pPr>
-      <w:r>
-        <w:t>player 1 pos &lt;= tempW</w:t>
-      </w:r>
-    </w:p>
-    <w:p>
-      <w:pPr>
-        <w:spacing w:line="276" w:lineRule="auto"/>
-      </w:pPr>
-      <w:r>
-        <w:t>player 2 pos &lt;= tempB</w:t>
-      </w:r>
+        <w:t xml:space="preserve">Append </w:t>
+      </w:r>
+      <w:proofErr w:type="spellStart"/>
+      <w:r>
+        <w:rPr>
+          <w:rFonts w:asciiTheme="majorHAnsi" w:hAnsiTheme="majorHAnsi" w:cstheme="majorHAnsi"/>
+        </w:rPr>
+        <w:t>tempW</w:t>
+      </w:r>
+      <w:proofErr w:type="spellEnd"/>
+      <w:r>
+        <w:rPr>
+          <w:rFonts w:asciiTheme="majorHAnsi" w:hAnsiTheme="majorHAnsi" w:cstheme="majorHAnsi"/>
+        </w:rPr>
+        <w:t xml:space="preserve"> with (</w:t>
+      </w:r>
+      <w:proofErr w:type="spellStart"/>
+      <w:r>
+        <w:rPr>
+          <w:rFonts w:asciiTheme="majorHAnsi" w:hAnsiTheme="majorHAnsi" w:cstheme="majorHAnsi"/>
+        </w:rPr>
+        <w:t>j,i</w:t>
+      </w:r>
+      <w:proofErr w:type="spellEnd"/>
+      <w:r>
+        <w:rPr>
+          <w:rFonts w:asciiTheme="majorHAnsi" w:hAnsiTheme="majorHAnsi" w:cstheme="majorHAnsi"/>
+        </w:rPr>
+        <w:t>)</w:t>
+      </w:r>
+    </w:p>
+    <w:p>
+      <w:pPr>
+        <w:spacing w:line="276" w:lineRule="auto"/>
+        <w:rPr>
+          <w:rFonts w:asciiTheme="majorHAnsi" w:hAnsiTheme="majorHAnsi" w:cstheme="majorHAnsi"/>
+        </w:rPr>
+      </w:pPr>
+      <w:proofErr w:type="spellStart"/>
+      <w:r>
+        <w:rPr>
+          <w:rFonts w:asciiTheme="majorHAnsi" w:hAnsiTheme="majorHAnsi" w:cstheme="majorHAnsi"/>
+        </w:rPr>
+        <w:t>self.board</w:t>
+      </w:r>
+      <w:proofErr w:type="spellEnd"/>
+      <w:r>
+        <w:rPr>
+          <w:rFonts w:asciiTheme="majorHAnsi" w:hAnsiTheme="majorHAnsi" w:cstheme="majorHAnsi"/>
+        </w:rPr>
+        <w:t xml:space="preserve"> &lt;- pos </w:t>
+      </w:r>
+    </w:p>
+    <w:p>
+      <w:pPr>
+        <w:spacing w:line="276" w:lineRule="auto"/>
+        <w:rPr>
+          <w:rFonts w:asciiTheme="majorHAnsi" w:hAnsiTheme="majorHAnsi" w:cstheme="majorHAnsi"/>
+        </w:rPr>
+      </w:pPr>
+      <w:r>
+        <w:rPr>
+          <w:rFonts w:asciiTheme="majorHAnsi" w:hAnsiTheme="majorHAnsi" w:cstheme="majorHAnsi"/>
+        </w:rPr>
+        <w:t xml:space="preserve">player 1 pos &lt;= </w:t>
+      </w:r>
+      <w:proofErr w:type="spellStart"/>
+      <w:r>
+        <w:rPr>
+          <w:rFonts w:asciiTheme="majorHAnsi" w:hAnsiTheme="majorHAnsi" w:cstheme="majorHAnsi"/>
+        </w:rPr>
+        <w:t>tempW</w:t>
+      </w:r>
+      <w:proofErr w:type="spellEnd"/>
+    </w:p>
+    <w:p>
+      <w:pPr>
+        <w:spacing w:line="276" w:lineRule="auto"/>
+        <w:rPr>
+          <w:rFonts w:asciiTheme="majorHAnsi" w:hAnsiTheme="majorHAnsi" w:cstheme="majorHAnsi"/>
+        </w:rPr>
+      </w:pPr>
+      <w:r>
+        <w:rPr>
+          <w:rFonts w:asciiTheme="majorHAnsi" w:hAnsiTheme="majorHAnsi" w:cstheme="majorHAnsi"/>
+        </w:rPr>
+        <w:t xml:space="preserve">player 2 pos &lt;= </w:t>
+      </w:r>
+      <w:proofErr w:type="spellStart"/>
+      <w:r>
+        <w:rPr>
+          <w:rFonts w:asciiTheme="majorHAnsi" w:hAnsiTheme="majorHAnsi" w:cstheme="majorHAnsi"/>
+        </w:rPr>
+        <w:t>tempB</w:t>
+      </w:r>
+      <w:proofErr w:type="spellEnd"/>
     </w:p>
     <w:p>
       <w:pPr>
         <w:spacing w:line="276" w:lineRule="auto"/>
         <w:ind w:firstLine="0"/>
-      </w:pPr>
-      <w:r>
+        <w:rPr>
+          <w:rFonts w:asciiTheme="majorHAnsi" w:hAnsiTheme="majorHAnsi" w:cstheme="majorHAnsi"/>
+        </w:rPr>
+      </w:pPr>
+      <w:r>
+        <w:rPr>
+          <w:rFonts w:asciiTheme="majorHAnsi" w:hAnsiTheme="majorHAnsi" w:cstheme="majorHAnsi"/>
+        </w:rPr>
         <w:t>However,</w:t>
       </w:r>
       <w:r>
+        <w:rPr>
+          <w:rFonts w:asciiTheme="majorHAnsi" w:hAnsiTheme="majorHAnsi" w:cstheme="majorHAnsi"/>
+        </w:rPr>
         <w:t xml:space="preserve"> there was a function in the program called</w:t>
       </w:r>
       <w:r>
+        <w:rPr>
+          <w:rFonts w:asciiTheme="majorHAnsi" w:hAnsiTheme="majorHAnsi" w:cstheme="majorHAnsi"/>
+        </w:rPr>
         <w:t xml:space="preserve"> </w:t>
       </w:r>
       <w:r>
+        <w:rPr>
+          <w:rFonts w:asciiTheme="majorHAnsi" w:hAnsiTheme="majorHAnsi" w:cstheme="majorHAnsi"/>
+        </w:rPr>
         <w:t>t</w:t>
       </w:r>
       <w:r>
+        <w:rPr>
+          <w:rFonts w:asciiTheme="majorHAnsi" w:hAnsiTheme="majorHAnsi" w:cstheme="majorHAnsi"/>
+        </w:rPr>
         <w:t>hat did the same thing as my pseudocode</w:t>
       </w:r>
       <w:r>
+        <w:rPr>
+          <w:rFonts w:asciiTheme="majorHAnsi" w:hAnsiTheme="majorHAnsi" w:cstheme="majorHAnsi"/>
+        </w:rPr>
         <w:t>.</w:t>
       </w:r>
     </w:p>
@@ -1161,9 +1844,13 @@
       <w:pPr>
         <w:spacing w:line="276" w:lineRule="auto"/>
         <w:ind w:firstLine="0"/>
-      </w:pPr>
-      <w:r>
-        <w:rPr>
+        <w:rPr>
+          <w:rFonts w:asciiTheme="majorHAnsi" w:hAnsiTheme="majorHAnsi" w:cstheme="majorHAnsi"/>
+        </w:rPr>
+      </w:pPr>
+      <w:r>
+        <w:rPr>
+          <w:rFonts w:asciiTheme="majorHAnsi" w:hAnsiTheme="majorHAnsi" w:cstheme="majorHAnsi"/>
           <w:noProof/>
         </w:rPr>
         <w:lastRenderedPageBreak/>
@@ -1204,42 +1891,117 @@
         </w:drawing>
       </w:r>
       <w:r>
+        <w:rPr>
+          <w:rFonts w:asciiTheme="majorHAnsi" w:hAnsiTheme="majorHAnsi" w:cstheme="majorHAnsi"/>
+        </w:rPr>
         <w:t xml:space="preserve"> </w:t>
       </w:r>
-      <w:r>
-        <w:t>get_pice_pos_from_table(self, table_pos) does essentially the same thing as my pseudocode .</w:t>
-      </w:r>
-      <w:r>
+      <w:proofErr w:type="spellStart"/>
+      <w:r>
+        <w:rPr>
+          <w:rFonts w:asciiTheme="majorHAnsi" w:hAnsiTheme="majorHAnsi" w:cstheme="majorHAnsi"/>
+        </w:rPr>
+        <w:t>get_pice_pos_from_table</w:t>
+      </w:r>
+      <w:proofErr w:type="spellEnd"/>
+      <w:r>
+        <w:rPr>
+          <w:rFonts w:asciiTheme="majorHAnsi" w:hAnsiTheme="majorHAnsi" w:cstheme="majorHAnsi"/>
+        </w:rPr>
+        <w:t xml:space="preserve">(self, </w:t>
+      </w:r>
+      <w:proofErr w:type="spellStart"/>
+      <w:r>
+        <w:rPr>
+          <w:rFonts w:asciiTheme="majorHAnsi" w:hAnsiTheme="majorHAnsi" w:cstheme="majorHAnsi"/>
+        </w:rPr>
+        <w:t>table_pos</w:t>
+      </w:r>
+      <w:proofErr w:type="spellEnd"/>
+      <w:r>
+        <w:rPr>
+          <w:rFonts w:asciiTheme="majorHAnsi" w:hAnsiTheme="majorHAnsi" w:cstheme="majorHAnsi"/>
+        </w:rPr>
+        <w:t>) does essentially the same thing as my pseudocode .</w:t>
+      </w:r>
+      <w:r>
+        <w:rPr>
+          <w:rFonts w:asciiTheme="majorHAnsi" w:hAnsiTheme="majorHAnsi" w:cstheme="majorHAnsi"/>
+        </w:rPr>
         <w:t xml:space="preserve"> </w:t>
       </w:r>
       <w:r>
+        <w:rPr>
+          <w:rFonts w:asciiTheme="majorHAnsi" w:hAnsiTheme="majorHAnsi" w:cstheme="majorHAnsi"/>
+        </w:rPr>
         <w:t>It</w:t>
       </w:r>
       <w:r>
-        <w:t xml:space="preserve"> can be implemented by simply assigning the calling the object self.player</w:t>
-      </w:r>
-      <w:r>
-        <w:t xml:space="preserve">s[self.current_players-1] and </w:t>
-      </w:r>
-      <w:r>
+        <w:rPr>
+          <w:rFonts w:asciiTheme="majorHAnsi" w:hAnsiTheme="majorHAnsi" w:cstheme="majorHAnsi"/>
+        </w:rPr>
+        <w:t xml:space="preserve"> can be implemented by simply assigning the calling the object </w:t>
+      </w:r>
+      <w:proofErr w:type="spellStart"/>
+      <w:r>
+        <w:rPr>
+          <w:rFonts w:asciiTheme="majorHAnsi" w:hAnsiTheme="majorHAnsi" w:cstheme="majorHAnsi"/>
+        </w:rPr>
+        <w:t>self.player</w:t>
+      </w:r>
+      <w:r>
+        <w:rPr>
+          <w:rFonts w:asciiTheme="majorHAnsi" w:hAnsiTheme="majorHAnsi" w:cstheme="majorHAnsi"/>
+        </w:rPr>
+        <w:t>s</w:t>
+      </w:r>
+      <w:proofErr w:type="spellEnd"/>
+      <w:r>
+        <w:rPr>
+          <w:rFonts w:asciiTheme="majorHAnsi" w:hAnsiTheme="majorHAnsi" w:cstheme="majorHAnsi"/>
+        </w:rPr>
+        <w:t xml:space="preserve">[self.current_players-1] and </w:t>
+      </w:r>
+      <w:r>
+        <w:rPr>
+          <w:rFonts w:asciiTheme="majorHAnsi" w:hAnsiTheme="majorHAnsi" w:cstheme="majorHAnsi"/>
+        </w:rPr>
         <w:t>assigning</w:t>
       </w:r>
       <w:r>
+        <w:rPr>
+          <w:rFonts w:asciiTheme="majorHAnsi" w:hAnsiTheme="majorHAnsi" w:cstheme="majorHAnsi"/>
+        </w:rPr>
         <w:t xml:space="preserve"> it the return value of the function</w:t>
       </w:r>
       <w:r>
+        <w:rPr>
+          <w:rFonts w:asciiTheme="majorHAnsi" w:hAnsiTheme="majorHAnsi" w:cstheme="majorHAnsi"/>
+        </w:rPr>
         <w:t xml:space="preserve"> a</w:t>
       </w:r>
       <w:r>
+        <w:rPr>
+          <w:rFonts w:asciiTheme="majorHAnsi" w:hAnsiTheme="majorHAnsi" w:cstheme="majorHAnsi"/>
+        </w:rPr>
         <w:t xml:space="preserve">fter passing it the pos </w:t>
       </w:r>
       <w:r>
+        <w:rPr>
+          <w:rFonts w:asciiTheme="majorHAnsi" w:hAnsiTheme="majorHAnsi" w:cstheme="majorHAnsi"/>
+        </w:rPr>
         <w:t>variable</w:t>
       </w:r>
       <w:r>
+        <w:rPr>
+          <w:rFonts w:asciiTheme="majorHAnsi" w:hAnsiTheme="majorHAnsi" w:cstheme="majorHAnsi"/>
+        </w:rPr>
         <w:t>.</w:t>
       </w:r>
       <w:r>
+        <w:rPr>
+          <w:rFonts w:asciiTheme="majorHAnsi" w:hAnsiTheme="majorHAnsi" w:cstheme="majorHAnsi"/>
+        </w:rPr>
         <w:t xml:space="preserve"> </w:t>
       </w:r>
     </w:p>
@@ -1247,9 +2009,13 @@
       <w:pPr>
         <w:spacing w:line="276" w:lineRule="auto"/>
         <w:ind w:firstLine="0"/>
-      </w:pPr>
-      <w:r>
-        <w:rPr>
+        <w:rPr>
+          <w:rFonts w:asciiTheme="majorHAnsi" w:hAnsiTheme="majorHAnsi" w:cstheme="majorHAnsi"/>
+        </w:rPr>
+      </w:pPr>
+      <w:r>
+        <w:rPr>
+          <w:rFonts w:asciiTheme="majorHAnsi" w:hAnsiTheme="majorHAnsi" w:cstheme="majorHAnsi"/>
           <w:noProof/>
         </w:rPr>
         <w:drawing>
@@ -1293,145 +2059,317 @@
       <w:pPr>
         <w:spacing w:line="276" w:lineRule="auto"/>
         <w:ind w:firstLine="0"/>
+        <w:rPr>
+          <w:rFonts w:asciiTheme="majorHAnsi" w:hAnsiTheme="majorHAnsi" w:cstheme="majorHAnsi"/>
+        </w:rPr>
       </w:pPr>
     </w:p>
     <w:p>
       <w:pPr>
         <w:pStyle w:val="Heading2"/>
         <w:spacing w:line="276" w:lineRule="auto"/>
-      </w:pPr>
-      <w:r>
+        <w:rPr>
+          <w:rFonts w:cstheme="majorHAnsi"/>
+        </w:rPr>
+      </w:pPr>
+      <w:r>
+        <w:rPr>
+          <w:rFonts w:cstheme="majorHAnsi"/>
+        </w:rPr>
         <w:t xml:space="preserve">Implementing </w:t>
       </w:r>
       <w:r>
+        <w:rPr>
+          <w:rFonts w:cstheme="majorHAnsi"/>
+        </w:rPr>
         <w:t>lose</w:t>
       </w:r>
       <w:r>
+        <w:rPr>
+          <w:rFonts w:cstheme="majorHAnsi"/>
+        </w:rPr>
         <w:t>()</w:t>
       </w:r>
     </w:p>
     <w:p>
-      <w:r>
+      <w:pPr>
+        <w:spacing w:line="276" w:lineRule="auto"/>
+        <w:rPr>
+          <w:rFonts w:asciiTheme="majorHAnsi" w:hAnsiTheme="majorHAnsi" w:cstheme="majorHAnsi"/>
+        </w:rPr>
+      </w:pPr>
+      <w:r>
+        <w:rPr>
+          <w:rFonts w:asciiTheme="majorHAnsi" w:hAnsiTheme="majorHAnsi" w:cstheme="majorHAnsi"/>
+        </w:rPr>
         <w:t>For</w:t>
       </w:r>
       <w:r>
-        <w:t xml:space="preserve"> lose</w:t>
-      </w:r>
-      <w:r>
+        <w:rPr>
+          <w:rFonts w:asciiTheme="majorHAnsi" w:hAnsiTheme="majorHAnsi" w:cstheme="majorHAnsi"/>
+        </w:rPr>
+        <w:t xml:space="preserve"> </w:t>
+      </w:r>
+      <w:proofErr w:type="spellStart"/>
+      <w:r>
+        <w:rPr>
+          <w:rFonts w:asciiTheme="majorHAnsi" w:hAnsiTheme="majorHAnsi" w:cstheme="majorHAnsi"/>
+        </w:rPr>
+        <w:t>lose</w:t>
+      </w:r>
+      <w:proofErr w:type="spellEnd"/>
+      <w:r>
+        <w:rPr>
+          <w:rFonts w:asciiTheme="majorHAnsi" w:hAnsiTheme="majorHAnsi" w:cstheme="majorHAnsi"/>
+        </w:rPr>
         <w:t>()</w:t>
       </w:r>
       <w:r>
+        <w:rPr>
+          <w:rFonts w:asciiTheme="majorHAnsi" w:hAnsiTheme="majorHAnsi" w:cstheme="majorHAnsi"/>
+        </w:rPr>
         <w:t xml:space="preserve"> to work the function needs to determine if the current player has lost. This means that the opposing player would have to have pieces in the </w:t>
       </w:r>
       <w:r>
+        <w:rPr>
+          <w:rFonts w:asciiTheme="majorHAnsi" w:hAnsiTheme="majorHAnsi" w:cstheme="majorHAnsi"/>
+        </w:rPr>
         <w:t xml:space="preserve">current players </w:t>
       </w:r>
       <w:r>
+        <w:rPr>
+          <w:rFonts w:asciiTheme="majorHAnsi" w:hAnsiTheme="majorHAnsi" w:cstheme="majorHAnsi"/>
+        </w:rPr>
         <w:t>territory</w:t>
       </w:r>
       <w:r>
-        <w:t xml:space="preserve"> as represented by self.white_territory or the self.</w:t>
-      </w:r>
-      <w:r>
-        <w:t xml:space="preserve">black_territory. </w:t>
-      </w:r>
-      <w:r>
+        <w:rPr>
+          <w:rFonts w:asciiTheme="majorHAnsi" w:hAnsiTheme="majorHAnsi" w:cstheme="majorHAnsi"/>
+        </w:rPr>
+        <w:t xml:space="preserve"> as represented by </w:t>
+      </w:r>
+      <w:proofErr w:type="spellStart"/>
+      <w:r>
+        <w:rPr>
+          <w:rFonts w:asciiTheme="majorHAnsi" w:hAnsiTheme="majorHAnsi" w:cstheme="majorHAnsi"/>
+        </w:rPr>
+        <w:t>self.white_territory</w:t>
+      </w:r>
+      <w:proofErr w:type="spellEnd"/>
+      <w:r>
+        <w:rPr>
+          <w:rFonts w:asciiTheme="majorHAnsi" w:hAnsiTheme="majorHAnsi" w:cstheme="majorHAnsi"/>
+        </w:rPr>
+        <w:t xml:space="preserve"> or the </w:t>
+      </w:r>
+      <w:proofErr w:type="spellStart"/>
+      <w:r>
+        <w:rPr>
+          <w:rFonts w:asciiTheme="majorHAnsi" w:hAnsiTheme="majorHAnsi" w:cstheme="majorHAnsi"/>
+        </w:rPr>
+        <w:t>self.</w:t>
+      </w:r>
+      <w:r>
+        <w:rPr>
+          <w:rFonts w:asciiTheme="majorHAnsi" w:hAnsiTheme="majorHAnsi" w:cstheme="majorHAnsi"/>
+        </w:rPr>
+        <w:t>black_territory</w:t>
+      </w:r>
+      <w:proofErr w:type="spellEnd"/>
+      <w:r>
+        <w:rPr>
+          <w:rFonts w:asciiTheme="majorHAnsi" w:hAnsiTheme="majorHAnsi" w:cstheme="majorHAnsi"/>
+        </w:rPr>
+        <w:t xml:space="preserve">. </w:t>
+      </w:r>
+      <w:r>
+        <w:rPr>
+          <w:rFonts w:asciiTheme="majorHAnsi" w:hAnsiTheme="majorHAnsi" w:cstheme="majorHAnsi"/>
+        </w:rPr>
         <w:t xml:space="preserve">There are two </w:t>
       </w:r>
       <w:r>
+        <w:rPr>
+          <w:rFonts w:asciiTheme="majorHAnsi" w:hAnsiTheme="majorHAnsi" w:cstheme="majorHAnsi"/>
+        </w:rPr>
         <w:t>tuples</w:t>
       </w:r>
       <w:r>
+        <w:rPr>
+          <w:rFonts w:asciiTheme="majorHAnsi" w:hAnsiTheme="majorHAnsi" w:cstheme="majorHAnsi"/>
+        </w:rPr>
         <w:t xml:space="preserve"> in which we need to determine if there is any </w:t>
       </w:r>
       <w:r>
+        <w:rPr>
+          <w:rFonts w:asciiTheme="majorHAnsi" w:hAnsiTheme="majorHAnsi" w:cstheme="majorHAnsi"/>
+        </w:rPr>
         <w:t>intersection, the</w:t>
       </w:r>
       <w:r>
+        <w:rPr>
+          <w:rFonts w:asciiTheme="majorHAnsi" w:hAnsiTheme="majorHAnsi" w:cstheme="majorHAnsi"/>
+        </w:rPr>
         <w:t xml:space="preserve"> </w:t>
       </w:r>
       <w:r>
+        <w:rPr>
+          <w:rFonts w:asciiTheme="majorHAnsi" w:hAnsiTheme="majorHAnsi" w:cstheme="majorHAnsi"/>
+        </w:rPr>
         <w:t xml:space="preserve">opposing player </w:t>
       </w:r>
       <w:r>
+        <w:rPr>
+          <w:rFonts w:asciiTheme="majorHAnsi" w:hAnsiTheme="majorHAnsi" w:cstheme="majorHAnsi"/>
+        </w:rPr>
         <w:t>position,</w:t>
       </w:r>
       <w:r>
+        <w:rPr>
+          <w:rFonts w:asciiTheme="majorHAnsi" w:hAnsiTheme="majorHAnsi" w:cstheme="majorHAnsi"/>
+        </w:rPr>
         <w:t xml:space="preserve"> and the current players territory. We can do this by performing the list(set(A)&amp;</w:t>
       </w:r>
       <w:r>
+        <w:rPr>
+          <w:rFonts w:asciiTheme="majorHAnsi" w:hAnsiTheme="majorHAnsi" w:cstheme="majorHAnsi"/>
+        </w:rPr>
         <w:t>set(B)</w:t>
       </w:r>
       <w:r>
+        <w:rPr>
+          <w:rFonts w:asciiTheme="majorHAnsi" w:hAnsiTheme="majorHAnsi" w:cstheme="majorHAnsi"/>
+        </w:rPr>
         <w:t>)</w:t>
       </w:r>
       <w:r>
+        <w:rPr>
+          <w:rFonts w:asciiTheme="majorHAnsi" w:hAnsiTheme="majorHAnsi" w:cstheme="majorHAnsi"/>
+        </w:rPr>
         <w:t xml:space="preserve"> this function </w:t>
       </w:r>
       <w:r>
+        <w:rPr>
+          <w:rFonts w:asciiTheme="majorHAnsi" w:hAnsiTheme="majorHAnsi" w:cstheme="majorHAnsi"/>
+        </w:rPr>
         <w:t xml:space="preserve">returns </w:t>
       </w:r>
       <w:r>
+        <w:rPr>
+          <w:rFonts w:asciiTheme="majorHAnsi" w:hAnsiTheme="majorHAnsi" w:cstheme="majorHAnsi"/>
+        </w:rPr>
         <w:t xml:space="preserve">a new list containing values in which </w:t>
       </w:r>
       <w:r>
+        <w:rPr>
+          <w:rFonts w:asciiTheme="majorHAnsi" w:hAnsiTheme="majorHAnsi" w:cstheme="majorHAnsi"/>
+        </w:rPr>
         <w:t>both lists</w:t>
       </w:r>
       <w:r>
+        <w:rPr>
+          <w:rFonts w:asciiTheme="majorHAnsi" w:hAnsiTheme="majorHAnsi" w:cstheme="majorHAnsi"/>
+        </w:rPr>
         <w:t xml:space="preserve"> share</w:t>
       </w:r>
       <w:r>
+        <w:rPr>
+          <w:rFonts w:asciiTheme="majorHAnsi" w:hAnsiTheme="majorHAnsi" w:cstheme="majorHAnsi"/>
+        </w:rPr>
         <w:t xml:space="preserve"> if this list is not empty then we can assume the player lost. </w:t>
       </w:r>
       <w:r>
+        <w:rPr>
+          <w:rFonts w:asciiTheme="majorHAnsi" w:hAnsiTheme="majorHAnsi" w:cstheme="majorHAnsi"/>
+        </w:rPr>
         <w:t xml:space="preserve">For </w:t>
       </w:r>
       <w:r>
+        <w:rPr>
+          <w:rFonts w:asciiTheme="majorHAnsi" w:hAnsiTheme="majorHAnsi" w:cstheme="majorHAnsi"/>
+        </w:rPr>
         <w:t>example,</w:t>
       </w:r>
       <w:r>
+        <w:rPr>
+          <w:rFonts w:asciiTheme="majorHAnsi" w:hAnsiTheme="majorHAnsi" w:cstheme="majorHAnsi"/>
+        </w:rPr>
         <w:t xml:space="preserve"> if A </w:t>
       </w:r>
       <w:r>
+        <w:rPr>
+          <w:rFonts w:asciiTheme="majorHAnsi" w:hAnsiTheme="majorHAnsi" w:cstheme="majorHAnsi"/>
+        </w:rPr>
         <w:t xml:space="preserve">= </w:t>
       </w:r>
       <w:r>
+        <w:rPr>
+          <w:rFonts w:asciiTheme="majorHAnsi" w:hAnsiTheme="majorHAnsi" w:cstheme="majorHAnsi"/>
+        </w:rPr>
         <w:t>((</w:t>
       </w:r>
       <w:r>
+        <w:rPr>
+          <w:rFonts w:asciiTheme="majorHAnsi" w:hAnsiTheme="majorHAnsi" w:cstheme="majorHAnsi"/>
+        </w:rPr>
         <w:t>1,</w:t>
       </w:r>
       <w:r>
+        <w:rPr>
+          <w:rFonts w:asciiTheme="majorHAnsi" w:hAnsiTheme="majorHAnsi" w:cstheme="majorHAnsi"/>
+        </w:rPr>
         <w:t>2),(</w:t>
       </w:r>
       <w:r>
+        <w:rPr>
+          <w:rFonts w:asciiTheme="majorHAnsi" w:hAnsiTheme="majorHAnsi" w:cstheme="majorHAnsi"/>
+        </w:rPr>
         <w:t>6.5</w:t>
       </w:r>
       <w:r>
+        <w:rPr>
+          <w:rFonts w:asciiTheme="majorHAnsi" w:hAnsiTheme="majorHAnsi" w:cstheme="majorHAnsi"/>
+        </w:rPr>
         <w:t>),(</w:t>
       </w:r>
       <w:r>
+        <w:rPr>
+          <w:rFonts w:asciiTheme="majorHAnsi" w:hAnsiTheme="majorHAnsi" w:cstheme="majorHAnsi"/>
+        </w:rPr>
         <w:t>4.9</w:t>
       </w:r>
       <w:r>
+        <w:rPr>
+          <w:rFonts w:asciiTheme="majorHAnsi" w:hAnsiTheme="majorHAnsi" w:cstheme="majorHAnsi"/>
+        </w:rPr>
         <w:t>),)</w:t>
       </w:r>
       <w:r>
+        <w:rPr>
+          <w:rFonts w:asciiTheme="majorHAnsi" w:hAnsiTheme="majorHAnsi" w:cstheme="majorHAnsi"/>
+        </w:rPr>
         <w:t xml:space="preserve">  and B=((2,2),(6.5))  the command would return </w:t>
       </w:r>
       <w:r>
+        <w:rPr>
+          <w:rFonts w:asciiTheme="majorHAnsi" w:hAnsiTheme="majorHAnsi" w:cstheme="majorHAnsi"/>
+        </w:rPr>
         <w:t>(6,5).</w:t>
       </w:r>
     </w:p>
     <w:p>
       <w:pPr>
+        <w:spacing w:line="276" w:lineRule="auto"/>
         <w:ind w:firstLine="0"/>
-      </w:pPr>
-      <w:r>
-        <w:rPr>
+        <w:rPr>
+          <w:rFonts w:asciiTheme="majorHAnsi" w:hAnsiTheme="majorHAnsi" w:cstheme="majorHAnsi"/>
+        </w:rPr>
+      </w:pPr>
+      <w:r>
+        <w:rPr>
+          <w:rFonts w:asciiTheme="majorHAnsi" w:hAnsiTheme="majorHAnsi" w:cstheme="majorHAnsi"/>
           <w:noProof/>
         </w:rPr>
-        <w:lastRenderedPageBreak/>
         <w:drawing>
           <wp:inline distT="0" distB="0" distL="0" distR="0" wp14:anchorId="1E49FA78" wp14:editId="6778B3FF">
             <wp:extent cx="5943600" cy="1557655"/>
@@ -1471,18 +2409,35 @@
     </w:p>
     <w:p>
       <w:pPr>
+        <w:spacing w:line="276" w:lineRule="auto"/>
         <w:ind w:firstLine="0"/>
-      </w:pPr>
-      <w:r>
+        <w:rPr>
+          <w:rFonts w:asciiTheme="majorHAnsi" w:hAnsiTheme="majorHAnsi" w:cstheme="majorHAnsi"/>
+        </w:rPr>
+      </w:pPr>
+      <w:r>
+        <w:rPr>
+          <w:rFonts w:asciiTheme="majorHAnsi" w:hAnsiTheme="majorHAnsi" w:cstheme="majorHAnsi"/>
+        </w:rPr>
+        <w:lastRenderedPageBreak/>
         <w:t xml:space="preserve">We can see that depending on which player is current it </w:t>
       </w:r>
       <w:r>
+        <w:rPr>
+          <w:rFonts w:asciiTheme="majorHAnsi" w:hAnsiTheme="majorHAnsi" w:cstheme="majorHAnsi"/>
+        </w:rPr>
         <w:t>checks</w:t>
       </w:r>
       <w:r>
+        <w:rPr>
+          <w:rFonts w:asciiTheme="majorHAnsi" w:hAnsiTheme="majorHAnsi" w:cstheme="majorHAnsi"/>
+        </w:rPr>
         <w:t xml:space="preserve"> the opposing players position and sees if there are any </w:t>
       </w:r>
       <w:r>
+        <w:rPr>
+          <w:rFonts w:asciiTheme="majorHAnsi" w:hAnsiTheme="majorHAnsi" w:cstheme="majorHAnsi"/>
+        </w:rPr>
         <w:t>intersections.</w:t>
       </w:r>
     </w:p>
@@ -1490,76 +2445,164 @@
       <w:pPr>
         <w:pStyle w:val="Heading2"/>
         <w:spacing w:line="276" w:lineRule="auto"/>
-      </w:pPr>
-      <w:r>
+        <w:rPr>
+          <w:rFonts w:cstheme="majorHAnsi"/>
+        </w:rPr>
+      </w:pPr>
+      <w:r>
+        <w:rPr>
+          <w:rFonts w:cstheme="majorHAnsi"/>
+        </w:rPr>
         <w:t>Implementing</w:t>
       </w:r>
       <w:r>
-        <w:t xml:space="preserve"> is_over(self)</w:t>
-      </w:r>
-    </w:p>
-    <w:p>
-      <w:r>
+        <w:rPr>
+          <w:rFonts w:cstheme="majorHAnsi"/>
+        </w:rPr>
+        <w:t xml:space="preserve"> </w:t>
+      </w:r>
+      <w:proofErr w:type="spellStart"/>
+      <w:r>
+        <w:rPr>
+          <w:rFonts w:cstheme="majorHAnsi"/>
+        </w:rPr>
+        <w:t>is_over</w:t>
+      </w:r>
+      <w:proofErr w:type="spellEnd"/>
+      <w:r>
+        <w:rPr>
+          <w:rFonts w:cstheme="majorHAnsi"/>
+        </w:rPr>
+        <w:t>(self)</w:t>
+      </w:r>
+    </w:p>
+    <w:p>
+      <w:pPr>
+        <w:spacing w:line="276" w:lineRule="auto"/>
+        <w:rPr>
+          <w:rFonts w:asciiTheme="majorHAnsi" w:hAnsiTheme="majorHAnsi" w:cstheme="majorHAnsi"/>
+        </w:rPr>
+      </w:pPr>
+      <w:r>
+        <w:rPr>
+          <w:rFonts w:asciiTheme="majorHAnsi" w:hAnsiTheme="majorHAnsi" w:cstheme="majorHAnsi"/>
+        </w:rPr>
         <w:t xml:space="preserve">The game is </w:t>
       </w:r>
       <w:r>
+        <w:rPr>
+          <w:rFonts w:asciiTheme="majorHAnsi" w:hAnsiTheme="majorHAnsi" w:cstheme="majorHAnsi"/>
+        </w:rPr>
         <w:t>currently</w:t>
       </w:r>
       <w:r>
+        <w:rPr>
+          <w:rFonts w:asciiTheme="majorHAnsi" w:hAnsiTheme="majorHAnsi" w:cstheme="majorHAnsi"/>
+        </w:rPr>
         <w:t xml:space="preserve"> over if </w:t>
       </w:r>
       <w:r>
+        <w:rPr>
+          <w:rFonts w:asciiTheme="majorHAnsi" w:hAnsiTheme="majorHAnsi" w:cstheme="majorHAnsi"/>
+        </w:rPr>
         <w:t xml:space="preserve">one of the players have encountered a loss. This loss is determined from the </w:t>
       </w:r>
       <w:r>
+        <w:rPr>
+          <w:rFonts w:asciiTheme="majorHAnsi" w:hAnsiTheme="majorHAnsi" w:cstheme="majorHAnsi"/>
+        </w:rPr>
         <w:t xml:space="preserve">is over function. </w:t>
       </w:r>
       <w:r>
+        <w:rPr>
+          <w:rFonts w:asciiTheme="majorHAnsi" w:hAnsiTheme="majorHAnsi" w:cstheme="majorHAnsi"/>
+        </w:rPr>
         <w:t>So,</w:t>
       </w:r>
       <w:r>
+        <w:rPr>
+          <w:rFonts w:asciiTheme="majorHAnsi" w:hAnsiTheme="majorHAnsi" w:cstheme="majorHAnsi"/>
+        </w:rPr>
         <w:t xml:space="preserve"> if we return the value f</w:t>
       </w:r>
       <w:r>
+        <w:rPr>
+          <w:rFonts w:asciiTheme="majorHAnsi" w:hAnsiTheme="majorHAnsi" w:cstheme="majorHAnsi"/>
+        </w:rPr>
         <w:t>ro</w:t>
       </w:r>
       <w:r>
+        <w:rPr>
+          <w:rFonts w:asciiTheme="majorHAnsi" w:hAnsiTheme="majorHAnsi" w:cstheme="majorHAnsi"/>
+        </w:rPr>
         <w:t xml:space="preserve">m the </w:t>
       </w:r>
       <w:r>
+        <w:rPr>
+          <w:rFonts w:asciiTheme="majorHAnsi" w:hAnsiTheme="majorHAnsi" w:cstheme="majorHAnsi"/>
+        </w:rPr>
         <w:t>lose</w:t>
       </w:r>
       <w:r>
+        <w:rPr>
+          <w:rFonts w:asciiTheme="majorHAnsi" w:hAnsiTheme="majorHAnsi" w:cstheme="majorHAnsi"/>
+        </w:rPr>
         <w:t>()</w:t>
       </w:r>
       <w:r>
+        <w:rPr>
+          <w:rFonts w:asciiTheme="majorHAnsi" w:hAnsiTheme="majorHAnsi" w:cstheme="majorHAnsi"/>
+        </w:rPr>
         <w:t xml:space="preserve"> function we can </w:t>
       </w:r>
       <w:r>
+        <w:rPr>
+          <w:rFonts w:asciiTheme="majorHAnsi" w:hAnsiTheme="majorHAnsi" w:cstheme="majorHAnsi"/>
+        </w:rPr>
         <w:t>determine</w:t>
       </w:r>
       <w:r>
+        <w:rPr>
+          <w:rFonts w:asciiTheme="majorHAnsi" w:hAnsiTheme="majorHAnsi" w:cstheme="majorHAnsi"/>
+        </w:rPr>
         <w:t xml:space="preserve"> if the game is over</w:t>
       </w:r>
       <w:r>
+        <w:rPr>
+          <w:rFonts w:asciiTheme="majorHAnsi" w:hAnsiTheme="majorHAnsi" w:cstheme="majorHAnsi"/>
+        </w:rPr>
         <w:t xml:space="preserve"> o</w:t>
       </w:r>
       <w:r>
+        <w:rPr>
+          <w:rFonts w:asciiTheme="majorHAnsi" w:hAnsiTheme="majorHAnsi" w:cstheme="majorHAnsi"/>
+        </w:rPr>
         <w:t xml:space="preserve">r if there are no </w:t>
       </w:r>
       <w:r>
+        <w:rPr>
+          <w:rFonts w:asciiTheme="majorHAnsi" w:hAnsiTheme="majorHAnsi" w:cstheme="majorHAnsi"/>
+        </w:rPr>
         <w:t>moves</w:t>
       </w:r>
       <w:r>
+        <w:rPr>
+          <w:rFonts w:asciiTheme="majorHAnsi" w:hAnsiTheme="majorHAnsi" w:cstheme="majorHAnsi"/>
+        </w:rPr>
         <w:t>.</w:t>
       </w:r>
     </w:p>
     <w:p>
       <w:pPr>
+        <w:spacing w:line="276" w:lineRule="auto"/>
         <w:ind w:firstLine="0"/>
-      </w:pPr>
-      <w:r>
-        <w:rPr>
+        <w:rPr>
+          <w:rFonts w:asciiTheme="majorHAnsi" w:hAnsiTheme="majorHAnsi" w:cstheme="majorHAnsi"/>
+        </w:rPr>
+      </w:pPr>
+      <w:r>
+        <w:rPr>
+          <w:rFonts w:asciiTheme="majorHAnsi" w:hAnsiTheme="majorHAnsi" w:cstheme="majorHAnsi"/>
           <w:noProof/>
         </w:rPr>
         <w:drawing>
@@ -1603,43 +2646,121 @@
       <w:pPr>
         <w:pStyle w:val="Heading2"/>
         <w:spacing w:line="276" w:lineRule="auto"/>
-      </w:pPr>
-      <w:r>
-        <w:t>Implementing is_over(self)</w:t>
-      </w:r>
-    </w:p>
-    <w:p>
-      <w:pPr>
+        <w:rPr>
+          <w:rFonts w:cstheme="majorHAnsi"/>
+        </w:rPr>
+      </w:pPr>
+      <w:r>
+        <w:rPr>
+          <w:rFonts w:cstheme="majorHAnsi"/>
+        </w:rPr>
+        <w:t xml:space="preserve">Implementing </w:t>
+      </w:r>
+      <w:proofErr w:type="spellStart"/>
+      <w:r>
+        <w:rPr>
+          <w:rFonts w:cstheme="majorHAnsi"/>
+        </w:rPr>
+        <w:t>is_over</w:t>
+      </w:r>
+      <w:proofErr w:type="spellEnd"/>
+      <w:r>
+        <w:rPr>
+          <w:rFonts w:cstheme="majorHAnsi"/>
+        </w:rPr>
+        <w:t>(self)</w:t>
+      </w:r>
+    </w:p>
+    <w:p>
+      <w:pPr>
+        <w:spacing w:line="276" w:lineRule="auto"/>
         <w:ind w:firstLine="0"/>
-      </w:pPr>
-      <w:r>
+        <w:rPr>
+          <w:rFonts w:asciiTheme="majorHAnsi" w:hAnsiTheme="majorHAnsi" w:cstheme="majorHAnsi"/>
+        </w:rPr>
+      </w:pPr>
+      <w:r>
+        <w:rPr>
+          <w:rFonts w:asciiTheme="majorHAnsi" w:hAnsiTheme="majorHAnsi" w:cstheme="majorHAnsi"/>
+        </w:rPr>
         <w:tab/>
       </w:r>
       <w:r>
+        <w:rPr>
+          <w:rFonts w:asciiTheme="majorHAnsi" w:hAnsiTheme="majorHAnsi" w:cstheme="majorHAnsi"/>
+        </w:rPr>
         <w:t>Finally,</w:t>
       </w:r>
       <w:r>
-        <w:t xml:space="preserve"> there is scoring this works by returning -100 if there is a lose and a 0 if there is a win this is done simple </w:t>
-      </w:r>
-      <w:r>
-        <w:t>done by checking the value of self.lose() if it is true</w:t>
-      </w:r>
-      <w:r>
+        <w:rPr>
+          <w:rFonts w:asciiTheme="majorHAnsi" w:hAnsiTheme="majorHAnsi" w:cstheme="majorHAnsi"/>
+        </w:rPr>
+        <w:t xml:space="preserve"> there is scoring this works by returning -100 if there is a </w:t>
+      </w:r>
+      <w:proofErr w:type="spellStart"/>
+      <w:r>
+        <w:rPr>
+          <w:rFonts w:asciiTheme="majorHAnsi" w:hAnsiTheme="majorHAnsi" w:cstheme="majorHAnsi"/>
+        </w:rPr>
+        <w:t>lose</w:t>
+      </w:r>
+      <w:proofErr w:type="spellEnd"/>
+      <w:r>
+        <w:rPr>
+          <w:rFonts w:asciiTheme="majorHAnsi" w:hAnsiTheme="majorHAnsi" w:cstheme="majorHAnsi"/>
+        </w:rPr>
+        <w:t xml:space="preserve"> and a 0 if there is a win this is done simple </w:t>
+      </w:r>
+      <w:r>
+        <w:rPr>
+          <w:rFonts w:asciiTheme="majorHAnsi" w:hAnsiTheme="majorHAnsi" w:cstheme="majorHAnsi"/>
+        </w:rPr>
+        <w:t xml:space="preserve">done by checking the value of </w:t>
+      </w:r>
+      <w:proofErr w:type="spellStart"/>
+      <w:r>
+        <w:rPr>
+          <w:rFonts w:asciiTheme="majorHAnsi" w:hAnsiTheme="majorHAnsi" w:cstheme="majorHAnsi"/>
+        </w:rPr>
+        <w:t>self.lose</w:t>
+      </w:r>
+      <w:proofErr w:type="spellEnd"/>
+      <w:r>
+        <w:rPr>
+          <w:rFonts w:asciiTheme="majorHAnsi" w:hAnsiTheme="majorHAnsi" w:cstheme="majorHAnsi"/>
+        </w:rPr>
+        <w:t>() if it is true</w:t>
+      </w:r>
+      <w:r>
+        <w:rPr>
+          <w:rFonts w:asciiTheme="majorHAnsi" w:hAnsiTheme="majorHAnsi" w:cstheme="majorHAnsi"/>
+        </w:rPr>
         <w:t xml:space="preserve"> then the player lost </w:t>
       </w:r>
       <w:r>
+        <w:rPr>
+          <w:rFonts w:asciiTheme="majorHAnsi" w:hAnsiTheme="majorHAnsi" w:cstheme="majorHAnsi"/>
+        </w:rPr>
         <w:t xml:space="preserve"> return </w:t>
       </w:r>
       <w:r>
+        <w:rPr>
+          <w:rFonts w:asciiTheme="majorHAnsi" w:hAnsiTheme="majorHAnsi" w:cstheme="majorHAnsi"/>
+        </w:rPr>
         <w:t>-100 else return 0.</w:t>
       </w:r>
     </w:p>
     <w:p>
       <w:pPr>
+        <w:spacing w:line="276" w:lineRule="auto"/>
         <w:ind w:firstLine="0"/>
-      </w:pPr>
-      <w:r>
-        <w:rPr>
+        <w:rPr>
+          <w:rFonts w:asciiTheme="majorHAnsi" w:hAnsiTheme="majorHAnsi" w:cstheme="majorHAnsi"/>
+        </w:rPr>
+      </w:pPr>
+      <w:r>
+        <w:rPr>
+          <w:rFonts w:asciiTheme="majorHAnsi" w:hAnsiTheme="majorHAnsi" w:cstheme="majorHAnsi"/>
           <w:noProof/>
         </w:rPr>
         <w:drawing>
@@ -1683,41 +2804,60 @@
       <w:pPr>
         <w:pStyle w:val="Heading2"/>
         <w:spacing w:line="276" w:lineRule="auto"/>
-      </w:pPr>
-      <w:r>
+        <w:rPr>
+          <w:rFonts w:cstheme="majorHAnsi"/>
+        </w:rPr>
+      </w:pPr>
+      <w:r>
+        <w:rPr>
+          <w:rFonts w:cstheme="majorHAnsi"/>
+        </w:rPr>
+        <w:lastRenderedPageBreak/>
         <w:t>Running  checker_questions.</w:t>
       </w:r>
       <w:r>
+        <w:rPr>
+          <w:rFonts w:cstheme="majorHAnsi"/>
+        </w:rPr>
         <w:t>py</w:t>
       </w:r>
     </w:p>
     <w:p>
-      <w:r>
+      <w:pPr>
+        <w:spacing w:line="276" w:lineRule="auto"/>
+        <w:rPr>
+          <w:rFonts w:asciiTheme="majorHAnsi" w:hAnsiTheme="majorHAnsi" w:cstheme="majorHAnsi"/>
+        </w:rPr>
+      </w:pPr>
+      <w:r>
+        <w:rPr>
+          <w:rFonts w:asciiTheme="majorHAnsi" w:hAnsiTheme="majorHAnsi" w:cstheme="majorHAnsi"/>
+        </w:rPr>
         <w:t>Finally,</w:t>
       </w:r>
       <w:r>
-        <w:t xml:space="preserve"> after activating the py38 from the </w:t>
-      </w:r>
-      <w:r>
-        <w:t>terminal,</w:t>
-      </w:r>
-      <w:r>
-        <w:t xml:space="preserve"> we can run the program</w:t>
-      </w:r>
-    </w:p>
-    <w:p>
-      <w:pPr>
-        <w:ind w:firstLine="0"/>
-      </w:pPr>
-      <w:r>
-        <w:rPr>
+        <w:rPr>
+          <w:rFonts w:asciiTheme="majorHAnsi" w:hAnsiTheme="majorHAnsi" w:cstheme="majorHAnsi"/>
+        </w:rPr>
+        <w:t xml:space="preserve"> after activating </w:t>
+      </w:r>
+      <w:proofErr w:type="spellStart"/>
+      <w:r>
+        <w:rPr>
+          <w:rFonts w:asciiTheme="majorHAnsi" w:hAnsiTheme="majorHAnsi" w:cstheme="majorHAnsi"/>
+        </w:rPr>
+        <w:t>th</w:t>
+      </w:r>
+      <w:proofErr w:type="spellEnd"/>
+      <w:r>
+        <w:rPr>
+          <w:rFonts w:asciiTheme="majorHAnsi" w:hAnsiTheme="majorHAnsi" w:cstheme="majorHAnsi"/>
           <w:noProof/>
         </w:rPr>
-        <w:lastRenderedPageBreak/>
         <w:drawing>
-          <wp:inline distT="0" distB="0" distL="0" distR="0" wp14:anchorId="28C7416A" wp14:editId="444FC686">
+          <wp:inline distT="0" distB="0" distL="0" distR="0" wp14:anchorId="6210C939" wp14:editId="113CAEDB">
             <wp:extent cx="5943600" cy="4391025"/>
-            <wp:effectExtent l="0" t="0" r="0" b="0"/>
+            <wp:effectExtent l="0" t="0" r="0" b="9525"/>
             <wp:docPr id="11" name="Picture 11" descr="Text&#10;&#10;Description automatically generated"/>
             <wp:cNvGraphicFramePr>
               <a:graphicFrameLocks xmlns:a="http://schemas.openxmlformats.org/drawingml/2006/main" noChangeAspect="1"/>
@@ -1750,41 +2890,192 @@
           </wp:inline>
         </w:drawing>
       </w:r>
-    </w:p>
-    <w:p>
-      <w:pPr>
+      <w:r>
+        <w:rPr>
+          <w:rFonts w:asciiTheme="majorHAnsi" w:hAnsiTheme="majorHAnsi" w:cstheme="majorHAnsi"/>
+        </w:rPr>
+        <w:t xml:space="preserve">e py38 from the </w:t>
+      </w:r>
+      <w:r>
+        <w:rPr>
+          <w:rFonts w:asciiTheme="majorHAnsi" w:hAnsiTheme="majorHAnsi" w:cstheme="majorHAnsi"/>
+        </w:rPr>
+        <w:t>terminal,</w:t>
+      </w:r>
+      <w:r>
+        <w:rPr>
+          <w:rFonts w:asciiTheme="majorHAnsi" w:hAnsiTheme="majorHAnsi" w:cstheme="majorHAnsi"/>
+        </w:rPr>
+        <w:t xml:space="preserve"> we can run the program</w:t>
+      </w:r>
+    </w:p>
+    <w:p>
+      <w:pPr>
+        <w:spacing w:line="276" w:lineRule="auto"/>
         <w:ind w:firstLine="0"/>
-      </w:pPr>
-      <w:r>
+        <w:rPr>
+          <w:rFonts w:asciiTheme="majorHAnsi" w:hAnsiTheme="majorHAnsi" w:cstheme="majorHAnsi"/>
+        </w:rPr>
+      </w:pPr>
+    </w:p>
+    <w:p>
+      <w:pPr>
+        <w:spacing w:line="276" w:lineRule="auto"/>
+        <w:ind w:firstLine="0"/>
+        <w:rPr>
+          <w:rFonts w:asciiTheme="majorHAnsi" w:hAnsiTheme="majorHAnsi" w:cstheme="majorHAnsi"/>
+        </w:rPr>
+      </w:pPr>
+      <w:r>
+        <w:rPr>
+          <w:rFonts w:asciiTheme="majorHAnsi" w:hAnsiTheme="majorHAnsi" w:cstheme="majorHAnsi"/>
+        </w:rPr>
         <w:t xml:space="preserve">We can see that at the end of the execution white </w:t>
       </w:r>
       <w:r>
+        <w:rPr>
+          <w:rFonts w:asciiTheme="majorHAnsi" w:hAnsiTheme="majorHAnsi" w:cstheme="majorHAnsi"/>
+        </w:rPr>
         <w:t>enters black territory, achieves victory,</w:t>
       </w:r>
       <w:r>
+        <w:rPr>
+          <w:rFonts w:asciiTheme="majorHAnsi" w:hAnsiTheme="majorHAnsi" w:cstheme="majorHAnsi"/>
+        </w:rPr>
         <w:t xml:space="preserve"> and ends the game</w:t>
       </w:r>
       <w:r>
+        <w:rPr>
+          <w:rFonts w:asciiTheme="majorHAnsi" w:hAnsiTheme="majorHAnsi" w:cstheme="majorHAnsi"/>
+        </w:rPr>
         <w:t>.</w:t>
       </w:r>
     </w:p>
     <w:p>
       <w:pPr>
+        <w:spacing w:line="276" w:lineRule="auto"/>
         <w:ind w:firstLine="0"/>
         <w:rPr>
+          <w:rFonts w:asciiTheme="majorHAnsi" w:hAnsiTheme="majorHAnsi" w:cstheme="majorHAnsi"/>
+        </w:rPr>
+      </w:pPr>
+      <w:r>
+        <w:rPr>
+          <w:rFonts w:asciiTheme="majorHAnsi" w:hAnsiTheme="majorHAnsi" w:cstheme="majorHAnsi"/>
+        </w:rPr>
+        <w:t xml:space="preserve">Using </w:t>
+      </w:r>
+      <w:proofErr w:type="gramStart"/>
+      <w:r>
+        <w:rPr>
+          <w:rFonts w:asciiTheme="majorHAnsi" w:hAnsiTheme="majorHAnsi" w:cstheme="majorHAnsi"/>
+        </w:rPr>
+        <w:t>git</w:t>
+      </w:r>
+      <w:proofErr w:type="gramEnd"/>
+      <w:r>
+        <w:rPr>
+          <w:rFonts w:asciiTheme="majorHAnsi" w:hAnsiTheme="majorHAnsi" w:cstheme="majorHAnsi"/>
+        </w:rPr>
+        <w:t xml:space="preserve"> the current directory </w:t>
+      </w:r>
+      <w:r>
+        <w:rPr>
+          <w:rFonts w:asciiTheme="majorHAnsi" w:hAnsiTheme="majorHAnsi" w:cstheme="majorHAnsi"/>
+        </w:rPr>
+        <w:t xml:space="preserve">I push the current directory to a repo I created and </w:t>
+      </w:r>
+    </w:p>
+    <w:p>
+      <w:pPr>
+        <w:spacing w:line="276" w:lineRule="auto"/>
+        <w:ind w:firstLine="0"/>
+        <w:rPr>
+          <w:rFonts w:asciiTheme="majorHAnsi" w:hAnsiTheme="majorHAnsi" w:cstheme="majorHAnsi"/>
+        </w:rPr>
+      </w:pPr>
+      <w:r>
+        <w:rPr>
+          <w:rFonts w:asciiTheme="majorHAnsi" w:hAnsiTheme="majorHAnsi" w:cstheme="majorHAnsi"/>
+          <w:noProof/>
+        </w:rPr>
+        <w:drawing>
+          <wp:inline distT="0" distB="0" distL="0" distR="0" wp14:anchorId="5D7C0F2C" wp14:editId="39595838">
+            <wp:extent cx="5936615" cy="2265680"/>
+            <wp:effectExtent l="0" t="0" r="6985" b="1270"/>
+            <wp:docPr id="19" name="Picture 19"/>
+            <wp:cNvGraphicFramePr>
+              <a:graphicFrameLocks xmlns:a="http://schemas.openxmlformats.org/drawingml/2006/main" noChangeAspect="1"/>
+            </wp:cNvGraphicFramePr>
+            <a:graphic xmlns:a="http://schemas.openxmlformats.org/drawingml/2006/main">
+              <a:graphicData uri="http://schemas.openxmlformats.org/drawingml/2006/picture">
+                <pic:pic xmlns:pic="http://schemas.openxmlformats.org/drawingml/2006/picture">
+                  <pic:nvPicPr>
+                    <pic:cNvPr id="0" name="Picture 2"/>
+                    <pic:cNvPicPr>
+                      <a:picLocks noChangeAspect="1" noChangeArrowheads="1"/>
+                    </pic:cNvPicPr>
+                  </pic:nvPicPr>
+                  <pic:blipFill>
+                    <a:blip r:embed="rId24">
+                      <a:extLst>
+                        <a:ext uri="{28A0092B-C50C-407E-A947-70E740481C1C}">
+                          <a14:useLocalDpi xmlns:a14="http://schemas.microsoft.com/office/drawing/2010/main" val="0"/>
+                        </a:ext>
+                      </a:extLst>
+                    </a:blip>
+                    <a:srcRect/>
+                    <a:stretch>
+                      <a:fillRect/>
+                    </a:stretch>
+                  </pic:blipFill>
+                  <pic:spPr bwMode="auto">
+                    <a:xfrm>
+                      <a:off x="0" y="0"/>
+                      <a:ext cx="5936615" cy="2265680"/>
+                    </a:xfrm>
+                    <a:prstGeom prst="rect">
+                      <a:avLst/>
+                    </a:prstGeom>
+                    <a:noFill/>
+                    <a:ln>
+                      <a:noFill/>
+                    </a:ln>
+                  </pic:spPr>
+                </pic:pic>
+              </a:graphicData>
+            </a:graphic>
+          </wp:inline>
+        </w:drawing>
+      </w:r>
+    </w:p>
+    <w:p>
+      <w:pPr>
+        <w:spacing w:line="276" w:lineRule="auto"/>
+        <w:ind w:firstLine="0"/>
+        <w:rPr>
           <w:rStyle w:val="Hyperlink"/>
-        </w:rPr>
-      </w:pPr>
-      <w:r>
+          <w:rFonts w:asciiTheme="majorHAnsi" w:hAnsiTheme="majorHAnsi" w:cstheme="majorHAnsi"/>
+        </w:rPr>
+      </w:pPr>
+      <w:r>
+        <w:rPr>
+          <w:rFonts w:asciiTheme="majorHAnsi" w:hAnsiTheme="majorHAnsi" w:cstheme="majorHAnsi"/>
+        </w:rPr>
+        <w:lastRenderedPageBreak/>
         <w:t>The source code is available at.</w:t>
       </w:r>
       <w:r>
+        <w:rPr>
+          <w:rFonts w:asciiTheme="majorHAnsi" w:hAnsiTheme="majorHAnsi" w:cstheme="majorHAnsi"/>
+        </w:rPr>
         <w:t xml:space="preserve"> </w:t>
       </w:r>
-      <w:hyperlink r:id="rId24" w:history="1">
+      <w:hyperlink r:id="rId25" w:history="1">
         <w:r>
           <w:rPr>
             <w:rStyle w:val="Hyperlink"/>
+            <w:rFonts w:asciiTheme="majorHAnsi" w:hAnsiTheme="majorHAnsi" w:cstheme="majorHAnsi"/>
           </w:rPr>
           <w:t>https://github.com/Kfrancis2018/Project-1-Checker-AI.git</w:t>
         </w:r>
@@ -1792,29 +3083,269 @@
     </w:p>
     <w:p>
       <w:pPr>
+        <w:spacing w:line="276" w:lineRule="auto"/>
         <w:ind w:firstLine="0"/>
-      </w:pPr>
-      <w:r>
+        <w:rPr>
+          <w:rFonts w:asciiTheme="majorHAnsi" w:hAnsiTheme="majorHAnsi" w:cstheme="majorHAnsi"/>
+        </w:rPr>
+      </w:pPr>
+      <w:r>
+        <w:rPr>
+          <w:rFonts w:asciiTheme="majorHAnsi" w:hAnsiTheme="majorHAnsi" w:cstheme="majorHAnsi"/>
+        </w:rPr>
         <w:t>Finally,</w:t>
       </w:r>
       <w:r>
+        <w:rPr>
+          <w:rFonts w:asciiTheme="majorHAnsi" w:hAnsiTheme="majorHAnsi" w:cstheme="majorHAnsi"/>
+        </w:rPr>
         <w:t xml:space="preserve"> we can run the test checker to see the validation of out code.</w:t>
       </w:r>
     </w:p>
     <w:p>
       <w:pPr>
+        <w:spacing w:line="276" w:lineRule="auto"/>
         <w:ind w:firstLine="0"/>
-      </w:pPr>
+        <w:rPr>
+          <w:rFonts w:asciiTheme="majorHAnsi" w:hAnsiTheme="majorHAnsi" w:cstheme="majorHAnsi"/>
+        </w:rPr>
+      </w:pPr>
+      <w:r>
+        <w:rPr>
+          <w:rFonts w:asciiTheme="majorHAnsi" w:hAnsiTheme="majorHAnsi" w:cstheme="majorHAnsi"/>
+        </w:rPr>
+        <w:t xml:space="preserve">After changing the imports  of test_checker.py  the current python file name </w:t>
+      </w:r>
+      <w:r>
+        <w:rPr>
+          <w:rFonts w:asciiTheme="majorHAnsi" w:hAnsiTheme="majorHAnsi" w:cstheme="majorHAnsi"/>
+        </w:rPr>
+        <w:t xml:space="preserve"> checker_questions.py</w:t>
+      </w:r>
     </w:p>
     <w:p>
       <w:pPr>
         <w:spacing w:line="276" w:lineRule="auto"/>
         <w:ind w:firstLine="0"/>
+        <w:rPr>
+          <w:rFonts w:asciiTheme="majorHAnsi" w:hAnsiTheme="majorHAnsi" w:cstheme="majorHAnsi"/>
+        </w:rPr>
+      </w:pPr>
+      <w:r>
+        <w:rPr>
+          <w:rFonts w:asciiTheme="majorHAnsi" w:hAnsiTheme="majorHAnsi" w:cstheme="majorHAnsi"/>
+          <w:noProof/>
+        </w:rPr>
+        <w:drawing>
+          <wp:inline distT="0" distB="0" distL="0" distR="0" wp14:anchorId="37771212" wp14:editId="7EB02800">
+            <wp:extent cx="5943600" cy="1143635"/>
+            <wp:effectExtent l="0" t="0" r="0" b="0"/>
+            <wp:docPr id="17" name="Picture 17" descr="Text&#10;&#10;Description automatically generated"/>
+            <wp:cNvGraphicFramePr>
+              <a:graphicFrameLocks xmlns:a="http://schemas.openxmlformats.org/drawingml/2006/main" noChangeAspect="1"/>
+            </wp:cNvGraphicFramePr>
+            <a:graphic xmlns:a="http://schemas.openxmlformats.org/drawingml/2006/main">
+              <a:graphicData uri="http://schemas.openxmlformats.org/drawingml/2006/picture">
+                <pic:pic xmlns:pic="http://schemas.openxmlformats.org/drawingml/2006/picture">
+                  <pic:nvPicPr>
+                    <pic:cNvPr id="17" name="Picture 17" descr="Text&#10;&#10;Description automatically generated"/>
+                    <pic:cNvPicPr/>
+                  </pic:nvPicPr>
+                  <pic:blipFill>
+                    <a:blip r:embed="rId26"/>
+                    <a:stretch>
+                      <a:fillRect/>
+                    </a:stretch>
+                  </pic:blipFill>
+                  <pic:spPr>
+                    <a:xfrm>
+                      <a:off x="0" y="0"/>
+                      <a:ext cx="5943600" cy="1143635"/>
+                    </a:xfrm>
+                    <a:prstGeom prst="rect">
+                      <a:avLst/>
+                    </a:prstGeom>
+                  </pic:spPr>
+                </pic:pic>
+              </a:graphicData>
+            </a:graphic>
+          </wp:inline>
+        </w:drawing>
+      </w:r>
+    </w:p>
+    <w:p>
+      <w:pPr>
+        <w:spacing w:line="276" w:lineRule="auto"/>
+        <w:ind w:firstLine="0"/>
+        <w:rPr>
+          <w:rFonts w:asciiTheme="majorHAnsi" w:hAnsiTheme="majorHAnsi" w:cstheme="majorHAnsi"/>
+        </w:rPr>
+      </w:pPr>
+      <w:r>
+        <w:rPr>
+          <w:rFonts w:asciiTheme="majorHAnsi" w:hAnsiTheme="majorHAnsi" w:cstheme="majorHAnsi"/>
+        </w:rPr>
+        <w:t>Pytest</w:t>
+      </w:r>
+      <w:r>
+        <w:rPr>
+          <w:rFonts w:asciiTheme="majorHAnsi" w:hAnsiTheme="majorHAnsi" w:cstheme="majorHAnsi"/>
+        </w:rPr>
+        <w:t xml:space="preserve">_questions.ps </w:t>
+      </w:r>
+      <w:r>
+        <w:rPr>
+          <w:rFonts w:asciiTheme="majorHAnsi" w:hAnsiTheme="majorHAnsi" w:cstheme="majorHAnsi"/>
+          <w:noProof/>
+        </w:rPr>
+        <w:drawing>
+          <wp:inline distT="0" distB="0" distL="0" distR="0" wp14:anchorId="6AAA6327" wp14:editId="659B0B7F">
+            <wp:extent cx="5936615" cy="2265680"/>
+            <wp:effectExtent l="0" t="0" r="6985" b="1270"/>
+            <wp:docPr id="16" name="Picture 16"/>
+            <wp:cNvGraphicFramePr>
+              <a:graphicFrameLocks xmlns:a="http://schemas.openxmlformats.org/drawingml/2006/main" noChangeAspect="1"/>
+            </wp:cNvGraphicFramePr>
+            <a:graphic xmlns:a="http://schemas.openxmlformats.org/drawingml/2006/main">
+              <a:graphicData uri="http://schemas.openxmlformats.org/drawingml/2006/picture">
+                <pic:pic xmlns:pic="http://schemas.openxmlformats.org/drawingml/2006/picture">
+                  <pic:nvPicPr>
+                    <pic:cNvPr id="0" name="Picture 1"/>
+                    <pic:cNvPicPr>
+                      <a:picLocks noChangeAspect="1" noChangeArrowheads="1"/>
+                    </pic:cNvPicPr>
+                  </pic:nvPicPr>
+                  <pic:blipFill>
+                    <a:blip r:embed="rId24">
+                      <a:extLst>
+                        <a:ext uri="{28A0092B-C50C-407E-A947-70E740481C1C}">
+                          <a14:useLocalDpi xmlns:a14="http://schemas.microsoft.com/office/drawing/2010/main" val="0"/>
+                        </a:ext>
+                      </a:extLst>
+                    </a:blip>
+                    <a:srcRect/>
+                    <a:stretch>
+                      <a:fillRect/>
+                    </a:stretch>
+                  </pic:blipFill>
+                  <pic:spPr bwMode="auto">
+                    <a:xfrm>
+                      <a:off x="0" y="0"/>
+                      <a:ext cx="5936615" cy="2265680"/>
+                    </a:xfrm>
+                    <a:prstGeom prst="rect">
+                      <a:avLst/>
+                    </a:prstGeom>
+                    <a:noFill/>
+                    <a:ln>
+                      <a:noFill/>
+                    </a:ln>
+                  </pic:spPr>
+                </pic:pic>
+              </a:graphicData>
+            </a:graphic>
+          </wp:inline>
+        </w:drawing>
+      </w:r>
+      <w:r>
+        <w:rPr>
+          <w:rFonts w:asciiTheme="majorHAnsi" w:hAnsiTheme="majorHAnsi" w:cstheme="majorHAnsi"/>
+        </w:rPr>
+        <w:t xml:space="preserve">was then ran though the </w:t>
+      </w:r>
+      <w:r>
+        <w:rPr>
+          <w:rFonts w:asciiTheme="majorHAnsi" w:hAnsiTheme="majorHAnsi" w:cstheme="majorHAnsi"/>
+        </w:rPr>
+        <w:t>Terminal</w:t>
+      </w:r>
+    </w:p>
+    <w:p>
+      <w:pPr>
+        <w:spacing w:line="276" w:lineRule="auto"/>
+        <w:ind w:firstLine="0"/>
+        <w:rPr>
+          <w:rFonts w:asciiTheme="majorHAnsi" w:hAnsiTheme="majorHAnsi" w:cstheme="majorHAnsi"/>
+        </w:rPr>
+      </w:pPr>
+      <w:r>
+        <w:rPr>
+          <w:rFonts w:asciiTheme="majorHAnsi" w:hAnsiTheme="majorHAnsi" w:cstheme="majorHAnsi"/>
+          <w:noProof/>
+        </w:rPr>
+        <w:drawing>
+          <wp:inline distT="0" distB="0" distL="0" distR="0" wp14:anchorId="2DE9B14A" wp14:editId="7BAD47B2">
+            <wp:extent cx="5943600" cy="556260"/>
+            <wp:effectExtent l="0" t="0" r="0" b="0"/>
+            <wp:docPr id="18" name="Picture 18"/>
+            <wp:cNvGraphicFramePr>
+              <a:graphicFrameLocks xmlns:a="http://schemas.openxmlformats.org/drawingml/2006/main" noChangeAspect="1"/>
+            </wp:cNvGraphicFramePr>
+            <a:graphic xmlns:a="http://schemas.openxmlformats.org/drawingml/2006/main">
+              <a:graphicData uri="http://schemas.openxmlformats.org/drawingml/2006/picture">
+                <pic:pic xmlns:pic="http://schemas.openxmlformats.org/drawingml/2006/picture">
+                  <pic:nvPicPr>
+                    <pic:cNvPr id="1" name=""/>
+                    <pic:cNvPicPr/>
+                  </pic:nvPicPr>
+                  <pic:blipFill>
+                    <a:blip r:embed="rId27"/>
+                    <a:stretch>
+                      <a:fillRect/>
+                    </a:stretch>
+                  </pic:blipFill>
+                  <pic:spPr>
+                    <a:xfrm>
+                      <a:off x="0" y="0"/>
+                      <a:ext cx="5943600" cy="556260"/>
+                    </a:xfrm>
+                    <a:prstGeom prst="rect">
+                      <a:avLst/>
+                    </a:prstGeom>
+                  </pic:spPr>
+                </pic:pic>
+              </a:graphicData>
+            </a:graphic>
+          </wp:inline>
+        </w:drawing>
+      </w:r>
+    </w:p>
+    <w:p>
+      <w:pPr>
+        <w:spacing w:line="276" w:lineRule="auto"/>
+        <w:ind w:firstLine="0"/>
+        <w:rPr>
+          <w:rFonts w:asciiTheme="majorHAnsi" w:hAnsiTheme="majorHAnsi" w:cstheme="majorHAnsi"/>
+        </w:rPr>
+      </w:pPr>
+      <w:r>
+        <w:rPr>
+          <w:rFonts w:asciiTheme="majorHAnsi" w:hAnsiTheme="majorHAnsi" w:cstheme="majorHAnsi"/>
+        </w:rPr>
+        <w:t xml:space="preserve">Test does not account for the modified version of the game where the players cannot capture pieces,  this I assume is the cause of the failures in the test since the code runs through all moves successfully. </w:t>
+      </w:r>
+    </w:p>
+    <w:p>
+      <w:pPr>
+        <w:spacing w:line="276" w:lineRule="auto"/>
+        <w:ind w:firstLine="0"/>
+        <w:rPr>
+          <w:rFonts w:asciiTheme="majorHAnsi" w:hAnsiTheme="majorHAnsi" w:cstheme="majorHAnsi"/>
+        </w:rPr>
+      </w:pPr>
+    </w:p>
+    <w:p>
+      <w:pPr>
+        <w:spacing w:line="276" w:lineRule="auto"/>
+        <w:ind w:firstLine="0"/>
+        <w:rPr>
+          <w:rFonts w:asciiTheme="majorHAnsi" w:hAnsiTheme="majorHAnsi" w:cstheme="majorHAnsi"/>
+        </w:rPr>
       </w:pPr>
     </w:p>
     <w:sectPr>
-      <w:headerReference w:type="default" r:id="rId25"/>
-      <w:headerReference w:type="first" r:id="rId26"/>
+      <w:headerReference w:type="default" r:id="rId28"/>
+      <w:headerReference w:type="first" r:id="rId29"/>
       <w:footnotePr>
         <w:pos w:val="beneathText"/>
       </w:footnotePr>
@@ -5325,8 +6856,10 @@
   <w:rsids>
     <w:rsidRoot w:val="00C27B9E"/>
     <w:rsid w:val="00081064"/>
+    <w:rsid w:val="002D3057"/>
     <w:rsid w:val="00397EB8"/>
     <w:rsid w:val="005475CB"/>
+    <w:rsid w:val="005C2127"/>
     <w:rsid w:val="00B8246A"/>
     <w:rsid w:val="00C27B9E"/>
     <w:rsid w:val="00CD026A"/>

--- a/Project 1 AI.docx
+++ b/Project 1 AI.docx
@@ -27,12 +27,30 @@
           <w15:appearance w15:val="hidden"/>
           <w:text w:multiLine="1"/>
         </w:sdtPr>
-        <w:sdtEndPr/>
         <w:sdtContent>
           <w:r>
             <w:rPr>
               <w:rFonts w:cstheme="majorHAnsi"/>
             </w:rPr>
+            <w:t xml:space="preserve">Project 1: Game playing using </w:t>
+          </w:r>
+          <w:r>
+            <w:rPr>
+              <w:rFonts w:cstheme="majorHAnsi"/>
+            </w:rPr>
+            <w:t>E</w:t>
+          </w:r>
+          <w:r>
+            <w:rPr>
+              <w:rFonts w:cstheme="majorHAnsi"/>
+            </w:rPr>
+            <w:t>asyAI</w:t>
+          </w:r>
+          <w:r>
+            <w:rPr>
+              <w:rFonts w:cstheme="majorHAnsi"/>
+            </w:rPr>
+            <w:br/>
             <w:t>Implementing Checkers</w:t>
           </w:r>
         </w:sdtContent>
@@ -160,35 +178,7 @@
         <w:rPr>
           <w:rFonts w:asciiTheme="majorHAnsi" w:hAnsiTheme="majorHAnsi" w:cstheme="majorHAnsi"/>
         </w:rPr>
-        <w:t xml:space="preserve">The final program will checker is incomplete and we are responsible for deploying the functions </w:t>
-      </w:r>
-      <w:proofErr w:type="spellStart"/>
-      <w:r>
-        <w:rPr>
-          <w:rFonts w:asciiTheme="majorHAnsi" w:hAnsiTheme="majorHAnsi" w:cstheme="majorHAnsi"/>
-        </w:rPr>
-        <w:t>make_move</w:t>
-      </w:r>
-      <w:proofErr w:type="spellEnd"/>
-      <w:r>
-        <w:rPr>
-          <w:rFonts w:asciiTheme="majorHAnsi" w:hAnsiTheme="majorHAnsi" w:cstheme="majorHAnsi"/>
-        </w:rPr>
-        <w:t xml:space="preserve">(),  lose(), </w:t>
-      </w:r>
-      <w:proofErr w:type="spellStart"/>
-      <w:r>
-        <w:rPr>
-          <w:rFonts w:asciiTheme="majorHAnsi" w:hAnsiTheme="majorHAnsi" w:cstheme="majorHAnsi"/>
-        </w:rPr>
-        <w:t>is_over</w:t>
-      </w:r>
-      <w:proofErr w:type="spellEnd"/>
-      <w:r>
-        <w:rPr>
-          <w:rFonts w:asciiTheme="majorHAnsi" w:hAnsiTheme="majorHAnsi" w:cstheme="majorHAnsi"/>
-        </w:rPr>
-        <w:t>() and scoring().</w:t>
+        <w:t>The final program will checker is incomplete and we are responsible for deploying the functions make_move(),  lose(), is_over() and scoring().</w:t>
       </w:r>
     </w:p>
     <w:p>
@@ -226,6 +216,15 @@
               <w:b/>
               <w:bCs/>
             </w:rPr>
+            <w:t>Project 1: Game playing using EasyAI</w:t>
+          </w:r>
+          <w:r>
+            <w:rPr>
+              <w:rFonts w:cstheme="majorHAnsi"/>
+              <w:b/>
+              <w:bCs/>
+            </w:rPr>
+            <w:br/>
             <w:t>Implementing Checkers</w:t>
           </w:r>
         </w:sdtContent>
@@ -396,16 +395,8 @@
         <w:rPr>
           <w:rFonts w:cstheme="majorHAnsi"/>
         </w:rPr>
-        <w:t xml:space="preserve">Using </w:t>
-      </w:r>
-      <w:proofErr w:type="spellStart"/>
-      <w:r>
-        <w:rPr>
-          <w:rFonts w:cstheme="majorHAnsi"/>
-        </w:rPr>
-        <w:t>Conda</w:t>
-      </w:r>
-      <w:proofErr w:type="spellEnd"/>
+        <w:t>Using Conda</w:t>
+      </w:r>
     </w:p>
     <w:p>
       <w:pPr>
@@ -482,6 +473,7 @@
         <w:rPr>
           <w:rFonts w:asciiTheme="majorHAnsi" w:hAnsiTheme="majorHAnsi" w:cstheme="majorHAnsi"/>
         </w:rPr>
+        <w:lastRenderedPageBreak/>
         <w:t>Once it is installed from the search bar, I can find the anaconda terminal and install the create and activate the python 3.8 virtual environment.</w:t>
       </w:r>
     </w:p>
@@ -516,7 +508,6 @@
                 <w:rFonts w:cstheme="majorHAnsi"/>
                 <w:noProof/>
               </w:rPr>
-              <w:lastRenderedPageBreak/>
               <w:drawing>
                 <wp:inline distT="0" distB="0" distL="0" distR="0" wp14:anchorId="3E4C1306" wp14:editId="6CD184A0">
                   <wp:extent cx="2805496" cy="2463800"/>
@@ -817,6 +808,7 @@
         <w:rPr>
           <w:rFonts w:cstheme="majorHAnsi"/>
         </w:rPr>
+        <w:lastRenderedPageBreak/>
         <w:t xml:space="preserve">Running </w:t>
       </w:r>
       <w:r>
@@ -879,7 +871,6 @@
         <w:rPr>
           <w:rFonts w:asciiTheme="majorHAnsi" w:hAnsiTheme="majorHAnsi" w:cstheme="majorHAnsi"/>
         </w:rPr>
-        <w:lastRenderedPageBreak/>
         <w:t>GitHub</w:t>
       </w:r>
       <w:r>
@@ -1159,19 +1150,11 @@
           <w:rFonts w:asciiTheme="majorHAnsi" w:hAnsiTheme="majorHAnsi" w:cstheme="majorHAnsi"/>
         </w:rPr>
       </w:pPr>
-      <w:proofErr w:type="gramStart"/>
-      <w:r>
-        <w:rPr>
-          <w:rFonts w:asciiTheme="majorHAnsi" w:hAnsiTheme="majorHAnsi" w:cstheme="majorHAnsi"/>
-        </w:rPr>
-        <w:t>In order to</w:t>
-      </w:r>
-      <w:proofErr w:type="gramEnd"/>
-      <w:r>
-        <w:rPr>
-          <w:rFonts w:asciiTheme="majorHAnsi" w:hAnsiTheme="majorHAnsi" w:cstheme="majorHAnsi"/>
-        </w:rPr>
-        <w:t xml:space="preserve"> run the game of checker</w:t>
+      <w:r>
+        <w:rPr>
+          <w:rFonts w:asciiTheme="majorHAnsi" w:hAnsiTheme="majorHAnsi" w:cstheme="majorHAnsi"/>
+        </w:rPr>
+        <w:t>In order to run the game of checker</w:t>
       </w:r>
       <w:r>
         <w:rPr>
@@ -1183,35 +1166,7 @@
         <w:rPr>
           <w:rFonts w:asciiTheme="majorHAnsi" w:hAnsiTheme="majorHAnsi" w:cstheme="majorHAnsi"/>
         </w:rPr>
-        <w:t xml:space="preserve"> we need to implement 4 functions these are </w:t>
-      </w:r>
-      <w:proofErr w:type="spellStart"/>
-      <w:r>
-        <w:rPr>
-          <w:rFonts w:asciiTheme="majorHAnsi" w:hAnsiTheme="majorHAnsi" w:cstheme="majorHAnsi"/>
-        </w:rPr>
-        <w:t>make_move</w:t>
-      </w:r>
-      <w:proofErr w:type="spellEnd"/>
-      <w:r>
-        <w:rPr>
-          <w:rFonts w:asciiTheme="majorHAnsi" w:hAnsiTheme="majorHAnsi" w:cstheme="majorHAnsi"/>
-        </w:rPr>
-        <w:t xml:space="preserve">() , lose(),   </w:t>
-      </w:r>
-      <w:proofErr w:type="spellStart"/>
-      <w:r>
-        <w:rPr>
-          <w:rFonts w:asciiTheme="majorHAnsi" w:hAnsiTheme="majorHAnsi" w:cstheme="majorHAnsi"/>
-        </w:rPr>
-        <w:t>is_over</w:t>
-      </w:r>
-      <w:proofErr w:type="spellEnd"/>
-      <w:r>
-        <w:rPr>
-          <w:rFonts w:asciiTheme="majorHAnsi" w:hAnsiTheme="majorHAnsi" w:cstheme="majorHAnsi"/>
-        </w:rPr>
-        <w:t xml:space="preserve">()  and scoring(). </w:t>
+        <w:t xml:space="preserve"> we need to implement 4 functions these are make_move() , lose(),   is_over()  and scoring(). </w:t>
       </w:r>
     </w:p>
     <w:p>
@@ -1228,50 +1183,253 @@
         </w:rPr>
         <w:t xml:space="preserve">Implementing </w:t>
       </w:r>
-      <w:proofErr w:type="spellStart"/>
       <w:r>
         <w:rPr>
           <w:rFonts w:cstheme="majorHAnsi"/>
         </w:rPr>
-        <w:t>make_move</w:t>
-      </w:r>
-      <w:proofErr w:type="spellEnd"/>
+        <w:t>lose</w:t>
+      </w:r>
       <w:r>
         <w:rPr>
           <w:rFonts w:cstheme="majorHAnsi"/>
         </w:rPr>
-        <w:t>().</w:t>
-      </w:r>
-    </w:p>
-    <w:p>
-      <w:pPr>
-        <w:spacing w:line="276" w:lineRule="auto"/>
-        <w:rPr>
-          <w:rFonts w:asciiTheme="majorHAnsi" w:hAnsiTheme="majorHAnsi" w:cstheme="majorHAnsi"/>
-        </w:rPr>
-      </w:pPr>
-      <w:r>
-        <w:rPr>
-          <w:rFonts w:asciiTheme="majorHAnsi" w:hAnsiTheme="majorHAnsi" w:cstheme="majorHAnsi"/>
-        </w:rPr>
-        <w:t xml:space="preserve">The first we will implement is the make move. From the instruction inside of the sample code we can see that the input will be a </w:t>
-      </w:r>
-      <w:r>
-        <w:rPr>
-          <w:rFonts w:asciiTheme="majorHAnsi" w:hAnsiTheme="majorHAnsi" w:cstheme="majorHAnsi"/>
-        </w:rPr>
-        <w:t>NumPy</w:t>
-      </w:r>
-      <w:r>
-        <w:rPr>
-          <w:rFonts w:asciiTheme="majorHAnsi" w:hAnsiTheme="majorHAnsi" w:cstheme="majorHAnsi"/>
-        </w:rPr>
-        <w:t xml:space="preserve"> array containing the move that is required.</w:t>
-      </w:r>
-    </w:p>
-    <w:p>
-      <w:pPr>
-        <w:spacing w:line="276" w:lineRule="auto"/>
+        <w:t>()</w:t>
+      </w:r>
+    </w:p>
+    <w:p>
+      <w:pPr>
+        <w:spacing w:line="276" w:lineRule="auto"/>
+        <w:rPr>
+          <w:rFonts w:asciiTheme="majorHAnsi" w:hAnsiTheme="majorHAnsi" w:cstheme="majorHAnsi"/>
+        </w:rPr>
+      </w:pPr>
+      <w:r>
+        <w:rPr>
+          <w:rFonts w:asciiTheme="majorHAnsi" w:hAnsiTheme="majorHAnsi" w:cstheme="majorHAnsi"/>
+        </w:rPr>
+        <w:t>For</w:t>
+      </w:r>
+      <w:r>
+        <w:rPr>
+          <w:rFonts w:asciiTheme="majorHAnsi" w:hAnsiTheme="majorHAnsi" w:cstheme="majorHAnsi"/>
+        </w:rPr>
+        <w:t xml:space="preserve"> lose</w:t>
+      </w:r>
+      <w:r>
+        <w:rPr>
+          <w:rFonts w:asciiTheme="majorHAnsi" w:hAnsiTheme="majorHAnsi" w:cstheme="majorHAnsi"/>
+        </w:rPr>
+        <w:t>()</w:t>
+      </w:r>
+      <w:r>
+        <w:rPr>
+          <w:rFonts w:asciiTheme="majorHAnsi" w:hAnsiTheme="majorHAnsi" w:cstheme="majorHAnsi"/>
+        </w:rPr>
+        <w:t xml:space="preserve"> to work the function needs to determine if the current player has lost. This means that the opposing player would have to have pieces in the </w:t>
+      </w:r>
+      <w:r>
+        <w:rPr>
+          <w:rFonts w:asciiTheme="majorHAnsi" w:hAnsiTheme="majorHAnsi" w:cstheme="majorHAnsi"/>
+        </w:rPr>
+        <w:t xml:space="preserve">current players </w:t>
+      </w:r>
+      <w:r>
+        <w:rPr>
+          <w:rFonts w:asciiTheme="majorHAnsi" w:hAnsiTheme="majorHAnsi" w:cstheme="majorHAnsi"/>
+        </w:rPr>
+        <w:t>territory</w:t>
+      </w:r>
+      <w:r>
+        <w:rPr>
+          <w:rFonts w:asciiTheme="majorHAnsi" w:hAnsiTheme="majorHAnsi" w:cstheme="majorHAnsi"/>
+        </w:rPr>
+        <w:t xml:space="preserve"> as represented by self.white_territory or the self.</w:t>
+      </w:r>
+      <w:r>
+        <w:rPr>
+          <w:rFonts w:asciiTheme="majorHAnsi" w:hAnsiTheme="majorHAnsi" w:cstheme="majorHAnsi"/>
+        </w:rPr>
+        <w:t xml:space="preserve">black_territory. </w:t>
+      </w:r>
+      <w:r>
+        <w:rPr>
+          <w:rFonts w:asciiTheme="majorHAnsi" w:hAnsiTheme="majorHAnsi" w:cstheme="majorHAnsi"/>
+        </w:rPr>
+        <w:t xml:space="preserve">There are two </w:t>
+      </w:r>
+      <w:r>
+        <w:rPr>
+          <w:rFonts w:asciiTheme="majorHAnsi" w:hAnsiTheme="majorHAnsi" w:cstheme="majorHAnsi"/>
+        </w:rPr>
+        <w:t>tuples</w:t>
+      </w:r>
+      <w:r>
+        <w:rPr>
+          <w:rFonts w:asciiTheme="majorHAnsi" w:hAnsiTheme="majorHAnsi" w:cstheme="majorHAnsi"/>
+        </w:rPr>
+        <w:t xml:space="preserve"> in which we need to determine if there is any </w:t>
+      </w:r>
+      <w:r>
+        <w:rPr>
+          <w:rFonts w:asciiTheme="majorHAnsi" w:hAnsiTheme="majorHAnsi" w:cstheme="majorHAnsi"/>
+        </w:rPr>
+        <w:t>intersection, the</w:t>
+      </w:r>
+      <w:r>
+        <w:rPr>
+          <w:rFonts w:asciiTheme="majorHAnsi" w:hAnsiTheme="majorHAnsi" w:cstheme="majorHAnsi"/>
+        </w:rPr>
+        <w:t xml:space="preserve"> </w:t>
+      </w:r>
+      <w:r>
+        <w:rPr>
+          <w:rFonts w:asciiTheme="majorHAnsi" w:hAnsiTheme="majorHAnsi" w:cstheme="majorHAnsi"/>
+        </w:rPr>
+        <w:t xml:space="preserve">opposing player </w:t>
+      </w:r>
+      <w:r>
+        <w:rPr>
+          <w:rFonts w:asciiTheme="majorHAnsi" w:hAnsiTheme="majorHAnsi" w:cstheme="majorHAnsi"/>
+        </w:rPr>
+        <w:t>position,</w:t>
+      </w:r>
+      <w:r>
+        <w:rPr>
+          <w:rFonts w:asciiTheme="majorHAnsi" w:hAnsiTheme="majorHAnsi" w:cstheme="majorHAnsi"/>
+        </w:rPr>
+        <w:t xml:space="preserve"> and the current players territory. We can do this by performing the list(set(A)&amp;</w:t>
+      </w:r>
+      <w:r>
+        <w:rPr>
+          <w:rFonts w:asciiTheme="majorHAnsi" w:hAnsiTheme="majorHAnsi" w:cstheme="majorHAnsi"/>
+        </w:rPr>
+        <w:t>set(B)</w:t>
+      </w:r>
+      <w:r>
+        <w:rPr>
+          <w:rFonts w:asciiTheme="majorHAnsi" w:hAnsiTheme="majorHAnsi" w:cstheme="majorHAnsi"/>
+        </w:rPr>
+        <w:t>)</w:t>
+      </w:r>
+      <w:r>
+        <w:rPr>
+          <w:rFonts w:asciiTheme="majorHAnsi" w:hAnsiTheme="majorHAnsi" w:cstheme="majorHAnsi"/>
+        </w:rPr>
+        <w:t xml:space="preserve"> this function </w:t>
+      </w:r>
+      <w:r>
+        <w:rPr>
+          <w:rFonts w:asciiTheme="majorHAnsi" w:hAnsiTheme="majorHAnsi" w:cstheme="majorHAnsi"/>
+        </w:rPr>
+        <w:t xml:space="preserve">returns </w:t>
+      </w:r>
+      <w:r>
+        <w:rPr>
+          <w:rFonts w:asciiTheme="majorHAnsi" w:hAnsiTheme="majorHAnsi" w:cstheme="majorHAnsi"/>
+        </w:rPr>
+        <w:t xml:space="preserve">a new list containing values in which </w:t>
+      </w:r>
+      <w:r>
+        <w:rPr>
+          <w:rFonts w:asciiTheme="majorHAnsi" w:hAnsiTheme="majorHAnsi" w:cstheme="majorHAnsi"/>
+        </w:rPr>
+        <w:t>both lists</w:t>
+      </w:r>
+      <w:r>
+        <w:rPr>
+          <w:rFonts w:asciiTheme="majorHAnsi" w:hAnsiTheme="majorHAnsi" w:cstheme="majorHAnsi"/>
+        </w:rPr>
+        <w:t xml:space="preserve"> share</w:t>
+      </w:r>
+      <w:r>
+        <w:rPr>
+          <w:rFonts w:asciiTheme="majorHAnsi" w:hAnsiTheme="majorHAnsi" w:cstheme="majorHAnsi"/>
+        </w:rPr>
+        <w:t xml:space="preserve"> if this list is not empty then we can assume the player lost. </w:t>
+      </w:r>
+      <w:r>
+        <w:rPr>
+          <w:rFonts w:asciiTheme="majorHAnsi" w:hAnsiTheme="majorHAnsi" w:cstheme="majorHAnsi"/>
+        </w:rPr>
+        <w:t xml:space="preserve">For </w:t>
+      </w:r>
+      <w:r>
+        <w:rPr>
+          <w:rFonts w:asciiTheme="majorHAnsi" w:hAnsiTheme="majorHAnsi" w:cstheme="majorHAnsi"/>
+        </w:rPr>
+        <w:t>example,</w:t>
+      </w:r>
+      <w:r>
+        <w:rPr>
+          <w:rFonts w:asciiTheme="majorHAnsi" w:hAnsiTheme="majorHAnsi" w:cstheme="majorHAnsi"/>
+        </w:rPr>
+        <w:t xml:space="preserve"> if A </w:t>
+      </w:r>
+      <w:r>
+        <w:rPr>
+          <w:rFonts w:asciiTheme="majorHAnsi" w:hAnsiTheme="majorHAnsi" w:cstheme="majorHAnsi"/>
+        </w:rPr>
+        <w:t xml:space="preserve">= </w:t>
+      </w:r>
+      <w:r>
+        <w:rPr>
+          <w:rFonts w:asciiTheme="majorHAnsi" w:hAnsiTheme="majorHAnsi" w:cstheme="majorHAnsi"/>
+        </w:rPr>
+        <w:t>((</w:t>
+      </w:r>
+      <w:r>
+        <w:rPr>
+          <w:rFonts w:asciiTheme="majorHAnsi" w:hAnsiTheme="majorHAnsi" w:cstheme="majorHAnsi"/>
+        </w:rPr>
+        <w:t>1,</w:t>
+      </w:r>
+      <w:r>
+        <w:rPr>
+          <w:rFonts w:asciiTheme="majorHAnsi" w:hAnsiTheme="majorHAnsi" w:cstheme="majorHAnsi"/>
+        </w:rPr>
+        <w:t>2),(</w:t>
+      </w:r>
+      <w:r>
+        <w:rPr>
+          <w:rFonts w:asciiTheme="majorHAnsi" w:hAnsiTheme="majorHAnsi" w:cstheme="majorHAnsi"/>
+        </w:rPr>
+        <w:t>6.5</w:t>
+      </w:r>
+      <w:r>
+        <w:rPr>
+          <w:rFonts w:asciiTheme="majorHAnsi" w:hAnsiTheme="majorHAnsi" w:cstheme="majorHAnsi"/>
+        </w:rPr>
+        <w:t>),(</w:t>
+      </w:r>
+      <w:r>
+        <w:rPr>
+          <w:rFonts w:asciiTheme="majorHAnsi" w:hAnsiTheme="majorHAnsi" w:cstheme="majorHAnsi"/>
+        </w:rPr>
+        <w:t>4.9</w:t>
+      </w:r>
+      <w:r>
+        <w:rPr>
+          <w:rFonts w:asciiTheme="majorHAnsi" w:hAnsiTheme="majorHAnsi" w:cstheme="majorHAnsi"/>
+        </w:rPr>
+        <w:t>),)</w:t>
+      </w:r>
+      <w:r>
+        <w:rPr>
+          <w:rFonts w:asciiTheme="majorHAnsi" w:hAnsiTheme="majorHAnsi" w:cstheme="majorHAnsi"/>
+        </w:rPr>
+        <w:t xml:space="preserve">  and B=((2,2),(6.5))  the command would return </w:t>
+      </w:r>
+      <w:r>
+        <w:rPr>
+          <w:rFonts w:asciiTheme="majorHAnsi" w:hAnsiTheme="majorHAnsi" w:cstheme="majorHAnsi"/>
+        </w:rPr>
+        <w:t>(6,5).</w:t>
+      </w:r>
+    </w:p>
+    <w:p>
+      <w:pPr>
+        <w:spacing w:line="276" w:lineRule="auto"/>
+        <w:ind w:firstLine="0"/>
         <w:rPr>
           <w:rFonts w:asciiTheme="majorHAnsi" w:hAnsiTheme="majorHAnsi" w:cstheme="majorHAnsi"/>
         </w:rPr>
@@ -1282,7 +1440,446 @@
           <w:noProof/>
         </w:rPr>
         <w:drawing>
-          <wp:inline distT="0" distB="0" distL="0" distR="0" wp14:anchorId="303223C1" wp14:editId="5A14A914">
+          <wp:inline distT="0" distB="0" distL="0" distR="0" wp14:anchorId="1E49FA78" wp14:editId="6778B3FF">
+            <wp:extent cx="5943600" cy="1557655"/>
+            <wp:effectExtent l="0" t="0" r="0" b="0"/>
+            <wp:docPr id="4" name="Picture 4" descr="Text&#10;&#10;Description automatically generated"/>
+            <wp:cNvGraphicFramePr>
+              <a:graphicFrameLocks xmlns:a="http://schemas.openxmlformats.org/drawingml/2006/main" noChangeAspect="1"/>
+            </wp:cNvGraphicFramePr>
+            <a:graphic xmlns:a="http://schemas.openxmlformats.org/drawingml/2006/main">
+              <a:graphicData uri="http://schemas.openxmlformats.org/drawingml/2006/picture">
+                <pic:pic xmlns:pic="http://schemas.openxmlformats.org/drawingml/2006/picture">
+                  <pic:nvPicPr>
+                    <pic:cNvPr id="4" name="Picture 4" descr="Text&#10;&#10;Description automatically generated"/>
+                    <pic:cNvPicPr/>
+                  </pic:nvPicPr>
+                  <pic:blipFill>
+                    <a:blip r:embed="rId17"/>
+                    <a:stretch>
+                      <a:fillRect/>
+                    </a:stretch>
+                  </pic:blipFill>
+                  <pic:spPr>
+                    <a:xfrm>
+                      <a:off x="0" y="0"/>
+                      <a:ext cx="5943600" cy="1557655"/>
+                    </a:xfrm>
+                    <a:prstGeom prst="rect">
+                      <a:avLst/>
+                    </a:prstGeom>
+                  </pic:spPr>
+                </pic:pic>
+              </a:graphicData>
+            </a:graphic>
+          </wp:inline>
+        </w:drawing>
+      </w:r>
+    </w:p>
+    <w:p>
+      <w:pPr>
+        <w:spacing w:line="276" w:lineRule="auto"/>
+        <w:ind w:firstLine="0"/>
+        <w:rPr>
+          <w:rFonts w:asciiTheme="majorHAnsi" w:hAnsiTheme="majorHAnsi" w:cstheme="majorHAnsi"/>
+        </w:rPr>
+      </w:pPr>
+      <w:r>
+        <w:rPr>
+          <w:rFonts w:asciiTheme="majorHAnsi" w:hAnsiTheme="majorHAnsi" w:cstheme="majorHAnsi"/>
+        </w:rPr>
+        <w:t xml:space="preserve">We can see that depending on which player is current it </w:t>
+      </w:r>
+      <w:r>
+        <w:rPr>
+          <w:rFonts w:asciiTheme="majorHAnsi" w:hAnsiTheme="majorHAnsi" w:cstheme="majorHAnsi"/>
+        </w:rPr>
+        <w:t>checks</w:t>
+      </w:r>
+      <w:r>
+        <w:rPr>
+          <w:rFonts w:asciiTheme="majorHAnsi" w:hAnsiTheme="majorHAnsi" w:cstheme="majorHAnsi"/>
+        </w:rPr>
+        <w:t xml:space="preserve"> the opposing players position and sees if there are any </w:t>
+      </w:r>
+      <w:r>
+        <w:rPr>
+          <w:rFonts w:asciiTheme="majorHAnsi" w:hAnsiTheme="majorHAnsi" w:cstheme="majorHAnsi"/>
+        </w:rPr>
+        <w:t>intersections.</w:t>
+      </w:r>
+    </w:p>
+    <w:p>
+      <w:pPr>
+        <w:pStyle w:val="Heading2"/>
+        <w:spacing w:line="276" w:lineRule="auto"/>
+        <w:rPr>
+          <w:rFonts w:cstheme="majorHAnsi"/>
+        </w:rPr>
+      </w:pPr>
+      <w:r>
+        <w:rPr>
+          <w:rFonts w:cstheme="majorHAnsi"/>
+        </w:rPr>
+        <w:t>Implementing</w:t>
+      </w:r>
+      <w:r>
+        <w:rPr>
+          <w:rFonts w:cstheme="majorHAnsi"/>
+        </w:rPr>
+        <w:t xml:space="preserve"> is_over(self)</w:t>
+      </w:r>
+    </w:p>
+    <w:p>
+      <w:pPr>
+        <w:spacing w:line="276" w:lineRule="auto"/>
+        <w:rPr>
+          <w:rFonts w:asciiTheme="majorHAnsi" w:hAnsiTheme="majorHAnsi" w:cstheme="majorHAnsi"/>
+        </w:rPr>
+      </w:pPr>
+      <w:r>
+        <w:rPr>
+          <w:rFonts w:asciiTheme="majorHAnsi" w:hAnsiTheme="majorHAnsi" w:cstheme="majorHAnsi"/>
+        </w:rPr>
+        <w:t xml:space="preserve">The game is </w:t>
+      </w:r>
+      <w:r>
+        <w:rPr>
+          <w:rFonts w:asciiTheme="majorHAnsi" w:hAnsiTheme="majorHAnsi" w:cstheme="majorHAnsi"/>
+        </w:rPr>
+        <w:t>currently</w:t>
+      </w:r>
+      <w:r>
+        <w:rPr>
+          <w:rFonts w:asciiTheme="majorHAnsi" w:hAnsiTheme="majorHAnsi" w:cstheme="majorHAnsi"/>
+        </w:rPr>
+        <w:t xml:space="preserve"> over if </w:t>
+      </w:r>
+      <w:r>
+        <w:rPr>
+          <w:rFonts w:asciiTheme="majorHAnsi" w:hAnsiTheme="majorHAnsi" w:cstheme="majorHAnsi"/>
+        </w:rPr>
+        <w:t xml:space="preserve">one of the players have encountered a loss. This loss is determined from the </w:t>
+      </w:r>
+      <w:r>
+        <w:rPr>
+          <w:rFonts w:asciiTheme="majorHAnsi" w:hAnsiTheme="majorHAnsi" w:cstheme="majorHAnsi"/>
+        </w:rPr>
+        <w:t xml:space="preserve">is over function. </w:t>
+      </w:r>
+      <w:r>
+        <w:rPr>
+          <w:rFonts w:asciiTheme="majorHAnsi" w:hAnsiTheme="majorHAnsi" w:cstheme="majorHAnsi"/>
+        </w:rPr>
+        <w:t>So,</w:t>
+      </w:r>
+      <w:r>
+        <w:rPr>
+          <w:rFonts w:asciiTheme="majorHAnsi" w:hAnsiTheme="majorHAnsi" w:cstheme="majorHAnsi"/>
+        </w:rPr>
+        <w:t xml:space="preserve"> if we return the value f</w:t>
+      </w:r>
+      <w:r>
+        <w:rPr>
+          <w:rFonts w:asciiTheme="majorHAnsi" w:hAnsiTheme="majorHAnsi" w:cstheme="majorHAnsi"/>
+        </w:rPr>
+        <w:t>ro</w:t>
+      </w:r>
+      <w:r>
+        <w:rPr>
+          <w:rFonts w:asciiTheme="majorHAnsi" w:hAnsiTheme="majorHAnsi" w:cstheme="majorHAnsi"/>
+        </w:rPr>
+        <w:t xml:space="preserve">m the </w:t>
+      </w:r>
+      <w:r>
+        <w:rPr>
+          <w:rFonts w:asciiTheme="majorHAnsi" w:hAnsiTheme="majorHAnsi" w:cstheme="majorHAnsi"/>
+        </w:rPr>
+        <w:t>lose</w:t>
+      </w:r>
+      <w:r>
+        <w:rPr>
+          <w:rFonts w:asciiTheme="majorHAnsi" w:hAnsiTheme="majorHAnsi" w:cstheme="majorHAnsi"/>
+        </w:rPr>
+        <w:t>()</w:t>
+      </w:r>
+      <w:r>
+        <w:rPr>
+          <w:rFonts w:asciiTheme="majorHAnsi" w:hAnsiTheme="majorHAnsi" w:cstheme="majorHAnsi"/>
+        </w:rPr>
+        <w:t xml:space="preserve"> function we can </w:t>
+      </w:r>
+      <w:r>
+        <w:rPr>
+          <w:rFonts w:asciiTheme="majorHAnsi" w:hAnsiTheme="majorHAnsi" w:cstheme="majorHAnsi"/>
+        </w:rPr>
+        <w:t>determine</w:t>
+      </w:r>
+      <w:r>
+        <w:rPr>
+          <w:rFonts w:asciiTheme="majorHAnsi" w:hAnsiTheme="majorHAnsi" w:cstheme="majorHAnsi"/>
+        </w:rPr>
+        <w:t xml:space="preserve"> if the game is over</w:t>
+      </w:r>
+      <w:r>
+        <w:rPr>
+          <w:rFonts w:asciiTheme="majorHAnsi" w:hAnsiTheme="majorHAnsi" w:cstheme="majorHAnsi"/>
+        </w:rPr>
+        <w:t xml:space="preserve"> o</w:t>
+      </w:r>
+      <w:r>
+        <w:rPr>
+          <w:rFonts w:asciiTheme="majorHAnsi" w:hAnsiTheme="majorHAnsi" w:cstheme="majorHAnsi"/>
+        </w:rPr>
+        <w:t xml:space="preserve">r if there are no </w:t>
+      </w:r>
+      <w:r>
+        <w:rPr>
+          <w:rFonts w:asciiTheme="majorHAnsi" w:hAnsiTheme="majorHAnsi" w:cstheme="majorHAnsi"/>
+        </w:rPr>
+        <w:t>moves</w:t>
+      </w:r>
+      <w:r>
+        <w:rPr>
+          <w:rFonts w:asciiTheme="majorHAnsi" w:hAnsiTheme="majorHAnsi" w:cstheme="majorHAnsi"/>
+        </w:rPr>
+        <w:t>.</w:t>
+      </w:r>
+    </w:p>
+    <w:p>
+      <w:pPr>
+        <w:spacing w:line="276" w:lineRule="auto"/>
+        <w:ind w:firstLine="0"/>
+        <w:rPr>
+          <w:rFonts w:asciiTheme="majorHAnsi" w:hAnsiTheme="majorHAnsi" w:cstheme="majorHAnsi"/>
+        </w:rPr>
+      </w:pPr>
+      <w:r>
+        <w:rPr>
+          <w:rFonts w:asciiTheme="majorHAnsi" w:hAnsiTheme="majorHAnsi" w:cstheme="majorHAnsi"/>
+          <w:noProof/>
+        </w:rPr>
+        <w:drawing>
+          <wp:inline distT="0" distB="0" distL="0" distR="0" wp14:anchorId="63DB3D0D" wp14:editId="4A6478A3">
+            <wp:extent cx="5943600" cy="1063625"/>
+            <wp:effectExtent l="0" t="0" r="0" b="3175"/>
+            <wp:docPr id="5" name="Picture 5" descr="A screenshot of a computer&#10;&#10;Description automatically generated with medium confidence"/>
+            <wp:cNvGraphicFramePr>
+              <a:graphicFrameLocks xmlns:a="http://schemas.openxmlformats.org/drawingml/2006/main" noChangeAspect="1"/>
+            </wp:cNvGraphicFramePr>
+            <a:graphic xmlns:a="http://schemas.openxmlformats.org/drawingml/2006/main">
+              <a:graphicData uri="http://schemas.openxmlformats.org/drawingml/2006/picture">
+                <pic:pic xmlns:pic="http://schemas.openxmlformats.org/drawingml/2006/picture">
+                  <pic:nvPicPr>
+                    <pic:cNvPr id="5" name="Picture 5" descr="A screenshot of a computer&#10;&#10;Description automatically generated with medium confidence"/>
+                    <pic:cNvPicPr/>
+                  </pic:nvPicPr>
+                  <pic:blipFill>
+                    <a:blip r:embed="rId18"/>
+                    <a:stretch>
+                      <a:fillRect/>
+                    </a:stretch>
+                  </pic:blipFill>
+                  <pic:spPr>
+                    <a:xfrm>
+                      <a:off x="0" y="0"/>
+                      <a:ext cx="5943600" cy="1063625"/>
+                    </a:xfrm>
+                    <a:prstGeom prst="rect">
+                      <a:avLst/>
+                    </a:prstGeom>
+                  </pic:spPr>
+                </pic:pic>
+              </a:graphicData>
+            </a:graphic>
+          </wp:inline>
+        </w:drawing>
+      </w:r>
+    </w:p>
+    <w:p>
+      <w:pPr>
+        <w:pStyle w:val="Heading2"/>
+        <w:spacing w:line="276" w:lineRule="auto"/>
+        <w:rPr>
+          <w:rFonts w:cstheme="majorHAnsi"/>
+        </w:rPr>
+      </w:pPr>
+      <w:r>
+        <w:rPr>
+          <w:rFonts w:cstheme="majorHAnsi"/>
+        </w:rPr>
+        <w:lastRenderedPageBreak/>
+        <w:t xml:space="preserve">Implementing </w:t>
+      </w:r>
+      <w:r>
+        <w:rPr>
+          <w:rFonts w:cstheme="majorHAnsi"/>
+        </w:rPr>
+        <w:t>scoring</w:t>
+      </w:r>
+      <w:r>
+        <w:rPr>
+          <w:rFonts w:cstheme="majorHAnsi"/>
+        </w:rPr>
+        <w:t>(self)</w:t>
+      </w:r>
+    </w:p>
+    <w:p>
+      <w:pPr>
+        <w:spacing w:line="276" w:lineRule="auto"/>
+        <w:ind w:firstLine="0"/>
+        <w:rPr>
+          <w:rFonts w:asciiTheme="majorHAnsi" w:hAnsiTheme="majorHAnsi" w:cstheme="majorHAnsi"/>
+        </w:rPr>
+      </w:pPr>
+      <w:r>
+        <w:rPr>
+          <w:rFonts w:asciiTheme="majorHAnsi" w:hAnsiTheme="majorHAnsi" w:cstheme="majorHAnsi"/>
+        </w:rPr>
+        <w:tab/>
+      </w:r>
+      <w:r>
+        <w:rPr>
+          <w:rFonts w:asciiTheme="majorHAnsi" w:hAnsiTheme="majorHAnsi" w:cstheme="majorHAnsi"/>
+        </w:rPr>
+        <w:t>Finally,</w:t>
+      </w:r>
+      <w:r>
+        <w:rPr>
+          <w:rFonts w:asciiTheme="majorHAnsi" w:hAnsiTheme="majorHAnsi" w:cstheme="majorHAnsi"/>
+        </w:rPr>
+        <w:t xml:space="preserve"> there is scoring this works by returning -100 if there is a lose and a 0 if there is a win this is done simple </w:t>
+      </w:r>
+      <w:r>
+        <w:rPr>
+          <w:rFonts w:asciiTheme="majorHAnsi" w:hAnsiTheme="majorHAnsi" w:cstheme="majorHAnsi"/>
+        </w:rPr>
+        <w:t>done by checking the value of self.lose() if it is true</w:t>
+      </w:r>
+      <w:r>
+        <w:rPr>
+          <w:rFonts w:asciiTheme="majorHAnsi" w:hAnsiTheme="majorHAnsi" w:cstheme="majorHAnsi"/>
+        </w:rPr>
+        <w:t xml:space="preserve"> then the player lost </w:t>
+      </w:r>
+      <w:r>
+        <w:rPr>
+          <w:rFonts w:asciiTheme="majorHAnsi" w:hAnsiTheme="majorHAnsi" w:cstheme="majorHAnsi"/>
+        </w:rPr>
+        <w:t xml:space="preserve"> return </w:t>
+      </w:r>
+      <w:r>
+        <w:rPr>
+          <w:rFonts w:asciiTheme="majorHAnsi" w:hAnsiTheme="majorHAnsi" w:cstheme="majorHAnsi"/>
+        </w:rPr>
+        <w:t>-100 else return 0.</w:t>
+      </w:r>
+    </w:p>
+    <w:p>
+      <w:pPr>
+        <w:spacing w:line="276" w:lineRule="auto"/>
+        <w:ind w:firstLine="0"/>
+        <w:rPr>
+          <w:rFonts w:asciiTheme="majorHAnsi" w:hAnsiTheme="majorHAnsi" w:cstheme="majorHAnsi"/>
+        </w:rPr>
+      </w:pPr>
+      <w:r>
+        <w:rPr>
+          <w:rFonts w:asciiTheme="majorHAnsi" w:hAnsiTheme="majorHAnsi" w:cstheme="majorHAnsi"/>
+          <w:noProof/>
+        </w:rPr>
+        <w:drawing>
+          <wp:inline distT="0" distB="0" distL="0" distR="0" wp14:anchorId="40780EB3" wp14:editId="399803E1">
+            <wp:extent cx="5943600" cy="865505"/>
+            <wp:effectExtent l="0" t="0" r="0" b="0"/>
+            <wp:docPr id="9" name="Picture 9" descr="Shape&#10;&#10;Description automatically generated with medium confidence"/>
+            <wp:cNvGraphicFramePr>
+              <a:graphicFrameLocks xmlns:a="http://schemas.openxmlformats.org/drawingml/2006/main" noChangeAspect="1"/>
+            </wp:cNvGraphicFramePr>
+            <a:graphic xmlns:a="http://schemas.openxmlformats.org/drawingml/2006/main">
+              <a:graphicData uri="http://schemas.openxmlformats.org/drawingml/2006/picture">
+                <pic:pic xmlns:pic="http://schemas.openxmlformats.org/drawingml/2006/picture">
+                  <pic:nvPicPr>
+                    <pic:cNvPr id="9" name="Picture 9" descr="Shape&#10;&#10;Description automatically generated with medium confidence"/>
+                    <pic:cNvPicPr/>
+                  </pic:nvPicPr>
+                  <pic:blipFill>
+                    <a:blip r:embed="rId19"/>
+                    <a:stretch>
+                      <a:fillRect/>
+                    </a:stretch>
+                  </pic:blipFill>
+                  <pic:spPr>
+                    <a:xfrm>
+                      <a:off x="0" y="0"/>
+                      <a:ext cx="5943600" cy="865505"/>
+                    </a:xfrm>
+                    <a:prstGeom prst="rect">
+                      <a:avLst/>
+                    </a:prstGeom>
+                  </pic:spPr>
+                </pic:pic>
+              </a:graphicData>
+            </a:graphic>
+          </wp:inline>
+        </w:drawing>
+      </w:r>
+    </w:p>
+    <w:p>
+      <w:pPr>
+        <w:pStyle w:val="Heading2"/>
+        <w:spacing w:line="276" w:lineRule="auto"/>
+        <w:rPr>
+          <w:rFonts w:cstheme="majorHAnsi"/>
+        </w:rPr>
+      </w:pPr>
+      <w:r>
+        <w:rPr>
+          <w:rFonts w:cstheme="majorHAnsi"/>
+        </w:rPr>
+        <w:t>Implementing make_move().</w:t>
+      </w:r>
+    </w:p>
+    <w:p>
+      <w:pPr>
+        <w:spacing w:line="276" w:lineRule="auto"/>
+        <w:rPr>
+          <w:rFonts w:asciiTheme="majorHAnsi" w:hAnsiTheme="majorHAnsi" w:cstheme="majorHAnsi"/>
+        </w:rPr>
+      </w:pPr>
+      <w:r>
+        <w:rPr>
+          <w:rFonts w:asciiTheme="majorHAnsi" w:hAnsiTheme="majorHAnsi" w:cstheme="majorHAnsi"/>
+        </w:rPr>
+        <w:t>Finally w</w:t>
+      </w:r>
+      <w:r>
+        <w:rPr>
+          <w:rFonts w:asciiTheme="majorHAnsi" w:hAnsiTheme="majorHAnsi" w:cstheme="majorHAnsi"/>
+        </w:rPr>
+        <w:t>e</w:t>
+      </w:r>
+      <w:r>
+        <w:rPr>
+          <w:rFonts w:asciiTheme="majorHAnsi" w:hAnsiTheme="majorHAnsi" w:cstheme="majorHAnsi"/>
+        </w:rPr>
+        <w:t xml:space="preserve"> will implement is the make move. From the instruction inside of the sample code we can see that the input will be a NumPy array containing the move that is required.</w:t>
+      </w:r>
+    </w:p>
+    <w:p>
+      <w:pPr>
+        <w:spacing w:line="276" w:lineRule="auto"/>
+        <w:rPr>
+          <w:rFonts w:asciiTheme="majorHAnsi" w:hAnsiTheme="majorHAnsi" w:cstheme="majorHAnsi"/>
+        </w:rPr>
+      </w:pPr>
+      <w:r>
+        <w:rPr>
+          <w:rFonts w:asciiTheme="majorHAnsi" w:hAnsiTheme="majorHAnsi" w:cstheme="majorHAnsi"/>
+          <w:noProof/>
+        </w:rPr>
+        <w:drawing>
+          <wp:inline distT="0" distB="0" distL="0" distR="0" wp14:anchorId="167AEB5F" wp14:editId="04A44939">
             <wp:extent cx="4710223" cy="2183510"/>
             <wp:effectExtent l="0" t="0" r="0" b="7620"/>
             <wp:docPr id="15" name="Picture 15" descr="Text&#10;&#10;Description automatically generated"/>
@@ -1297,7 +1894,7 @@
                     <pic:cNvPicPr/>
                   </pic:nvPicPr>
                   <pic:blipFill>
-                    <a:blip r:embed="rId17"/>
+                    <a:blip r:embed="rId20"/>
                     <a:stretch>
                       <a:fillRect/>
                     </a:stretch>
@@ -1321,57 +1918,21 @@
         <w:rPr>
           <w:rFonts w:asciiTheme="majorHAnsi" w:hAnsiTheme="majorHAnsi" w:cstheme="majorHAnsi"/>
         </w:rPr>
-        <w:t>.</w:t>
-      </w:r>
-      <w:r>
-        <w:rPr>
-          <w:rFonts w:asciiTheme="majorHAnsi" w:hAnsiTheme="majorHAnsi" w:cstheme="majorHAnsi"/>
-        </w:rPr>
-        <w:t xml:space="preserve"> </w:t>
-      </w:r>
-    </w:p>
-    <w:p>
-      <w:pPr>
-        <w:spacing w:line="276" w:lineRule="auto"/>
-        <w:rPr>
-          <w:rFonts w:asciiTheme="majorHAnsi" w:hAnsiTheme="majorHAnsi" w:cstheme="majorHAnsi"/>
-        </w:rPr>
-      </w:pPr>
-      <w:r>
-        <w:rPr>
-          <w:rFonts w:asciiTheme="majorHAnsi" w:hAnsiTheme="majorHAnsi" w:cstheme="majorHAnsi"/>
-        </w:rPr>
-        <w:t>To</w:t>
-      </w:r>
-      <w:r>
-        <w:rPr>
-          <w:rFonts w:asciiTheme="majorHAnsi" w:hAnsiTheme="majorHAnsi" w:cstheme="majorHAnsi"/>
-        </w:rPr>
-        <w:t xml:space="preserve"> make this move the board and the current locations of each piece will have to be updated</w:t>
-      </w:r>
-      <w:r>
-        <w:rPr>
-          <w:rFonts w:asciiTheme="majorHAnsi" w:hAnsiTheme="majorHAnsi" w:cstheme="majorHAnsi"/>
-        </w:rPr>
-        <w:t xml:space="preserve"> after some deliberations</w:t>
-      </w:r>
-      <w:r>
-        <w:rPr>
-          <w:rFonts w:asciiTheme="majorHAnsi" w:hAnsiTheme="majorHAnsi" w:cstheme="majorHAnsi"/>
-        </w:rPr>
-        <w:t xml:space="preserve"> </w:t>
-      </w:r>
-      <w:r>
-        <w:rPr>
-          <w:rFonts w:asciiTheme="majorHAnsi" w:hAnsiTheme="majorHAnsi" w:cstheme="majorHAnsi"/>
-        </w:rPr>
-        <w:t>I created an algorithm for a possible solution</w:t>
-      </w:r>
-      <w:r>
-        <w:rPr>
-          <w:rFonts w:asciiTheme="majorHAnsi" w:hAnsiTheme="majorHAnsi" w:cstheme="majorHAnsi"/>
-        </w:rPr>
-        <w:t>.</w:t>
+        <w:t xml:space="preserve">. </w:t>
+      </w:r>
+    </w:p>
+    <w:p>
+      <w:pPr>
+        <w:spacing w:line="276" w:lineRule="auto"/>
+        <w:rPr>
+          <w:rFonts w:asciiTheme="majorHAnsi" w:hAnsiTheme="majorHAnsi" w:cstheme="majorHAnsi"/>
+        </w:rPr>
+      </w:pPr>
+      <w:r>
+        <w:rPr>
+          <w:rFonts w:asciiTheme="majorHAnsi" w:hAnsiTheme="majorHAnsi" w:cstheme="majorHAnsi"/>
+        </w:rPr>
+        <w:t>To make this move the board and the current locations of each piece will have to be updated after some deliberations I created an algorithm for a possible solution.</w:t>
       </w:r>
     </w:p>
     <w:p>
@@ -1386,65 +1947,21 @@
         <w:rPr>
           <w:rFonts w:asciiTheme="majorHAnsi" w:hAnsiTheme="majorHAnsi" w:cstheme="majorHAnsi"/>
         </w:rPr>
-        <w:t xml:space="preserve">Function </w:t>
-      </w:r>
-      <w:proofErr w:type="spellStart"/>
-      <w:r>
-        <w:rPr>
-          <w:rFonts w:asciiTheme="majorHAnsi" w:hAnsiTheme="majorHAnsi" w:cstheme="majorHAnsi"/>
-        </w:rPr>
-        <w:t>make_move</w:t>
-      </w:r>
-      <w:proofErr w:type="spellEnd"/>
-      <w:r>
-        <w:rPr>
-          <w:rFonts w:asciiTheme="majorHAnsi" w:hAnsiTheme="majorHAnsi" w:cstheme="majorHAnsi"/>
-        </w:rPr>
-        <w:t>(self, pos):</w:t>
-      </w:r>
-    </w:p>
-    <w:p>
-      <w:pPr>
-        <w:spacing w:line="276" w:lineRule="auto"/>
-        <w:rPr>
-          <w:rFonts w:asciiTheme="majorHAnsi" w:hAnsiTheme="majorHAnsi" w:cstheme="majorHAnsi"/>
-        </w:rPr>
-      </w:pPr>
-      <w:r>
-        <w:rPr>
-          <w:rFonts w:asciiTheme="majorHAnsi" w:hAnsiTheme="majorHAnsi" w:cstheme="majorHAnsi"/>
-        </w:rPr>
-        <w:t>Input: self-reference to the object of a class and po</w:t>
-      </w:r>
-      <w:r>
-        <w:rPr>
-          <w:rFonts w:asciiTheme="majorHAnsi" w:hAnsiTheme="majorHAnsi" w:cstheme="majorHAnsi"/>
-        </w:rPr>
-        <w:t>s</w:t>
-      </w:r>
-      <w:r>
-        <w:rPr>
-          <w:rFonts w:asciiTheme="majorHAnsi" w:hAnsiTheme="majorHAnsi" w:cstheme="majorHAnsi"/>
-        </w:rPr>
-        <w:t>[]</w:t>
-      </w:r>
-      <w:r>
-        <w:rPr>
-          <w:rFonts w:asciiTheme="majorHAnsi" w:hAnsiTheme="majorHAnsi" w:cstheme="majorHAnsi"/>
-        </w:rPr>
-        <w:t xml:space="preserve">s </w:t>
-      </w:r>
-      <w:r>
-        <w:rPr>
-          <w:rFonts w:asciiTheme="majorHAnsi" w:hAnsiTheme="majorHAnsi" w:cstheme="majorHAnsi"/>
-        </w:rPr>
-        <w:t>an</w:t>
-      </w:r>
-      <w:r>
-        <w:rPr>
-          <w:rFonts w:asciiTheme="majorHAnsi" w:hAnsiTheme="majorHAnsi" w:cstheme="majorHAnsi"/>
-        </w:rPr>
-        <w:t xml:space="preserve"> 8x8 NumPy array</w:t>
+        <w:t>Function make_move(self, pos):</w:t>
+      </w:r>
+    </w:p>
+    <w:p>
+      <w:pPr>
+        <w:spacing w:line="276" w:lineRule="auto"/>
+        <w:rPr>
+          <w:rFonts w:asciiTheme="majorHAnsi" w:hAnsiTheme="majorHAnsi" w:cstheme="majorHAnsi"/>
+        </w:rPr>
+      </w:pPr>
+      <w:r>
+        <w:rPr>
+          <w:rFonts w:asciiTheme="majorHAnsi" w:hAnsiTheme="majorHAnsi" w:cstheme="majorHAnsi"/>
+        </w:rPr>
+        <w:t>Input: self-reference to the object of a class and pos[]s an 8x8 NumPy array</w:t>
       </w:r>
     </w:p>
     <w:p>
@@ -1468,41 +1985,25 @@
           <w:rFonts w:asciiTheme="majorHAnsi" w:hAnsiTheme="majorHAnsi" w:cstheme="majorHAnsi"/>
         </w:rPr>
       </w:pPr>
-      <w:proofErr w:type="spellStart"/>
-      <w:r>
-        <w:rPr>
-          <w:rFonts w:asciiTheme="majorHAnsi" w:hAnsiTheme="majorHAnsi" w:cstheme="majorHAnsi"/>
-        </w:rPr>
-        <w:t>TempW</w:t>
-      </w:r>
-      <w:proofErr w:type="spellEnd"/>
-      <w:r>
-        <w:rPr>
-          <w:rFonts w:asciiTheme="majorHAnsi" w:hAnsiTheme="majorHAnsi" w:cstheme="majorHAnsi"/>
-        </w:rPr>
-        <w:t xml:space="preserve"> &lt;- [Empty]</w:t>
-      </w:r>
-    </w:p>
-    <w:p>
-      <w:pPr>
-        <w:spacing w:line="276" w:lineRule="auto"/>
-        <w:rPr>
-          <w:rFonts w:asciiTheme="majorHAnsi" w:hAnsiTheme="majorHAnsi" w:cstheme="majorHAnsi"/>
-        </w:rPr>
-      </w:pPr>
-      <w:proofErr w:type="spellStart"/>
-      <w:r>
-        <w:rPr>
-          <w:rFonts w:asciiTheme="majorHAnsi" w:hAnsiTheme="majorHAnsi" w:cstheme="majorHAnsi"/>
-        </w:rPr>
-        <w:t>TempB</w:t>
-      </w:r>
-      <w:proofErr w:type="spellEnd"/>
-      <w:r>
-        <w:rPr>
-          <w:rFonts w:asciiTheme="majorHAnsi" w:hAnsiTheme="majorHAnsi" w:cstheme="majorHAnsi"/>
-        </w:rPr>
-        <w:t xml:space="preserve"> &lt;- [Empty] </w:t>
+      <w:r>
+        <w:rPr>
+          <w:rFonts w:asciiTheme="majorHAnsi" w:hAnsiTheme="majorHAnsi" w:cstheme="majorHAnsi"/>
+        </w:rPr>
+        <w:t>TempW &lt;- [Empty]</w:t>
+      </w:r>
+    </w:p>
+    <w:p>
+      <w:pPr>
+        <w:spacing w:line="276" w:lineRule="auto"/>
+        <w:rPr>
+          <w:rFonts w:asciiTheme="majorHAnsi" w:hAnsiTheme="majorHAnsi" w:cstheme="majorHAnsi"/>
+        </w:rPr>
+      </w:pPr>
+      <w:r>
+        <w:rPr>
+          <w:rFonts w:asciiTheme="majorHAnsi" w:hAnsiTheme="majorHAnsi" w:cstheme="majorHAnsi"/>
+        </w:rPr>
+        <w:t xml:space="preserve">TempB &lt;- [Empty] </w:t>
       </w:r>
     </w:p>
     <w:p>
@@ -1532,21 +2033,7 @@
           <w:rFonts w:asciiTheme="majorHAnsi" w:hAnsiTheme="majorHAnsi" w:cstheme="majorHAnsi"/>
         </w:rPr>
         <w:tab/>
-        <w:t xml:space="preserve">      For </w:t>
-      </w:r>
-      <w:proofErr w:type="spellStart"/>
-      <w:r>
-        <w:rPr>
-          <w:rFonts w:asciiTheme="majorHAnsi" w:hAnsiTheme="majorHAnsi" w:cstheme="majorHAnsi"/>
-        </w:rPr>
-        <w:t>i</w:t>
-      </w:r>
-      <w:proofErr w:type="spellEnd"/>
-      <w:r>
-        <w:rPr>
-          <w:rFonts w:asciiTheme="majorHAnsi" w:hAnsiTheme="majorHAnsi" w:cstheme="majorHAnsi"/>
-        </w:rPr>
-        <w:t xml:space="preserve"> = 0 to 7</w:t>
+        <w:t xml:space="preserve">      For i = 0 to 7</w:t>
       </w:r>
     </w:p>
     <w:p>
@@ -1567,21 +2054,7 @@
           <w:rFonts w:asciiTheme="majorHAnsi" w:hAnsiTheme="majorHAnsi" w:cstheme="majorHAnsi"/>
         </w:rPr>
         <w:tab/>
-        <w:t>If pos[</w:t>
-      </w:r>
-      <w:proofErr w:type="spellStart"/>
-      <w:r>
-        <w:rPr>
-          <w:rFonts w:asciiTheme="majorHAnsi" w:hAnsiTheme="majorHAnsi" w:cstheme="majorHAnsi"/>
-        </w:rPr>
-        <w:t>j,i</w:t>
-      </w:r>
-      <w:proofErr w:type="spellEnd"/>
-      <w:r>
-        <w:rPr>
-          <w:rFonts w:asciiTheme="majorHAnsi" w:hAnsiTheme="majorHAnsi" w:cstheme="majorHAnsi"/>
-        </w:rPr>
-        <w:t>] = ‘B’</w:t>
+        <w:t>If pos[j,i] = ‘B’</w:t>
       </w:r>
     </w:p>
     <w:p>
@@ -1608,35 +2081,7 @@
           <w:rFonts w:asciiTheme="majorHAnsi" w:hAnsiTheme="majorHAnsi" w:cstheme="majorHAnsi"/>
         </w:rPr>
         <w:tab/>
-        <w:t xml:space="preserve">Append </w:t>
-      </w:r>
-      <w:proofErr w:type="spellStart"/>
-      <w:r>
-        <w:rPr>
-          <w:rFonts w:asciiTheme="majorHAnsi" w:hAnsiTheme="majorHAnsi" w:cstheme="majorHAnsi"/>
-        </w:rPr>
-        <w:t>tempB</w:t>
-      </w:r>
-      <w:proofErr w:type="spellEnd"/>
-      <w:r>
-        <w:rPr>
-          <w:rFonts w:asciiTheme="majorHAnsi" w:hAnsiTheme="majorHAnsi" w:cstheme="majorHAnsi"/>
-        </w:rPr>
-        <w:t xml:space="preserve"> with (</w:t>
-      </w:r>
-      <w:proofErr w:type="spellStart"/>
-      <w:r>
-        <w:rPr>
-          <w:rFonts w:asciiTheme="majorHAnsi" w:hAnsiTheme="majorHAnsi" w:cstheme="majorHAnsi"/>
-        </w:rPr>
-        <w:t>j,i</w:t>
-      </w:r>
-      <w:proofErr w:type="spellEnd"/>
-      <w:r>
-        <w:rPr>
-          <w:rFonts w:asciiTheme="majorHAnsi" w:hAnsiTheme="majorHAnsi" w:cstheme="majorHAnsi"/>
-        </w:rPr>
-        <w:t>)</w:t>
+        <w:t>Append tempB with (j,i)</w:t>
       </w:r>
     </w:p>
     <w:p>
@@ -1657,21 +2102,7 @@
           <w:rFonts w:asciiTheme="majorHAnsi" w:hAnsiTheme="majorHAnsi" w:cstheme="majorHAnsi"/>
         </w:rPr>
         <w:tab/>
-        <w:t>Else If pos[</w:t>
-      </w:r>
-      <w:proofErr w:type="spellStart"/>
-      <w:r>
-        <w:rPr>
-          <w:rFonts w:asciiTheme="majorHAnsi" w:hAnsiTheme="majorHAnsi" w:cstheme="majorHAnsi"/>
-        </w:rPr>
-        <w:t>j,i</w:t>
-      </w:r>
-      <w:proofErr w:type="spellEnd"/>
-      <w:r>
-        <w:rPr>
-          <w:rFonts w:asciiTheme="majorHAnsi" w:hAnsiTheme="majorHAnsi" w:cstheme="majorHAnsi"/>
-        </w:rPr>
-        <w:t>] = ‘W’</w:t>
+        <w:t>Else If pos[j,i] = ‘W’</w:t>
       </w:r>
     </w:p>
     <w:p>
@@ -1698,102 +2129,50 @@
           <w:rFonts w:asciiTheme="majorHAnsi" w:hAnsiTheme="majorHAnsi" w:cstheme="majorHAnsi"/>
         </w:rPr>
         <w:tab/>
-        <w:t xml:space="preserve">Append </w:t>
-      </w:r>
-      <w:proofErr w:type="spellStart"/>
-      <w:r>
-        <w:rPr>
-          <w:rFonts w:asciiTheme="majorHAnsi" w:hAnsiTheme="majorHAnsi" w:cstheme="majorHAnsi"/>
-        </w:rPr>
-        <w:t>tempW</w:t>
-      </w:r>
-      <w:proofErr w:type="spellEnd"/>
-      <w:r>
-        <w:rPr>
-          <w:rFonts w:asciiTheme="majorHAnsi" w:hAnsiTheme="majorHAnsi" w:cstheme="majorHAnsi"/>
-        </w:rPr>
-        <w:t xml:space="preserve"> with (</w:t>
-      </w:r>
-      <w:proofErr w:type="spellStart"/>
-      <w:r>
-        <w:rPr>
-          <w:rFonts w:asciiTheme="majorHAnsi" w:hAnsiTheme="majorHAnsi" w:cstheme="majorHAnsi"/>
-        </w:rPr>
-        <w:t>j,i</w:t>
-      </w:r>
-      <w:proofErr w:type="spellEnd"/>
-      <w:r>
-        <w:rPr>
-          <w:rFonts w:asciiTheme="majorHAnsi" w:hAnsiTheme="majorHAnsi" w:cstheme="majorHAnsi"/>
-        </w:rPr>
-        <w:t>)</w:t>
-      </w:r>
-    </w:p>
-    <w:p>
-      <w:pPr>
-        <w:spacing w:line="276" w:lineRule="auto"/>
-        <w:rPr>
-          <w:rFonts w:asciiTheme="majorHAnsi" w:hAnsiTheme="majorHAnsi" w:cstheme="majorHAnsi"/>
-        </w:rPr>
-      </w:pPr>
-      <w:proofErr w:type="spellStart"/>
-      <w:r>
-        <w:rPr>
-          <w:rFonts w:asciiTheme="majorHAnsi" w:hAnsiTheme="majorHAnsi" w:cstheme="majorHAnsi"/>
-        </w:rPr>
-        <w:t>self.board</w:t>
-      </w:r>
-      <w:proofErr w:type="spellEnd"/>
-      <w:r>
-        <w:rPr>
-          <w:rFonts w:asciiTheme="majorHAnsi" w:hAnsiTheme="majorHAnsi" w:cstheme="majorHAnsi"/>
-        </w:rPr>
-        <w:t xml:space="preserve"> &lt;- pos </w:t>
-      </w:r>
-    </w:p>
-    <w:p>
-      <w:pPr>
-        <w:spacing w:line="276" w:lineRule="auto"/>
-        <w:rPr>
-          <w:rFonts w:asciiTheme="majorHAnsi" w:hAnsiTheme="majorHAnsi" w:cstheme="majorHAnsi"/>
-        </w:rPr>
-      </w:pPr>
-      <w:r>
-        <w:rPr>
-          <w:rFonts w:asciiTheme="majorHAnsi" w:hAnsiTheme="majorHAnsi" w:cstheme="majorHAnsi"/>
-        </w:rPr>
-        <w:t xml:space="preserve">player 1 pos &lt;= </w:t>
-      </w:r>
-      <w:proofErr w:type="spellStart"/>
-      <w:r>
-        <w:rPr>
-          <w:rFonts w:asciiTheme="majorHAnsi" w:hAnsiTheme="majorHAnsi" w:cstheme="majorHAnsi"/>
-        </w:rPr>
-        <w:t>tempW</w:t>
-      </w:r>
-      <w:proofErr w:type="spellEnd"/>
-    </w:p>
-    <w:p>
-      <w:pPr>
-        <w:spacing w:line="276" w:lineRule="auto"/>
-        <w:rPr>
-          <w:rFonts w:asciiTheme="majorHAnsi" w:hAnsiTheme="majorHAnsi" w:cstheme="majorHAnsi"/>
-        </w:rPr>
-      </w:pPr>
-      <w:r>
-        <w:rPr>
-          <w:rFonts w:asciiTheme="majorHAnsi" w:hAnsiTheme="majorHAnsi" w:cstheme="majorHAnsi"/>
-        </w:rPr>
-        <w:t xml:space="preserve">player 2 pos &lt;= </w:t>
-      </w:r>
-      <w:proofErr w:type="spellStart"/>
-      <w:r>
-        <w:rPr>
-          <w:rFonts w:asciiTheme="majorHAnsi" w:hAnsiTheme="majorHAnsi" w:cstheme="majorHAnsi"/>
-        </w:rPr>
-        <w:t>tempB</w:t>
-      </w:r>
-      <w:proofErr w:type="spellEnd"/>
+        <w:t>Append tempW with (j,i)</w:t>
+      </w:r>
+    </w:p>
+    <w:p>
+      <w:pPr>
+        <w:spacing w:line="276" w:lineRule="auto"/>
+        <w:rPr>
+          <w:rFonts w:asciiTheme="majorHAnsi" w:hAnsiTheme="majorHAnsi" w:cstheme="majorHAnsi"/>
+        </w:rPr>
+      </w:pPr>
+      <w:r>
+        <w:rPr>
+          <w:rFonts w:asciiTheme="majorHAnsi" w:hAnsiTheme="majorHAnsi" w:cstheme="majorHAnsi"/>
+        </w:rPr>
+        <w:t xml:space="preserve">self.board &lt;- pos </w:t>
+      </w:r>
+    </w:p>
+    <w:p>
+      <w:pPr>
+        <w:spacing w:line="276" w:lineRule="auto"/>
+        <w:rPr>
+          <w:rFonts w:asciiTheme="majorHAnsi" w:hAnsiTheme="majorHAnsi" w:cstheme="majorHAnsi"/>
+        </w:rPr>
+      </w:pPr>
+      <w:r>
+        <w:rPr>
+          <w:rFonts w:asciiTheme="majorHAnsi" w:hAnsiTheme="majorHAnsi" w:cstheme="majorHAnsi"/>
+        </w:rPr>
+        <w:t>player 1 pos &lt;= tempW</w:t>
+      </w:r>
+    </w:p>
+    <w:p>
+      <w:pPr>
+        <w:spacing w:line="276" w:lineRule="auto"/>
+        <w:rPr>
+          <w:rFonts w:asciiTheme="majorHAnsi" w:hAnsiTheme="majorHAnsi" w:cstheme="majorHAnsi"/>
+        </w:rPr>
+      </w:pPr>
+      <w:r>
+        <w:rPr>
+          <w:rFonts w:asciiTheme="majorHAnsi" w:hAnsiTheme="majorHAnsi" w:cstheme="majorHAnsi"/>
+        </w:rPr>
+        <w:t>player 2 pos &lt;= tempB</w:t>
+      </w:r>
     </w:p>
     <w:p>
       <w:pPr>
@@ -1803,42 +2182,6 @@
           <w:rFonts w:asciiTheme="majorHAnsi" w:hAnsiTheme="majorHAnsi" w:cstheme="majorHAnsi"/>
         </w:rPr>
       </w:pPr>
-      <w:r>
-        <w:rPr>
-          <w:rFonts w:asciiTheme="majorHAnsi" w:hAnsiTheme="majorHAnsi" w:cstheme="majorHAnsi"/>
-        </w:rPr>
-        <w:t>However,</w:t>
-      </w:r>
-      <w:r>
-        <w:rPr>
-          <w:rFonts w:asciiTheme="majorHAnsi" w:hAnsiTheme="majorHAnsi" w:cstheme="majorHAnsi"/>
-        </w:rPr>
-        <w:t xml:space="preserve"> there was a function in the program called</w:t>
-      </w:r>
-      <w:r>
-        <w:rPr>
-          <w:rFonts w:asciiTheme="majorHAnsi" w:hAnsiTheme="majorHAnsi" w:cstheme="majorHAnsi"/>
-        </w:rPr>
-        <w:t xml:space="preserve"> </w:t>
-      </w:r>
-      <w:r>
-        <w:rPr>
-          <w:rFonts w:asciiTheme="majorHAnsi" w:hAnsiTheme="majorHAnsi" w:cstheme="majorHAnsi"/>
-        </w:rPr>
-        <w:t>t</w:t>
-      </w:r>
-      <w:r>
-        <w:rPr>
-          <w:rFonts w:asciiTheme="majorHAnsi" w:hAnsiTheme="majorHAnsi" w:cstheme="majorHAnsi"/>
-        </w:rPr>
-        <w:t>hat did the same thing as my pseudocode</w:t>
-      </w:r>
-      <w:r>
-        <w:rPr>
-          <w:rFonts w:asciiTheme="majorHAnsi" w:hAnsiTheme="majorHAnsi" w:cstheme="majorHAnsi"/>
-        </w:rPr>
-        <w:t>.</w:t>
-      </w:r>
     </w:p>
     <w:p>
       <w:pPr>
@@ -1848,14 +2191,201 @@
           <w:rFonts w:asciiTheme="majorHAnsi" w:hAnsiTheme="majorHAnsi" w:cstheme="majorHAnsi"/>
         </w:rPr>
       </w:pPr>
-      <w:r>
-        <w:rPr>
-          <w:rFonts w:asciiTheme="majorHAnsi" w:hAnsiTheme="majorHAnsi" w:cstheme="majorHAnsi"/>
+    </w:p>
+    <w:p>
+      <w:pPr>
+        <w:spacing w:line="276" w:lineRule="auto"/>
+        <w:ind w:firstLine="0"/>
+        <w:rPr>
+          <w:rFonts w:asciiTheme="majorHAnsi" w:hAnsiTheme="majorHAnsi" w:cstheme="majorHAnsi"/>
+        </w:rPr>
+      </w:pPr>
+    </w:p>
+    <w:p>
+      <w:pPr>
+        <w:spacing w:line="276" w:lineRule="auto"/>
+        <w:ind w:firstLine="0"/>
+        <w:rPr>
+          <w:rFonts w:asciiTheme="majorHAnsi" w:hAnsiTheme="majorHAnsi" w:cstheme="majorHAnsi"/>
+        </w:rPr>
+      </w:pPr>
+    </w:p>
+    <w:p>
+      <w:pPr>
+        <w:spacing w:line="276" w:lineRule="auto"/>
+        <w:ind w:firstLine="0"/>
+        <w:rPr>
+          <w:rFonts w:asciiTheme="majorHAnsi" w:hAnsiTheme="majorHAnsi" w:cstheme="majorHAnsi"/>
+        </w:rPr>
+      </w:pPr>
+    </w:p>
+    <w:p>
+      <w:pPr>
+        <w:spacing w:line="276" w:lineRule="auto"/>
+        <w:ind w:firstLine="0"/>
+        <w:rPr>
+          <w:rFonts w:asciiTheme="majorHAnsi" w:hAnsiTheme="majorHAnsi" w:cstheme="majorHAnsi"/>
+        </w:rPr>
+      </w:pPr>
+    </w:p>
+    <w:p>
+      <w:pPr>
+        <w:spacing w:line="276" w:lineRule="auto"/>
+        <w:ind w:firstLine="0"/>
+        <w:rPr>
+          <w:rFonts w:asciiTheme="majorHAnsi" w:hAnsiTheme="majorHAnsi" w:cstheme="majorHAnsi"/>
+        </w:rPr>
+      </w:pPr>
+      <w:r>
+        <w:rPr>
+          <w:rFonts w:asciiTheme="majorHAnsi" w:hAnsiTheme="majorHAnsi" w:cstheme="majorHAnsi"/>
+        </w:rPr>
+        <w:t xml:space="preserve">I then implemented my code in python </w:t>
+      </w:r>
+    </w:p>
+    <w:p>
+      <w:pPr>
+        <w:spacing w:line="276" w:lineRule="auto"/>
+        <w:ind w:firstLine="0"/>
+        <w:rPr>
+          <w:rFonts w:asciiTheme="majorHAnsi" w:hAnsiTheme="majorHAnsi" w:cstheme="majorHAnsi"/>
+        </w:rPr>
+      </w:pPr>
+      <w:r>
+        <w:rPr>
           <w:noProof/>
         </w:rPr>
-        <w:lastRenderedPageBreak/>
         <w:drawing>
-          <wp:inline distT="0" distB="0" distL="0" distR="0" wp14:anchorId="50947422" wp14:editId="6BCC5050">
+          <wp:inline distT="0" distB="0" distL="0" distR="0" wp14:anchorId="54571990" wp14:editId="28A2D4F5">
+            <wp:extent cx="5943600" cy="1593215"/>
+            <wp:effectExtent l="0" t="0" r="0" b="6985"/>
+            <wp:docPr id="20" name="Picture 20" descr="Text&#10;&#10;Description automatically generated with medium confidence"/>
+            <wp:cNvGraphicFramePr>
+              <a:graphicFrameLocks xmlns:a="http://schemas.openxmlformats.org/drawingml/2006/main" noChangeAspect="1"/>
+            </wp:cNvGraphicFramePr>
+            <a:graphic xmlns:a="http://schemas.openxmlformats.org/drawingml/2006/main">
+              <a:graphicData uri="http://schemas.openxmlformats.org/drawingml/2006/picture">
+                <pic:pic xmlns:pic="http://schemas.openxmlformats.org/drawingml/2006/picture">
+                  <pic:nvPicPr>
+                    <pic:cNvPr id="5" name="Picture 5" descr="Text&#10;&#10;Description automatically generated with medium confidence"/>
+                    <pic:cNvPicPr/>
+                  </pic:nvPicPr>
+                  <pic:blipFill>
+                    <a:blip r:embed="rId21"/>
+                    <a:stretch>
+                      <a:fillRect/>
+                    </a:stretch>
+                  </pic:blipFill>
+                  <pic:spPr>
+                    <a:xfrm>
+                      <a:off x="0" y="0"/>
+                      <a:ext cx="5943600" cy="1593215"/>
+                    </a:xfrm>
+                    <a:prstGeom prst="rect">
+                      <a:avLst/>
+                    </a:prstGeom>
+                  </pic:spPr>
+                </pic:pic>
+              </a:graphicData>
+            </a:graphic>
+          </wp:inline>
+        </w:drawing>
+      </w:r>
+    </w:p>
+    <w:p>
+      <w:pPr>
+        <w:spacing w:line="276" w:lineRule="auto"/>
+        <w:ind w:firstLine="0"/>
+      </w:pPr>
+      <w:r>
+        <w:t xml:space="preserve">I was then able to get this output with white being the victor. </w:t>
+      </w:r>
+    </w:p>
+    <w:p>
+      <w:pPr>
+        <w:spacing w:line="276" w:lineRule="auto"/>
+        <w:ind w:firstLine="0"/>
+        <w:rPr>
+          <w:rFonts w:asciiTheme="majorHAnsi" w:hAnsiTheme="majorHAnsi" w:cstheme="majorHAnsi"/>
+        </w:rPr>
+      </w:pPr>
+      <w:r>
+        <w:rPr>
+          <w:noProof/>
+        </w:rPr>
+        <w:drawing>
+          <wp:inline distT="0" distB="0" distL="0" distR="0" wp14:anchorId="2EB774F9" wp14:editId="5665537B">
+            <wp:extent cx="5943600" cy="2406650"/>
+            <wp:effectExtent l="0" t="0" r="0" b="0"/>
+            <wp:docPr id="21" name="Picture 21" descr="A screenshot of a computer screen&#10;&#10;Description automatically generated with medium confidence"/>
+            <wp:cNvGraphicFramePr>
+              <a:graphicFrameLocks xmlns:a="http://schemas.openxmlformats.org/drawingml/2006/main" noChangeAspect="1"/>
+            </wp:cNvGraphicFramePr>
+            <a:graphic xmlns:a="http://schemas.openxmlformats.org/drawingml/2006/main">
+              <a:graphicData uri="http://schemas.openxmlformats.org/drawingml/2006/picture">
+                <pic:pic xmlns:pic="http://schemas.openxmlformats.org/drawingml/2006/picture">
+                  <pic:nvPicPr>
+                    <pic:cNvPr id="9" name="Picture 9" descr="A screenshot of a computer screen&#10;&#10;Description automatically generated with medium confidence"/>
+                    <pic:cNvPicPr/>
+                  </pic:nvPicPr>
+                  <pic:blipFill>
+                    <a:blip r:embed="rId22"/>
+                    <a:stretch>
+                      <a:fillRect/>
+                    </a:stretch>
+                  </pic:blipFill>
+                  <pic:spPr>
+                    <a:xfrm>
+                      <a:off x="0" y="0"/>
+                      <a:ext cx="5943600" cy="2406650"/>
+                    </a:xfrm>
+                    <a:prstGeom prst="rect">
+                      <a:avLst/>
+                    </a:prstGeom>
+                  </pic:spPr>
+                </pic:pic>
+              </a:graphicData>
+            </a:graphic>
+          </wp:inline>
+        </w:drawing>
+      </w:r>
+    </w:p>
+    <w:p>
+      <w:pPr>
+        <w:spacing w:line="276" w:lineRule="auto"/>
+        <w:ind w:firstLine="0"/>
+        <w:rPr>
+          <w:rFonts w:asciiTheme="majorHAnsi" w:hAnsiTheme="majorHAnsi" w:cstheme="majorHAnsi"/>
+        </w:rPr>
+      </w:pPr>
+      <w:r>
+        <w:rPr>
+          <w:rFonts w:asciiTheme="majorHAnsi" w:hAnsiTheme="majorHAnsi" w:cstheme="majorHAnsi"/>
+        </w:rPr>
+        <w:t xml:space="preserve">Later I then noticed the </w:t>
+      </w:r>
+      <w:r>
+        <w:rPr>
+          <w:rFonts w:asciiTheme="majorHAnsi" w:hAnsiTheme="majorHAnsi" w:cstheme="majorHAnsi"/>
+        </w:rPr>
+        <w:t>a function that was unused in the program.</w:t>
+      </w:r>
+    </w:p>
+    <w:p>
+      <w:pPr>
+        <w:spacing w:line="276" w:lineRule="auto"/>
+        <w:ind w:firstLine="0"/>
+        <w:rPr>
+          <w:rFonts w:asciiTheme="majorHAnsi" w:hAnsiTheme="majorHAnsi" w:cstheme="majorHAnsi"/>
+        </w:rPr>
+      </w:pPr>
+      <w:r>
+        <w:rPr>
+          <w:rFonts w:asciiTheme="majorHAnsi" w:hAnsiTheme="majorHAnsi" w:cstheme="majorHAnsi"/>
+          <w:noProof/>
+        </w:rPr>
+        <w:drawing>
+          <wp:inline distT="0" distB="0" distL="0" distR="0" wp14:anchorId="2D99BB8B" wp14:editId="7DBC80EF">
             <wp:extent cx="5943600" cy="1689100"/>
             <wp:effectExtent l="0" t="0" r="0" b="6350"/>
             <wp:docPr id="12" name="Picture 12" descr="A screenshot of a computer&#10;&#10;Description automatically generated with medium confidence"/>
@@ -1870,7 +2400,7 @@
                     <pic:cNvPicPr/>
                   </pic:nvPicPr>
                   <pic:blipFill>
-                    <a:blip r:embed="rId18"/>
+                    <a:blip r:embed="rId23"/>
                     <a:stretch>
                       <a:fillRect/>
                     </a:stretch>
@@ -1894,115 +2424,13 @@
         <w:rPr>
           <w:rFonts w:asciiTheme="majorHAnsi" w:hAnsiTheme="majorHAnsi" w:cstheme="majorHAnsi"/>
         </w:rPr>
-        <w:t xml:space="preserve"> </w:t>
-      </w:r>
-      <w:proofErr w:type="spellStart"/>
-      <w:r>
-        <w:rPr>
-          <w:rFonts w:asciiTheme="majorHAnsi" w:hAnsiTheme="majorHAnsi" w:cstheme="majorHAnsi"/>
-        </w:rPr>
-        <w:t>get_pice_pos_from_table</w:t>
-      </w:r>
-      <w:proofErr w:type="spellEnd"/>
-      <w:r>
-        <w:rPr>
-          <w:rFonts w:asciiTheme="majorHAnsi" w:hAnsiTheme="majorHAnsi" w:cstheme="majorHAnsi"/>
-        </w:rPr>
-        <w:t xml:space="preserve">(self, </w:t>
-      </w:r>
-      <w:proofErr w:type="spellStart"/>
-      <w:r>
-        <w:rPr>
-          <w:rFonts w:asciiTheme="majorHAnsi" w:hAnsiTheme="majorHAnsi" w:cstheme="majorHAnsi"/>
-        </w:rPr>
-        <w:t>table_pos</w:t>
-      </w:r>
-      <w:proofErr w:type="spellEnd"/>
-      <w:r>
-        <w:rPr>
-          <w:rFonts w:asciiTheme="majorHAnsi" w:hAnsiTheme="majorHAnsi" w:cstheme="majorHAnsi"/>
-        </w:rPr>
-        <w:t>) does essentially the same thing as my pseudocode .</w:t>
-      </w:r>
-      <w:r>
-        <w:rPr>
-          <w:rFonts w:asciiTheme="majorHAnsi" w:hAnsiTheme="majorHAnsi" w:cstheme="majorHAnsi"/>
-        </w:rPr>
-        <w:t xml:space="preserve"> </w:t>
-      </w:r>
-      <w:r>
-        <w:rPr>
-          <w:rFonts w:asciiTheme="majorHAnsi" w:hAnsiTheme="majorHAnsi" w:cstheme="majorHAnsi"/>
-        </w:rPr>
-        <w:t>It</w:t>
-      </w:r>
-      <w:r>
-        <w:rPr>
-          <w:rFonts w:asciiTheme="majorHAnsi" w:hAnsiTheme="majorHAnsi" w:cstheme="majorHAnsi"/>
-        </w:rPr>
-        <w:t xml:space="preserve"> can be implemented by simply assigning the calling the object </w:t>
-      </w:r>
-      <w:proofErr w:type="spellStart"/>
-      <w:r>
-        <w:rPr>
-          <w:rFonts w:asciiTheme="majorHAnsi" w:hAnsiTheme="majorHAnsi" w:cstheme="majorHAnsi"/>
-        </w:rPr>
-        <w:t>self.player</w:t>
-      </w:r>
-      <w:r>
-        <w:rPr>
-          <w:rFonts w:asciiTheme="majorHAnsi" w:hAnsiTheme="majorHAnsi" w:cstheme="majorHAnsi"/>
-        </w:rPr>
-        <w:t>s</w:t>
-      </w:r>
-      <w:proofErr w:type="spellEnd"/>
-      <w:r>
-        <w:rPr>
-          <w:rFonts w:asciiTheme="majorHAnsi" w:hAnsiTheme="majorHAnsi" w:cstheme="majorHAnsi"/>
-        </w:rPr>
-        <w:t xml:space="preserve">[self.current_players-1] and </w:t>
-      </w:r>
-      <w:r>
-        <w:rPr>
-          <w:rFonts w:asciiTheme="majorHAnsi" w:hAnsiTheme="majorHAnsi" w:cstheme="majorHAnsi"/>
-        </w:rPr>
-        <w:t>assigning</w:t>
-      </w:r>
-      <w:r>
-        <w:rPr>
-          <w:rFonts w:asciiTheme="majorHAnsi" w:hAnsiTheme="majorHAnsi" w:cstheme="majorHAnsi"/>
-        </w:rPr>
-        <w:t xml:space="preserve"> it the return value of the function</w:t>
-      </w:r>
-      <w:r>
-        <w:rPr>
-          <w:rFonts w:asciiTheme="majorHAnsi" w:hAnsiTheme="majorHAnsi" w:cstheme="majorHAnsi"/>
-        </w:rPr>
-        <w:t xml:space="preserve"> a</w:t>
-      </w:r>
-      <w:r>
-        <w:rPr>
-          <w:rFonts w:asciiTheme="majorHAnsi" w:hAnsiTheme="majorHAnsi" w:cstheme="majorHAnsi"/>
-        </w:rPr>
-        <w:t xml:space="preserve">fter passing it the pos </w:t>
-      </w:r>
-      <w:r>
-        <w:rPr>
-          <w:rFonts w:asciiTheme="majorHAnsi" w:hAnsiTheme="majorHAnsi" w:cstheme="majorHAnsi"/>
-        </w:rPr>
-        <w:t>variable</w:t>
-      </w:r>
-      <w:r>
-        <w:rPr>
-          <w:rFonts w:asciiTheme="majorHAnsi" w:hAnsiTheme="majorHAnsi" w:cstheme="majorHAnsi"/>
-        </w:rPr>
-        <w:t>.</w:t>
-      </w:r>
-      <w:r>
-        <w:rPr>
-          <w:rFonts w:asciiTheme="majorHAnsi" w:hAnsiTheme="majorHAnsi" w:cstheme="majorHAnsi"/>
-        </w:rPr>
-        <w:t xml:space="preserve"> </w:t>
+        <w:t xml:space="preserve"> get_pice_pos_from_table(self, table_pos) does essentially the same thing as my pseudocode . It can be implemented by simply assigning the calling the object self.players[self.current_players-1] and assigning it the return value of the function after passing it the pos variable. </w:t>
+      </w:r>
+      <w:r>
+        <w:rPr>
+          <w:rFonts w:asciiTheme="majorHAnsi" w:hAnsiTheme="majorHAnsi" w:cstheme="majorHAnsi"/>
+        </w:rPr>
+        <w:t>This allowed me to implement make move in only one line</w:t>
       </w:r>
     </w:p>
     <w:p>
@@ -2018,8 +2446,9 @@
           <w:rFonts w:asciiTheme="majorHAnsi" w:hAnsiTheme="majorHAnsi" w:cstheme="majorHAnsi"/>
           <w:noProof/>
         </w:rPr>
+        <w:lastRenderedPageBreak/>
         <w:drawing>
-          <wp:inline distT="0" distB="0" distL="0" distR="0" wp14:anchorId="5F7B9BCD" wp14:editId="23D671E4">
+          <wp:inline distT="0" distB="0" distL="0" distR="0" wp14:anchorId="43AB4EEE" wp14:editId="1DFFCEEA">
             <wp:extent cx="5943600" cy="2103755"/>
             <wp:effectExtent l="0" t="0" r="0" b="0"/>
             <wp:docPr id="2" name="Picture 2" descr="Text&#10;&#10;Description automatically generated"/>
@@ -2034,7 +2463,7 @@
                     <pic:cNvPicPr/>
                   </pic:nvPicPr>
                   <pic:blipFill>
-                    <a:blip r:embed="rId19"/>
+                    <a:blip r:embed="rId24"/>
                     <a:stretch>
                       <a:fillRect/>
                     </a:stretch>
@@ -2066,6 +2495,15 @@
     </w:p>
     <w:p>
       <w:pPr>
+        <w:spacing w:line="276" w:lineRule="auto"/>
+        <w:ind w:firstLine="0"/>
+        <w:rPr>
+          <w:rFonts w:asciiTheme="majorHAnsi" w:hAnsiTheme="majorHAnsi" w:cstheme="majorHAnsi"/>
+        </w:rPr>
+      </w:pPr>
+    </w:p>
+    <w:p>
+      <w:pPr>
         <w:pStyle w:val="Heading2"/>
         <w:spacing w:line="276" w:lineRule="auto"/>
         <w:rPr>
@@ -2076,33 +2514,27 @@
         <w:rPr>
           <w:rFonts w:cstheme="majorHAnsi"/>
         </w:rPr>
-        <w:t xml:space="preserve">Implementing </w:t>
+        <w:t>Running  checker_questions.</w:t>
       </w:r>
       <w:r>
         <w:rPr>
           <w:rFonts w:cstheme="majorHAnsi"/>
         </w:rPr>
-        <w:t>lose</w:t>
-      </w:r>
-      <w:r>
-        <w:rPr>
-          <w:rFonts w:cstheme="majorHAnsi"/>
-        </w:rPr>
-        <w:t>()</w:t>
-      </w:r>
-    </w:p>
-    <w:p>
-      <w:pPr>
-        <w:spacing w:line="276" w:lineRule="auto"/>
-        <w:rPr>
-          <w:rFonts w:asciiTheme="majorHAnsi" w:hAnsiTheme="majorHAnsi" w:cstheme="majorHAnsi"/>
-        </w:rPr>
-      </w:pPr>
-      <w:r>
-        <w:rPr>
-          <w:rFonts w:asciiTheme="majorHAnsi" w:hAnsiTheme="majorHAnsi" w:cstheme="majorHAnsi"/>
-        </w:rPr>
-        <w:t>For</w:t>
+        <w:t>py</w:t>
+      </w:r>
+    </w:p>
+    <w:p>
+      <w:pPr>
+        <w:spacing w:line="276" w:lineRule="auto"/>
+        <w:rPr>
+          <w:rFonts w:asciiTheme="majorHAnsi" w:hAnsiTheme="majorHAnsi" w:cstheme="majorHAnsi"/>
+        </w:rPr>
+      </w:pPr>
+      <w:r>
+        <w:rPr>
+          <w:rFonts w:asciiTheme="majorHAnsi" w:hAnsiTheme="majorHAnsi" w:cstheme="majorHAnsi"/>
+        </w:rPr>
+        <w:t>Finally,</w:t>
       </w:r>
       <w:r>
         <w:rPr>
@@ -2110,745 +2542,19 @@
         </w:rPr>
         <w:t xml:space="preserve"> </w:t>
       </w:r>
-      <w:proofErr w:type="spellStart"/>
-      <w:r>
-        <w:rPr>
-          <w:rFonts w:asciiTheme="majorHAnsi" w:hAnsiTheme="majorHAnsi" w:cstheme="majorHAnsi"/>
-        </w:rPr>
-        <w:t>lose</w:t>
-      </w:r>
-      <w:proofErr w:type="spellEnd"/>
-      <w:r>
-        <w:rPr>
-          <w:rFonts w:asciiTheme="majorHAnsi" w:hAnsiTheme="majorHAnsi" w:cstheme="majorHAnsi"/>
-        </w:rPr>
-        <w:t>()</w:t>
-      </w:r>
-      <w:r>
-        <w:rPr>
-          <w:rFonts w:asciiTheme="majorHAnsi" w:hAnsiTheme="majorHAnsi" w:cstheme="majorHAnsi"/>
-        </w:rPr>
-        <w:t xml:space="preserve"> to work the function needs to determine if the current player has lost. This means that the opposing player would have to have pieces in the </w:t>
-      </w:r>
-      <w:r>
-        <w:rPr>
-          <w:rFonts w:asciiTheme="majorHAnsi" w:hAnsiTheme="majorHAnsi" w:cstheme="majorHAnsi"/>
-        </w:rPr>
-        <w:t xml:space="preserve">current players </w:t>
-      </w:r>
-      <w:r>
-        <w:rPr>
-          <w:rFonts w:asciiTheme="majorHAnsi" w:hAnsiTheme="majorHAnsi" w:cstheme="majorHAnsi"/>
-        </w:rPr>
-        <w:t>territory</w:t>
-      </w:r>
-      <w:r>
-        <w:rPr>
-          <w:rFonts w:asciiTheme="majorHAnsi" w:hAnsiTheme="majorHAnsi" w:cstheme="majorHAnsi"/>
-        </w:rPr>
-        <w:t xml:space="preserve"> as represented by </w:t>
-      </w:r>
-      <w:proofErr w:type="spellStart"/>
-      <w:r>
-        <w:rPr>
-          <w:rFonts w:asciiTheme="majorHAnsi" w:hAnsiTheme="majorHAnsi" w:cstheme="majorHAnsi"/>
-        </w:rPr>
-        <w:t>self.white_territory</w:t>
-      </w:r>
-      <w:proofErr w:type="spellEnd"/>
-      <w:r>
-        <w:rPr>
-          <w:rFonts w:asciiTheme="majorHAnsi" w:hAnsiTheme="majorHAnsi" w:cstheme="majorHAnsi"/>
-        </w:rPr>
-        <w:t xml:space="preserve"> or the </w:t>
-      </w:r>
-      <w:proofErr w:type="spellStart"/>
-      <w:r>
-        <w:rPr>
-          <w:rFonts w:asciiTheme="majorHAnsi" w:hAnsiTheme="majorHAnsi" w:cstheme="majorHAnsi"/>
-        </w:rPr>
-        <w:t>self.</w:t>
-      </w:r>
-      <w:r>
-        <w:rPr>
-          <w:rFonts w:asciiTheme="majorHAnsi" w:hAnsiTheme="majorHAnsi" w:cstheme="majorHAnsi"/>
-        </w:rPr>
-        <w:t>black_territory</w:t>
-      </w:r>
-      <w:proofErr w:type="spellEnd"/>
-      <w:r>
-        <w:rPr>
-          <w:rFonts w:asciiTheme="majorHAnsi" w:hAnsiTheme="majorHAnsi" w:cstheme="majorHAnsi"/>
-        </w:rPr>
-        <w:t xml:space="preserve">. </w:t>
-      </w:r>
-      <w:r>
-        <w:rPr>
-          <w:rFonts w:asciiTheme="majorHAnsi" w:hAnsiTheme="majorHAnsi" w:cstheme="majorHAnsi"/>
-        </w:rPr>
-        <w:t xml:space="preserve">There are two </w:t>
-      </w:r>
-      <w:r>
-        <w:rPr>
-          <w:rFonts w:asciiTheme="majorHAnsi" w:hAnsiTheme="majorHAnsi" w:cstheme="majorHAnsi"/>
-        </w:rPr>
-        <w:t>tuples</w:t>
-      </w:r>
-      <w:r>
-        <w:rPr>
-          <w:rFonts w:asciiTheme="majorHAnsi" w:hAnsiTheme="majorHAnsi" w:cstheme="majorHAnsi"/>
-        </w:rPr>
-        <w:t xml:space="preserve"> in which we need to determine if there is any </w:t>
-      </w:r>
-      <w:r>
-        <w:rPr>
-          <w:rFonts w:asciiTheme="majorHAnsi" w:hAnsiTheme="majorHAnsi" w:cstheme="majorHAnsi"/>
-        </w:rPr>
-        <w:t>intersection, the</w:t>
-      </w:r>
-      <w:r>
-        <w:rPr>
-          <w:rFonts w:asciiTheme="majorHAnsi" w:hAnsiTheme="majorHAnsi" w:cstheme="majorHAnsi"/>
+      <w:r>
+        <w:rPr>
+          <w:rFonts w:asciiTheme="majorHAnsi" w:hAnsiTheme="majorHAnsi" w:cstheme="majorHAnsi"/>
+        </w:rPr>
+        <w:t>we can run the program</w:t>
+      </w:r>
+      <w:r>
+        <w:rPr>
+          <w:rFonts w:asciiTheme="majorHAnsi" w:hAnsiTheme="majorHAnsi" w:cstheme="majorHAnsi"/>
+          <w:noProof/>
         </w:rPr>
         <w:t xml:space="preserve"> </w:t>
       </w:r>
-      <w:r>
-        <w:rPr>
-          <w:rFonts w:asciiTheme="majorHAnsi" w:hAnsiTheme="majorHAnsi" w:cstheme="majorHAnsi"/>
-        </w:rPr>
-        <w:t xml:space="preserve">opposing player </w:t>
-      </w:r>
-      <w:r>
-        <w:rPr>
-          <w:rFonts w:asciiTheme="majorHAnsi" w:hAnsiTheme="majorHAnsi" w:cstheme="majorHAnsi"/>
-        </w:rPr>
-        <w:t>position,</w:t>
-      </w:r>
-      <w:r>
-        <w:rPr>
-          <w:rFonts w:asciiTheme="majorHAnsi" w:hAnsiTheme="majorHAnsi" w:cstheme="majorHAnsi"/>
-        </w:rPr>
-        <w:t xml:space="preserve"> and the current players territory. We can do this by performing the list(set(A)&amp;</w:t>
-      </w:r>
-      <w:r>
-        <w:rPr>
-          <w:rFonts w:asciiTheme="majorHAnsi" w:hAnsiTheme="majorHAnsi" w:cstheme="majorHAnsi"/>
-        </w:rPr>
-        <w:t>set(B)</w:t>
-      </w:r>
-      <w:r>
-        <w:rPr>
-          <w:rFonts w:asciiTheme="majorHAnsi" w:hAnsiTheme="majorHAnsi" w:cstheme="majorHAnsi"/>
-        </w:rPr>
-        <w:t>)</w:t>
-      </w:r>
-      <w:r>
-        <w:rPr>
-          <w:rFonts w:asciiTheme="majorHAnsi" w:hAnsiTheme="majorHAnsi" w:cstheme="majorHAnsi"/>
-        </w:rPr>
-        <w:t xml:space="preserve"> this function </w:t>
-      </w:r>
-      <w:r>
-        <w:rPr>
-          <w:rFonts w:asciiTheme="majorHAnsi" w:hAnsiTheme="majorHAnsi" w:cstheme="majorHAnsi"/>
-        </w:rPr>
-        <w:t xml:space="preserve">returns </w:t>
-      </w:r>
-      <w:r>
-        <w:rPr>
-          <w:rFonts w:asciiTheme="majorHAnsi" w:hAnsiTheme="majorHAnsi" w:cstheme="majorHAnsi"/>
-        </w:rPr>
-        <w:t xml:space="preserve">a new list containing values in which </w:t>
-      </w:r>
-      <w:r>
-        <w:rPr>
-          <w:rFonts w:asciiTheme="majorHAnsi" w:hAnsiTheme="majorHAnsi" w:cstheme="majorHAnsi"/>
-        </w:rPr>
-        <w:t>both lists</w:t>
-      </w:r>
-      <w:r>
-        <w:rPr>
-          <w:rFonts w:asciiTheme="majorHAnsi" w:hAnsiTheme="majorHAnsi" w:cstheme="majorHAnsi"/>
-        </w:rPr>
-        <w:t xml:space="preserve"> share</w:t>
-      </w:r>
-      <w:r>
-        <w:rPr>
-          <w:rFonts w:asciiTheme="majorHAnsi" w:hAnsiTheme="majorHAnsi" w:cstheme="majorHAnsi"/>
-        </w:rPr>
-        <w:t xml:space="preserve"> if this list is not empty then we can assume the player lost. </w:t>
-      </w:r>
-      <w:r>
-        <w:rPr>
-          <w:rFonts w:asciiTheme="majorHAnsi" w:hAnsiTheme="majorHAnsi" w:cstheme="majorHAnsi"/>
-        </w:rPr>
-        <w:t xml:space="preserve">For </w:t>
-      </w:r>
-      <w:r>
-        <w:rPr>
-          <w:rFonts w:asciiTheme="majorHAnsi" w:hAnsiTheme="majorHAnsi" w:cstheme="majorHAnsi"/>
-        </w:rPr>
-        <w:t>example,</w:t>
-      </w:r>
-      <w:r>
-        <w:rPr>
-          <w:rFonts w:asciiTheme="majorHAnsi" w:hAnsiTheme="majorHAnsi" w:cstheme="majorHAnsi"/>
-        </w:rPr>
-        <w:t xml:space="preserve"> if A </w:t>
-      </w:r>
-      <w:r>
-        <w:rPr>
-          <w:rFonts w:asciiTheme="majorHAnsi" w:hAnsiTheme="majorHAnsi" w:cstheme="majorHAnsi"/>
-        </w:rPr>
-        <w:t xml:space="preserve">= </w:t>
-      </w:r>
-      <w:r>
-        <w:rPr>
-          <w:rFonts w:asciiTheme="majorHAnsi" w:hAnsiTheme="majorHAnsi" w:cstheme="majorHAnsi"/>
-        </w:rPr>
-        <w:t>((</w:t>
-      </w:r>
-      <w:r>
-        <w:rPr>
-          <w:rFonts w:asciiTheme="majorHAnsi" w:hAnsiTheme="majorHAnsi" w:cstheme="majorHAnsi"/>
-        </w:rPr>
-        <w:t>1,</w:t>
-      </w:r>
-      <w:r>
-        <w:rPr>
-          <w:rFonts w:asciiTheme="majorHAnsi" w:hAnsiTheme="majorHAnsi" w:cstheme="majorHAnsi"/>
-        </w:rPr>
-        <w:t>2),(</w:t>
-      </w:r>
-      <w:r>
-        <w:rPr>
-          <w:rFonts w:asciiTheme="majorHAnsi" w:hAnsiTheme="majorHAnsi" w:cstheme="majorHAnsi"/>
-        </w:rPr>
-        <w:t>6.5</w:t>
-      </w:r>
-      <w:r>
-        <w:rPr>
-          <w:rFonts w:asciiTheme="majorHAnsi" w:hAnsiTheme="majorHAnsi" w:cstheme="majorHAnsi"/>
-        </w:rPr>
-        <w:t>),(</w:t>
-      </w:r>
-      <w:r>
-        <w:rPr>
-          <w:rFonts w:asciiTheme="majorHAnsi" w:hAnsiTheme="majorHAnsi" w:cstheme="majorHAnsi"/>
-        </w:rPr>
-        <w:t>4.9</w:t>
-      </w:r>
-      <w:r>
-        <w:rPr>
-          <w:rFonts w:asciiTheme="majorHAnsi" w:hAnsiTheme="majorHAnsi" w:cstheme="majorHAnsi"/>
-        </w:rPr>
-        <w:t>),)</w:t>
-      </w:r>
-      <w:r>
-        <w:rPr>
-          <w:rFonts w:asciiTheme="majorHAnsi" w:hAnsiTheme="majorHAnsi" w:cstheme="majorHAnsi"/>
-        </w:rPr>
-        <w:t xml:space="preserve">  and B=((2,2),(6.5))  the command would return </w:t>
-      </w:r>
-      <w:r>
-        <w:rPr>
-          <w:rFonts w:asciiTheme="majorHAnsi" w:hAnsiTheme="majorHAnsi" w:cstheme="majorHAnsi"/>
-        </w:rPr>
-        <w:t>(6,5).</w:t>
-      </w:r>
-    </w:p>
-    <w:p>
-      <w:pPr>
-        <w:spacing w:line="276" w:lineRule="auto"/>
-        <w:ind w:firstLine="0"/>
-        <w:rPr>
-          <w:rFonts w:asciiTheme="majorHAnsi" w:hAnsiTheme="majorHAnsi" w:cstheme="majorHAnsi"/>
-        </w:rPr>
-      </w:pPr>
-      <w:r>
-        <w:rPr>
-          <w:rFonts w:asciiTheme="majorHAnsi" w:hAnsiTheme="majorHAnsi" w:cstheme="majorHAnsi"/>
-          <w:noProof/>
-        </w:rPr>
-        <w:drawing>
-          <wp:inline distT="0" distB="0" distL="0" distR="0" wp14:anchorId="1E49FA78" wp14:editId="6778B3FF">
-            <wp:extent cx="5943600" cy="1557655"/>
-            <wp:effectExtent l="0" t="0" r="0" b="0"/>
-            <wp:docPr id="4" name="Picture 4" descr="Text&#10;&#10;Description automatically generated"/>
-            <wp:cNvGraphicFramePr>
-              <a:graphicFrameLocks xmlns:a="http://schemas.openxmlformats.org/drawingml/2006/main" noChangeAspect="1"/>
-            </wp:cNvGraphicFramePr>
-            <a:graphic xmlns:a="http://schemas.openxmlformats.org/drawingml/2006/main">
-              <a:graphicData uri="http://schemas.openxmlformats.org/drawingml/2006/picture">
-                <pic:pic xmlns:pic="http://schemas.openxmlformats.org/drawingml/2006/picture">
-                  <pic:nvPicPr>
-                    <pic:cNvPr id="4" name="Picture 4" descr="Text&#10;&#10;Description automatically generated"/>
-                    <pic:cNvPicPr/>
-                  </pic:nvPicPr>
-                  <pic:blipFill>
-                    <a:blip r:embed="rId20"/>
-                    <a:stretch>
-                      <a:fillRect/>
-                    </a:stretch>
-                  </pic:blipFill>
-                  <pic:spPr>
-                    <a:xfrm>
-                      <a:off x="0" y="0"/>
-                      <a:ext cx="5943600" cy="1557655"/>
-                    </a:xfrm>
-                    <a:prstGeom prst="rect">
-                      <a:avLst/>
-                    </a:prstGeom>
-                  </pic:spPr>
-                </pic:pic>
-              </a:graphicData>
-            </a:graphic>
-          </wp:inline>
-        </w:drawing>
-      </w:r>
-    </w:p>
-    <w:p>
-      <w:pPr>
-        <w:spacing w:line="276" w:lineRule="auto"/>
-        <w:ind w:firstLine="0"/>
-        <w:rPr>
-          <w:rFonts w:asciiTheme="majorHAnsi" w:hAnsiTheme="majorHAnsi" w:cstheme="majorHAnsi"/>
-        </w:rPr>
-      </w:pPr>
-      <w:r>
-        <w:rPr>
-          <w:rFonts w:asciiTheme="majorHAnsi" w:hAnsiTheme="majorHAnsi" w:cstheme="majorHAnsi"/>
-        </w:rPr>
-        <w:lastRenderedPageBreak/>
-        <w:t xml:space="preserve">We can see that depending on which player is current it </w:t>
-      </w:r>
-      <w:r>
-        <w:rPr>
-          <w:rFonts w:asciiTheme="majorHAnsi" w:hAnsiTheme="majorHAnsi" w:cstheme="majorHAnsi"/>
-        </w:rPr>
-        <w:t>checks</w:t>
-      </w:r>
-      <w:r>
-        <w:rPr>
-          <w:rFonts w:asciiTheme="majorHAnsi" w:hAnsiTheme="majorHAnsi" w:cstheme="majorHAnsi"/>
-        </w:rPr>
-        <w:t xml:space="preserve"> the opposing players position and sees if there are any </w:t>
-      </w:r>
-      <w:r>
-        <w:rPr>
-          <w:rFonts w:asciiTheme="majorHAnsi" w:hAnsiTheme="majorHAnsi" w:cstheme="majorHAnsi"/>
-        </w:rPr>
-        <w:t>intersections.</w:t>
-      </w:r>
-    </w:p>
-    <w:p>
-      <w:pPr>
-        <w:pStyle w:val="Heading2"/>
-        <w:spacing w:line="276" w:lineRule="auto"/>
-        <w:rPr>
-          <w:rFonts w:cstheme="majorHAnsi"/>
-        </w:rPr>
-      </w:pPr>
-      <w:r>
-        <w:rPr>
-          <w:rFonts w:cstheme="majorHAnsi"/>
-        </w:rPr>
-        <w:t>Implementing</w:t>
-      </w:r>
-      <w:r>
-        <w:rPr>
-          <w:rFonts w:cstheme="majorHAnsi"/>
-        </w:rPr>
-        <w:t xml:space="preserve"> </w:t>
-      </w:r>
-      <w:proofErr w:type="spellStart"/>
-      <w:r>
-        <w:rPr>
-          <w:rFonts w:cstheme="majorHAnsi"/>
-        </w:rPr>
-        <w:t>is_over</w:t>
-      </w:r>
-      <w:proofErr w:type="spellEnd"/>
-      <w:r>
-        <w:rPr>
-          <w:rFonts w:cstheme="majorHAnsi"/>
-        </w:rPr>
-        <w:t>(self)</w:t>
-      </w:r>
-    </w:p>
-    <w:p>
-      <w:pPr>
-        <w:spacing w:line="276" w:lineRule="auto"/>
-        <w:rPr>
-          <w:rFonts w:asciiTheme="majorHAnsi" w:hAnsiTheme="majorHAnsi" w:cstheme="majorHAnsi"/>
-        </w:rPr>
-      </w:pPr>
-      <w:r>
-        <w:rPr>
-          <w:rFonts w:asciiTheme="majorHAnsi" w:hAnsiTheme="majorHAnsi" w:cstheme="majorHAnsi"/>
-        </w:rPr>
-        <w:t xml:space="preserve">The game is </w:t>
-      </w:r>
-      <w:r>
-        <w:rPr>
-          <w:rFonts w:asciiTheme="majorHAnsi" w:hAnsiTheme="majorHAnsi" w:cstheme="majorHAnsi"/>
-        </w:rPr>
-        <w:t>currently</w:t>
-      </w:r>
-      <w:r>
-        <w:rPr>
-          <w:rFonts w:asciiTheme="majorHAnsi" w:hAnsiTheme="majorHAnsi" w:cstheme="majorHAnsi"/>
-        </w:rPr>
-        <w:t xml:space="preserve"> over if </w:t>
-      </w:r>
-      <w:r>
-        <w:rPr>
-          <w:rFonts w:asciiTheme="majorHAnsi" w:hAnsiTheme="majorHAnsi" w:cstheme="majorHAnsi"/>
-        </w:rPr>
-        <w:t xml:space="preserve">one of the players have encountered a loss. This loss is determined from the </w:t>
-      </w:r>
-      <w:r>
-        <w:rPr>
-          <w:rFonts w:asciiTheme="majorHAnsi" w:hAnsiTheme="majorHAnsi" w:cstheme="majorHAnsi"/>
-        </w:rPr>
-        <w:t xml:space="preserve">is over function. </w:t>
-      </w:r>
-      <w:r>
-        <w:rPr>
-          <w:rFonts w:asciiTheme="majorHAnsi" w:hAnsiTheme="majorHAnsi" w:cstheme="majorHAnsi"/>
-        </w:rPr>
-        <w:t>So,</w:t>
-      </w:r>
-      <w:r>
-        <w:rPr>
-          <w:rFonts w:asciiTheme="majorHAnsi" w:hAnsiTheme="majorHAnsi" w:cstheme="majorHAnsi"/>
-        </w:rPr>
-        <w:t xml:space="preserve"> if we return the value f</w:t>
-      </w:r>
-      <w:r>
-        <w:rPr>
-          <w:rFonts w:asciiTheme="majorHAnsi" w:hAnsiTheme="majorHAnsi" w:cstheme="majorHAnsi"/>
-        </w:rPr>
-        <w:t>ro</w:t>
-      </w:r>
-      <w:r>
-        <w:rPr>
-          <w:rFonts w:asciiTheme="majorHAnsi" w:hAnsiTheme="majorHAnsi" w:cstheme="majorHAnsi"/>
-        </w:rPr>
-        <w:t xml:space="preserve">m the </w:t>
-      </w:r>
-      <w:r>
-        <w:rPr>
-          <w:rFonts w:asciiTheme="majorHAnsi" w:hAnsiTheme="majorHAnsi" w:cstheme="majorHAnsi"/>
-        </w:rPr>
-        <w:t>lose</w:t>
-      </w:r>
-      <w:r>
-        <w:rPr>
-          <w:rFonts w:asciiTheme="majorHAnsi" w:hAnsiTheme="majorHAnsi" w:cstheme="majorHAnsi"/>
-        </w:rPr>
-        <w:t>()</w:t>
-      </w:r>
-      <w:r>
-        <w:rPr>
-          <w:rFonts w:asciiTheme="majorHAnsi" w:hAnsiTheme="majorHAnsi" w:cstheme="majorHAnsi"/>
-        </w:rPr>
-        <w:t xml:space="preserve"> function we can </w:t>
-      </w:r>
-      <w:r>
-        <w:rPr>
-          <w:rFonts w:asciiTheme="majorHAnsi" w:hAnsiTheme="majorHAnsi" w:cstheme="majorHAnsi"/>
-        </w:rPr>
-        <w:t>determine</w:t>
-      </w:r>
-      <w:r>
-        <w:rPr>
-          <w:rFonts w:asciiTheme="majorHAnsi" w:hAnsiTheme="majorHAnsi" w:cstheme="majorHAnsi"/>
-        </w:rPr>
-        <w:t xml:space="preserve"> if the game is over</w:t>
-      </w:r>
-      <w:r>
-        <w:rPr>
-          <w:rFonts w:asciiTheme="majorHAnsi" w:hAnsiTheme="majorHAnsi" w:cstheme="majorHAnsi"/>
-        </w:rPr>
-        <w:t xml:space="preserve"> o</w:t>
-      </w:r>
-      <w:r>
-        <w:rPr>
-          <w:rFonts w:asciiTheme="majorHAnsi" w:hAnsiTheme="majorHAnsi" w:cstheme="majorHAnsi"/>
-        </w:rPr>
-        <w:t xml:space="preserve">r if there are no </w:t>
-      </w:r>
-      <w:r>
-        <w:rPr>
-          <w:rFonts w:asciiTheme="majorHAnsi" w:hAnsiTheme="majorHAnsi" w:cstheme="majorHAnsi"/>
-        </w:rPr>
-        <w:t>moves</w:t>
-      </w:r>
-      <w:r>
-        <w:rPr>
-          <w:rFonts w:asciiTheme="majorHAnsi" w:hAnsiTheme="majorHAnsi" w:cstheme="majorHAnsi"/>
-        </w:rPr>
-        <w:t>.</w:t>
-      </w:r>
-    </w:p>
-    <w:p>
-      <w:pPr>
-        <w:spacing w:line="276" w:lineRule="auto"/>
-        <w:ind w:firstLine="0"/>
-        <w:rPr>
-          <w:rFonts w:asciiTheme="majorHAnsi" w:hAnsiTheme="majorHAnsi" w:cstheme="majorHAnsi"/>
-        </w:rPr>
-      </w:pPr>
-      <w:r>
-        <w:rPr>
-          <w:rFonts w:asciiTheme="majorHAnsi" w:hAnsiTheme="majorHAnsi" w:cstheme="majorHAnsi"/>
-          <w:noProof/>
-        </w:rPr>
-        <w:drawing>
-          <wp:inline distT="0" distB="0" distL="0" distR="0" wp14:anchorId="63DB3D0D" wp14:editId="4A6478A3">
-            <wp:extent cx="5943600" cy="1063625"/>
-            <wp:effectExtent l="0" t="0" r="0" b="3175"/>
-            <wp:docPr id="5" name="Picture 5" descr="A screenshot of a computer&#10;&#10;Description automatically generated with medium confidence"/>
-            <wp:cNvGraphicFramePr>
-              <a:graphicFrameLocks xmlns:a="http://schemas.openxmlformats.org/drawingml/2006/main" noChangeAspect="1"/>
-            </wp:cNvGraphicFramePr>
-            <a:graphic xmlns:a="http://schemas.openxmlformats.org/drawingml/2006/main">
-              <a:graphicData uri="http://schemas.openxmlformats.org/drawingml/2006/picture">
-                <pic:pic xmlns:pic="http://schemas.openxmlformats.org/drawingml/2006/picture">
-                  <pic:nvPicPr>
-                    <pic:cNvPr id="5" name="Picture 5" descr="A screenshot of a computer&#10;&#10;Description automatically generated with medium confidence"/>
-                    <pic:cNvPicPr/>
-                  </pic:nvPicPr>
-                  <pic:blipFill>
-                    <a:blip r:embed="rId21"/>
-                    <a:stretch>
-                      <a:fillRect/>
-                    </a:stretch>
-                  </pic:blipFill>
-                  <pic:spPr>
-                    <a:xfrm>
-                      <a:off x="0" y="0"/>
-                      <a:ext cx="5943600" cy="1063625"/>
-                    </a:xfrm>
-                    <a:prstGeom prst="rect">
-                      <a:avLst/>
-                    </a:prstGeom>
-                  </pic:spPr>
-                </pic:pic>
-              </a:graphicData>
-            </a:graphic>
-          </wp:inline>
-        </w:drawing>
-      </w:r>
-    </w:p>
-    <w:p>
-      <w:pPr>
-        <w:pStyle w:val="Heading2"/>
-        <w:spacing w:line="276" w:lineRule="auto"/>
-        <w:rPr>
-          <w:rFonts w:cstheme="majorHAnsi"/>
-        </w:rPr>
-      </w:pPr>
-      <w:r>
-        <w:rPr>
-          <w:rFonts w:cstheme="majorHAnsi"/>
-        </w:rPr>
-        <w:t xml:space="preserve">Implementing </w:t>
-      </w:r>
-      <w:proofErr w:type="spellStart"/>
-      <w:r>
-        <w:rPr>
-          <w:rFonts w:cstheme="majorHAnsi"/>
-        </w:rPr>
-        <w:t>is_over</w:t>
-      </w:r>
-      <w:proofErr w:type="spellEnd"/>
-      <w:r>
-        <w:rPr>
-          <w:rFonts w:cstheme="majorHAnsi"/>
-        </w:rPr>
-        <w:t>(self)</w:t>
-      </w:r>
-    </w:p>
-    <w:p>
-      <w:pPr>
-        <w:spacing w:line="276" w:lineRule="auto"/>
-        <w:ind w:firstLine="0"/>
-        <w:rPr>
-          <w:rFonts w:asciiTheme="majorHAnsi" w:hAnsiTheme="majorHAnsi" w:cstheme="majorHAnsi"/>
-        </w:rPr>
-      </w:pPr>
-      <w:r>
-        <w:rPr>
-          <w:rFonts w:asciiTheme="majorHAnsi" w:hAnsiTheme="majorHAnsi" w:cstheme="majorHAnsi"/>
-        </w:rPr>
-        <w:tab/>
-      </w:r>
-      <w:r>
-        <w:rPr>
-          <w:rFonts w:asciiTheme="majorHAnsi" w:hAnsiTheme="majorHAnsi" w:cstheme="majorHAnsi"/>
-        </w:rPr>
-        <w:t>Finally,</w:t>
-      </w:r>
-      <w:r>
-        <w:rPr>
-          <w:rFonts w:asciiTheme="majorHAnsi" w:hAnsiTheme="majorHAnsi" w:cstheme="majorHAnsi"/>
-        </w:rPr>
-        <w:t xml:space="preserve"> there is scoring this works by returning -100 if there is a </w:t>
-      </w:r>
-      <w:proofErr w:type="spellStart"/>
-      <w:r>
-        <w:rPr>
-          <w:rFonts w:asciiTheme="majorHAnsi" w:hAnsiTheme="majorHAnsi" w:cstheme="majorHAnsi"/>
-        </w:rPr>
-        <w:t>lose</w:t>
-      </w:r>
-      <w:proofErr w:type="spellEnd"/>
-      <w:r>
-        <w:rPr>
-          <w:rFonts w:asciiTheme="majorHAnsi" w:hAnsiTheme="majorHAnsi" w:cstheme="majorHAnsi"/>
-        </w:rPr>
-        <w:t xml:space="preserve"> and a 0 if there is a win this is done simple </w:t>
-      </w:r>
-      <w:r>
-        <w:rPr>
-          <w:rFonts w:asciiTheme="majorHAnsi" w:hAnsiTheme="majorHAnsi" w:cstheme="majorHAnsi"/>
-        </w:rPr>
-        <w:t xml:space="preserve">done by checking the value of </w:t>
-      </w:r>
-      <w:proofErr w:type="spellStart"/>
-      <w:r>
-        <w:rPr>
-          <w:rFonts w:asciiTheme="majorHAnsi" w:hAnsiTheme="majorHAnsi" w:cstheme="majorHAnsi"/>
-        </w:rPr>
-        <w:t>self.lose</w:t>
-      </w:r>
-      <w:proofErr w:type="spellEnd"/>
-      <w:r>
-        <w:rPr>
-          <w:rFonts w:asciiTheme="majorHAnsi" w:hAnsiTheme="majorHAnsi" w:cstheme="majorHAnsi"/>
-        </w:rPr>
-        <w:t>() if it is true</w:t>
-      </w:r>
-      <w:r>
-        <w:rPr>
-          <w:rFonts w:asciiTheme="majorHAnsi" w:hAnsiTheme="majorHAnsi" w:cstheme="majorHAnsi"/>
-        </w:rPr>
-        <w:t xml:space="preserve"> then the player lost </w:t>
-      </w:r>
-      <w:r>
-        <w:rPr>
-          <w:rFonts w:asciiTheme="majorHAnsi" w:hAnsiTheme="majorHAnsi" w:cstheme="majorHAnsi"/>
-        </w:rPr>
-        <w:t xml:space="preserve"> return </w:t>
-      </w:r>
-      <w:r>
-        <w:rPr>
-          <w:rFonts w:asciiTheme="majorHAnsi" w:hAnsiTheme="majorHAnsi" w:cstheme="majorHAnsi"/>
-        </w:rPr>
-        <w:t>-100 else return 0.</w:t>
-      </w:r>
-    </w:p>
-    <w:p>
-      <w:pPr>
-        <w:spacing w:line="276" w:lineRule="auto"/>
-        <w:ind w:firstLine="0"/>
-        <w:rPr>
-          <w:rFonts w:asciiTheme="majorHAnsi" w:hAnsiTheme="majorHAnsi" w:cstheme="majorHAnsi"/>
-        </w:rPr>
-      </w:pPr>
-      <w:r>
-        <w:rPr>
-          <w:rFonts w:asciiTheme="majorHAnsi" w:hAnsiTheme="majorHAnsi" w:cstheme="majorHAnsi"/>
-          <w:noProof/>
-        </w:rPr>
-        <w:drawing>
-          <wp:inline distT="0" distB="0" distL="0" distR="0" wp14:anchorId="40780EB3" wp14:editId="399803E1">
-            <wp:extent cx="5943600" cy="865505"/>
-            <wp:effectExtent l="0" t="0" r="0" b="0"/>
-            <wp:docPr id="9" name="Picture 9" descr="Shape&#10;&#10;Description automatically generated with medium confidence"/>
-            <wp:cNvGraphicFramePr>
-              <a:graphicFrameLocks xmlns:a="http://schemas.openxmlformats.org/drawingml/2006/main" noChangeAspect="1"/>
-            </wp:cNvGraphicFramePr>
-            <a:graphic xmlns:a="http://schemas.openxmlformats.org/drawingml/2006/main">
-              <a:graphicData uri="http://schemas.openxmlformats.org/drawingml/2006/picture">
-                <pic:pic xmlns:pic="http://schemas.openxmlformats.org/drawingml/2006/picture">
-                  <pic:nvPicPr>
-                    <pic:cNvPr id="9" name="Picture 9" descr="Shape&#10;&#10;Description automatically generated with medium confidence"/>
-                    <pic:cNvPicPr/>
-                  </pic:nvPicPr>
-                  <pic:blipFill>
-                    <a:blip r:embed="rId22"/>
-                    <a:stretch>
-                      <a:fillRect/>
-                    </a:stretch>
-                  </pic:blipFill>
-                  <pic:spPr>
-                    <a:xfrm>
-                      <a:off x="0" y="0"/>
-                      <a:ext cx="5943600" cy="865505"/>
-                    </a:xfrm>
-                    <a:prstGeom prst="rect">
-                      <a:avLst/>
-                    </a:prstGeom>
-                  </pic:spPr>
-                </pic:pic>
-              </a:graphicData>
-            </a:graphic>
-          </wp:inline>
-        </w:drawing>
-      </w:r>
-    </w:p>
-    <w:p>
-      <w:pPr>
-        <w:pStyle w:val="Heading2"/>
-        <w:spacing w:line="276" w:lineRule="auto"/>
-        <w:rPr>
-          <w:rFonts w:cstheme="majorHAnsi"/>
-        </w:rPr>
-      </w:pPr>
-      <w:r>
-        <w:rPr>
-          <w:rFonts w:cstheme="majorHAnsi"/>
-        </w:rPr>
-        <w:lastRenderedPageBreak/>
-        <w:t>Running  checker_questions.</w:t>
-      </w:r>
-      <w:r>
-        <w:rPr>
-          <w:rFonts w:cstheme="majorHAnsi"/>
-        </w:rPr>
-        <w:t>py</w:t>
-      </w:r>
-    </w:p>
-    <w:p>
-      <w:pPr>
-        <w:spacing w:line="276" w:lineRule="auto"/>
-        <w:rPr>
-          <w:rFonts w:asciiTheme="majorHAnsi" w:hAnsiTheme="majorHAnsi" w:cstheme="majorHAnsi"/>
-        </w:rPr>
-      </w:pPr>
-      <w:r>
-        <w:rPr>
-          <w:rFonts w:asciiTheme="majorHAnsi" w:hAnsiTheme="majorHAnsi" w:cstheme="majorHAnsi"/>
-        </w:rPr>
-        <w:t>Finally,</w:t>
-      </w:r>
-      <w:r>
-        <w:rPr>
-          <w:rFonts w:asciiTheme="majorHAnsi" w:hAnsiTheme="majorHAnsi" w:cstheme="majorHAnsi"/>
-        </w:rPr>
-        <w:t xml:space="preserve"> after activating </w:t>
-      </w:r>
-      <w:proofErr w:type="spellStart"/>
-      <w:r>
-        <w:rPr>
-          <w:rFonts w:asciiTheme="majorHAnsi" w:hAnsiTheme="majorHAnsi" w:cstheme="majorHAnsi"/>
-        </w:rPr>
-        <w:t>th</w:t>
-      </w:r>
-      <w:proofErr w:type="spellEnd"/>
       <w:r>
         <w:rPr>
           <w:rFonts w:asciiTheme="majorHAnsi" w:hAnsiTheme="majorHAnsi" w:cstheme="majorHAnsi"/>
@@ -2870,7 +2576,7 @@
                     <pic:cNvPicPr/>
                   </pic:nvPicPr>
                   <pic:blipFill>
-                    <a:blip r:embed="rId23"/>
+                    <a:blip r:embed="rId25"/>
                     <a:stretch>
                       <a:fillRect/>
                     </a:stretch>
@@ -2890,24 +2596,6 @@
           </wp:inline>
         </w:drawing>
       </w:r>
-      <w:r>
-        <w:rPr>
-          <w:rFonts w:asciiTheme="majorHAnsi" w:hAnsiTheme="majorHAnsi" w:cstheme="majorHAnsi"/>
-        </w:rPr>
-        <w:t xml:space="preserve">e py38 from the </w:t>
-      </w:r>
-      <w:r>
-        <w:rPr>
-          <w:rFonts w:asciiTheme="majorHAnsi" w:hAnsiTheme="majorHAnsi" w:cstheme="majorHAnsi"/>
-        </w:rPr>
-        <w:t>terminal,</w:t>
-      </w:r>
-      <w:r>
-        <w:rPr>
-          <w:rFonts w:asciiTheme="majorHAnsi" w:hAnsiTheme="majorHAnsi" w:cstheme="majorHAnsi"/>
-        </w:rPr>
-        <w:t xml:space="preserve"> we can run the program</w:t>
-      </w:r>
     </w:p>
     <w:p>
       <w:pPr>
@@ -2959,20 +2647,40 @@
           <w:rFonts w:asciiTheme="majorHAnsi" w:hAnsiTheme="majorHAnsi" w:cstheme="majorHAnsi"/>
         </w:rPr>
       </w:pPr>
-      <w:r>
-        <w:rPr>
-          <w:rFonts w:asciiTheme="majorHAnsi" w:hAnsiTheme="majorHAnsi" w:cstheme="majorHAnsi"/>
-        </w:rPr>
+    </w:p>
+    <w:p>
+      <w:pPr>
+        <w:spacing w:line="276" w:lineRule="auto"/>
+        <w:ind w:firstLine="0"/>
+        <w:rPr>
+          <w:rFonts w:asciiTheme="majorHAnsi" w:hAnsiTheme="majorHAnsi" w:cstheme="majorHAnsi"/>
+        </w:rPr>
+      </w:pPr>
+      <w:r>
+        <w:rPr>
+          <w:rFonts w:asciiTheme="majorHAnsi" w:hAnsiTheme="majorHAnsi" w:cstheme="majorHAnsi"/>
+        </w:rPr>
+        <w:lastRenderedPageBreak/>
         <w:t xml:space="preserve">Using </w:t>
       </w:r>
-      <w:proofErr w:type="gramStart"/>
-      <w:r>
-        <w:rPr>
-          <w:rFonts w:asciiTheme="majorHAnsi" w:hAnsiTheme="majorHAnsi" w:cstheme="majorHAnsi"/>
-        </w:rPr>
-        <w:t>git</w:t>
-      </w:r>
-      <w:proofErr w:type="gramEnd"/>
+      <w:r>
+        <w:rPr>
+          <w:rFonts w:asciiTheme="majorHAnsi" w:hAnsiTheme="majorHAnsi" w:cstheme="majorHAnsi"/>
+        </w:rPr>
+        <w:t>G</w:t>
+      </w:r>
+      <w:r>
+        <w:rPr>
+          <w:rFonts w:asciiTheme="majorHAnsi" w:hAnsiTheme="majorHAnsi" w:cstheme="majorHAnsi"/>
+        </w:rPr>
+        <w:t>it</w:t>
+      </w:r>
+      <w:r>
+        <w:rPr>
+          <w:rFonts w:asciiTheme="majorHAnsi" w:hAnsiTheme="majorHAnsi" w:cstheme="majorHAnsi"/>
+        </w:rPr>
+        <w:t xml:space="preserve"> in</w:t>
+      </w:r>
       <w:r>
         <w:rPr>
           <w:rFonts w:asciiTheme="majorHAnsi" w:hAnsiTheme="majorHAnsi" w:cstheme="majorHAnsi"/>
@@ -2983,7 +2691,19 @@
         <w:rPr>
           <w:rFonts w:asciiTheme="majorHAnsi" w:hAnsiTheme="majorHAnsi" w:cstheme="majorHAnsi"/>
         </w:rPr>
-        <w:t xml:space="preserve">I push the current directory to a repo I created and </w:t>
+        <w:t>I push</w:t>
+      </w:r>
+      <w:r>
+        <w:rPr>
+          <w:rFonts w:asciiTheme="majorHAnsi" w:hAnsiTheme="majorHAnsi" w:cstheme="majorHAnsi"/>
+        </w:rPr>
+        <w:t>ed</w:t>
+      </w:r>
+      <w:r>
+        <w:rPr>
+          <w:rFonts w:asciiTheme="majorHAnsi" w:hAnsiTheme="majorHAnsi" w:cstheme="majorHAnsi"/>
+        </w:rPr>
+        <w:t xml:space="preserve"> the current directory to a repo I created </w:t>
       </w:r>
     </w:p>
     <w:p>
@@ -3017,7 +2737,7 @@
                     </pic:cNvPicPr>
                   </pic:nvPicPr>
                   <pic:blipFill>
-                    <a:blip r:embed="rId24">
+                    <a:blip r:embed="rId26">
                       <a:extLst>
                         <a:ext uri="{28A0092B-C50C-407E-A947-70E740481C1C}">
                           <a14:useLocalDpi xmlns:a14="http://schemas.microsoft.com/office/drawing/2010/main" val="0"/>
@@ -3062,7 +2782,6 @@
         <w:rPr>
           <w:rFonts w:asciiTheme="majorHAnsi" w:hAnsiTheme="majorHAnsi" w:cstheme="majorHAnsi"/>
         </w:rPr>
-        <w:lastRenderedPageBreak/>
         <w:t>The source code is available at.</w:t>
       </w:r>
       <w:r>
@@ -3071,7 +2790,7 @@
         </w:rPr>
         <w:t xml:space="preserve"> </w:t>
       </w:r>
-      <w:hyperlink r:id="rId25" w:history="1">
+      <w:hyperlink r:id="rId27" w:history="1">
         <w:r>
           <w:rPr>
             <w:rStyle w:val="Hyperlink"/>
@@ -3105,7 +2824,6 @@
     <w:p>
       <w:pPr>
         <w:spacing w:line="276" w:lineRule="auto"/>
-        <w:ind w:firstLine="0"/>
         <w:rPr>
           <w:rFonts w:asciiTheme="majorHAnsi" w:hAnsiTheme="majorHAnsi" w:cstheme="majorHAnsi"/>
         </w:rPr>
@@ -3152,7 +2870,7 @@
                     <pic:cNvPicPr/>
                   </pic:nvPicPr>
                   <pic:blipFill>
-                    <a:blip r:embed="rId26"/>
+                    <a:blip r:embed="rId28"/>
                     <a:stretch>
                       <a:fillRect/>
                     </a:stretch>
@@ -3176,7 +2894,6 @@
     <w:p>
       <w:pPr>
         <w:spacing w:line="276" w:lineRule="auto"/>
-        <w:ind w:firstLine="0"/>
         <w:rPr>
           <w:rFonts w:asciiTheme="majorHAnsi" w:hAnsiTheme="majorHAnsi" w:cstheme="majorHAnsi"/>
         </w:rPr>
@@ -3192,60 +2909,6 @@
           <w:rFonts w:asciiTheme="majorHAnsi" w:hAnsiTheme="majorHAnsi" w:cstheme="majorHAnsi"/>
         </w:rPr>
         <w:t xml:space="preserve">_questions.ps </w:t>
-      </w:r>
-      <w:r>
-        <w:rPr>
-          <w:rFonts w:asciiTheme="majorHAnsi" w:hAnsiTheme="majorHAnsi" w:cstheme="majorHAnsi"/>
-          <w:noProof/>
-        </w:rPr>
-        <w:drawing>
-          <wp:inline distT="0" distB="0" distL="0" distR="0" wp14:anchorId="6AAA6327" wp14:editId="659B0B7F">
-            <wp:extent cx="5936615" cy="2265680"/>
-            <wp:effectExtent l="0" t="0" r="6985" b="1270"/>
-            <wp:docPr id="16" name="Picture 16"/>
-            <wp:cNvGraphicFramePr>
-              <a:graphicFrameLocks xmlns:a="http://schemas.openxmlformats.org/drawingml/2006/main" noChangeAspect="1"/>
-            </wp:cNvGraphicFramePr>
-            <a:graphic xmlns:a="http://schemas.openxmlformats.org/drawingml/2006/main">
-              <a:graphicData uri="http://schemas.openxmlformats.org/drawingml/2006/picture">
-                <pic:pic xmlns:pic="http://schemas.openxmlformats.org/drawingml/2006/picture">
-                  <pic:nvPicPr>
-                    <pic:cNvPr id="0" name="Picture 1"/>
-                    <pic:cNvPicPr>
-                      <a:picLocks noChangeAspect="1" noChangeArrowheads="1"/>
-                    </pic:cNvPicPr>
-                  </pic:nvPicPr>
-                  <pic:blipFill>
-                    <a:blip r:embed="rId24">
-                      <a:extLst>
-                        <a:ext uri="{28A0092B-C50C-407E-A947-70E740481C1C}">
-                          <a14:useLocalDpi xmlns:a14="http://schemas.microsoft.com/office/drawing/2010/main" val="0"/>
-                        </a:ext>
-                      </a:extLst>
-                    </a:blip>
-                    <a:srcRect/>
-                    <a:stretch>
-                      <a:fillRect/>
-                    </a:stretch>
-                  </pic:blipFill>
-                  <pic:spPr bwMode="auto">
-                    <a:xfrm>
-                      <a:off x="0" y="0"/>
-                      <a:ext cx="5936615" cy="2265680"/>
-                    </a:xfrm>
-                    <a:prstGeom prst="rect">
-                      <a:avLst/>
-                    </a:prstGeom>
-                    <a:noFill/>
-                    <a:ln>
-                      <a:noFill/>
-                    </a:ln>
-                  </pic:spPr>
-                </pic:pic>
-              </a:graphicData>
-            </a:graphic>
-          </wp:inline>
-        </w:drawing>
       </w:r>
       <w:r>
         <w:rPr>
@@ -3289,7 +2952,7 @@
                     <pic:cNvPicPr/>
                   </pic:nvPicPr>
                   <pic:blipFill>
-                    <a:blip r:embed="rId27"/>
+                    <a:blip r:embed="rId29"/>
                     <a:stretch>
                       <a:fillRect/>
                     </a:stretch>
@@ -3313,17 +2976,31 @@
     <w:p>
       <w:pPr>
         <w:spacing w:line="276" w:lineRule="auto"/>
+        <w:rPr>
+          <w:rFonts w:asciiTheme="majorHAnsi" w:hAnsiTheme="majorHAnsi" w:cstheme="majorHAnsi"/>
+        </w:rPr>
+      </w:pPr>
+      <w:r>
+        <w:rPr>
+          <w:rFonts w:asciiTheme="majorHAnsi" w:hAnsiTheme="majorHAnsi" w:cstheme="majorHAnsi"/>
+        </w:rPr>
+        <w:t>To my surprise there 4 failure but on further examination the tests do</w:t>
+      </w:r>
+      <w:r>
+        <w:rPr>
+          <w:rFonts w:asciiTheme="majorHAnsi" w:hAnsiTheme="majorHAnsi" w:cstheme="majorHAnsi"/>
+        </w:rPr>
+        <w:t xml:space="preserve"> not account for the modified version of the game where the players cannot capture pieces,  this I assume is the cause of the failures in the test since the code runs through all moves successfully. </w:t>
+      </w:r>
+    </w:p>
+    <w:p>
+      <w:pPr>
+        <w:spacing w:line="276" w:lineRule="auto"/>
         <w:ind w:firstLine="0"/>
         <w:rPr>
           <w:rFonts w:asciiTheme="majorHAnsi" w:hAnsiTheme="majorHAnsi" w:cstheme="majorHAnsi"/>
         </w:rPr>
       </w:pPr>
-      <w:r>
-        <w:rPr>
-          <w:rFonts w:asciiTheme="majorHAnsi" w:hAnsiTheme="majorHAnsi" w:cstheme="majorHAnsi"/>
-        </w:rPr>
-        <w:t xml:space="preserve">Test does not account for the modified version of the game where the players cannot capture pieces,  this I assume is the cause of the failures in the test since the code runs through all moves successfully. </w:t>
-      </w:r>
     </w:p>
     <w:p>
       <w:pPr>
@@ -3334,18 +3011,9 @@
         </w:rPr>
       </w:pPr>
     </w:p>
-    <w:p>
-      <w:pPr>
-        <w:spacing w:line="276" w:lineRule="auto"/>
-        <w:ind w:firstLine="0"/>
-        <w:rPr>
-          <w:rFonts w:asciiTheme="majorHAnsi" w:hAnsiTheme="majorHAnsi" w:cstheme="majorHAnsi"/>
-        </w:rPr>
-      </w:pPr>
-    </w:p>
     <w:sectPr>
-      <w:headerReference w:type="default" r:id="rId28"/>
-      <w:headerReference w:type="first" r:id="rId29"/>
+      <w:headerReference w:type="default" r:id="rId30"/>
+      <w:headerReference w:type="first" r:id="rId31"/>
       <w:footnotePr>
         <w:pos w:val="beneathText"/>
       </w:footnotePr>
@@ -6860,6 +6528,7 @@
     <w:rsid w:val="00397EB8"/>
     <w:rsid w:val="005475CB"/>
     <w:rsid w:val="005C2127"/>
+    <w:rsid w:val="00762B9B"/>
     <w:rsid w:val="00B8246A"/>
     <w:rsid w:val="00C27B9E"/>
     <w:rsid w:val="00CD026A"/>
